--- a/adil/FINAL 01.docx
+++ b/adil/FINAL 01.docx
@@ -6,15 +6,11 @@
       <w:pPr>
         <w:rPr>
           <w:rFonts w:ascii="Times New Roman" w:hAnsi="Times New Roman" w:cs="Times New Roman"/>
-          <w:sz w:val="24"/>
-          <w:szCs w:val="24"/>
-        </w:rPr>
-      </w:pPr>
-      <w:r>
-        <w:rPr>
-          <w:rFonts w:ascii="Times New Roman" w:hAnsi="Times New Roman" w:cs="Times New Roman"/>
-          <w:sz w:val="24"/>
-          <w:szCs w:val="24"/>
+        </w:rPr>
+      </w:pPr>
+      <w:r>
+        <w:rPr>
+          <w:rFonts w:ascii="Times New Roman" w:hAnsi="Times New Roman" w:cs="Times New Roman"/>
         </w:rPr>
         <w:t xml:space="preserve">Online Ticket System </w:t>
       </w:r>
@@ -23,51 +19,39 @@
       <w:pPr>
         <w:rPr>
           <w:rFonts w:ascii="Times New Roman" w:hAnsi="Times New Roman" w:cs="Times New Roman"/>
-          <w:sz w:val="24"/>
-          <w:szCs w:val="24"/>
-        </w:rPr>
-      </w:pPr>
-    </w:p>
-    <w:p>
-      <w:pPr>
-        <w:rPr>
-          <w:rFonts w:ascii="Times New Roman" w:hAnsi="Times New Roman" w:cs="Times New Roman"/>
-          <w:sz w:val="24"/>
-          <w:szCs w:val="24"/>
-        </w:rPr>
-      </w:pPr>
-    </w:p>
-    <w:p>
-      <w:pPr>
-        <w:rPr>
-          <w:rFonts w:ascii="Times New Roman" w:hAnsi="Times New Roman" w:cs="Times New Roman"/>
-          <w:sz w:val="24"/>
-          <w:szCs w:val="24"/>
-        </w:rPr>
-      </w:pPr>
-    </w:p>
-    <w:p>
-      <w:pPr>
-        <w:rPr>
-          <w:rFonts w:ascii="Times New Roman" w:hAnsi="Times New Roman" w:cs="Times New Roman"/>
-          <w:sz w:val="24"/>
-          <w:szCs w:val="24"/>
-        </w:rPr>
-      </w:pPr>
-    </w:p>
-    <w:p>
-      <w:pPr>
-        <w:rPr>
-          <w:rFonts w:ascii="Times New Roman" w:hAnsi="Times New Roman" w:cs="Times New Roman"/>
-          <w:sz w:val="24"/>
-          <w:szCs w:val="24"/>
-        </w:rPr>
-      </w:pPr>
-      <w:r>
-        <w:rPr>
-          <w:rFonts w:ascii="Times New Roman" w:hAnsi="Times New Roman" w:cs="Times New Roman"/>
-          <w:sz w:val="24"/>
-          <w:szCs w:val="24"/>
+        </w:rPr>
+      </w:pPr>
+    </w:p>
+    <w:p>
+      <w:pPr>
+        <w:rPr>
+          <w:rFonts w:ascii="Times New Roman" w:hAnsi="Times New Roman" w:cs="Times New Roman"/>
+        </w:rPr>
+      </w:pPr>
+    </w:p>
+    <w:p>
+      <w:pPr>
+        <w:rPr>
+          <w:rFonts w:ascii="Times New Roman" w:hAnsi="Times New Roman" w:cs="Times New Roman"/>
+        </w:rPr>
+      </w:pPr>
+    </w:p>
+    <w:p>
+      <w:pPr>
+        <w:rPr>
+          <w:rFonts w:ascii="Times New Roman" w:hAnsi="Times New Roman" w:cs="Times New Roman"/>
+        </w:rPr>
+      </w:pPr>
+    </w:p>
+    <w:p>
+      <w:pPr>
+        <w:rPr>
+          <w:rFonts w:ascii="Times New Roman" w:hAnsi="Times New Roman" w:cs="Times New Roman"/>
+        </w:rPr>
+      </w:pPr>
+      <w:r>
+        <w:rPr>
+          <w:rFonts w:ascii="Times New Roman" w:hAnsi="Times New Roman" w:cs="Times New Roman"/>
         </w:rPr>
         <w:t>BSc (Hons) Computer science</w:t>
       </w:r>
@@ -76,42 +60,32 @@
       <w:pPr>
         <w:rPr>
           <w:rFonts w:ascii="Times New Roman" w:hAnsi="Times New Roman" w:cs="Times New Roman"/>
-          <w:sz w:val="24"/>
-          <w:szCs w:val="24"/>
-        </w:rPr>
-      </w:pPr>
-    </w:p>
-    <w:p>
-      <w:pPr>
-        <w:rPr>
-          <w:rFonts w:ascii="Times New Roman" w:hAnsi="Times New Roman" w:cs="Times New Roman"/>
-          <w:sz w:val="24"/>
-          <w:szCs w:val="24"/>
-        </w:rPr>
-      </w:pPr>
-    </w:p>
-    <w:p>
-      <w:pPr>
-        <w:rPr>
-          <w:rFonts w:ascii="Times New Roman" w:hAnsi="Times New Roman" w:cs="Times New Roman"/>
-          <w:sz w:val="24"/>
-          <w:szCs w:val="24"/>
-        </w:rPr>
-      </w:pPr>
-    </w:p>
-    <w:p>
-      <w:pPr>
-        <w:rPr>
-          <w:rFonts w:ascii="Times New Roman" w:hAnsi="Times New Roman" w:cs="Times New Roman"/>
-          <w:sz w:val="24"/>
-          <w:szCs w:val="24"/>
-        </w:rPr>
-      </w:pPr>
-      <w:r>
-        <w:rPr>
-          <w:rFonts w:ascii="Times New Roman" w:hAnsi="Times New Roman" w:cs="Times New Roman"/>
-          <w:sz w:val="24"/>
-          <w:szCs w:val="24"/>
+        </w:rPr>
+      </w:pPr>
+    </w:p>
+    <w:p>
+      <w:pPr>
+        <w:rPr>
+          <w:rFonts w:ascii="Times New Roman" w:hAnsi="Times New Roman" w:cs="Times New Roman"/>
+        </w:rPr>
+      </w:pPr>
+    </w:p>
+    <w:p>
+      <w:pPr>
+        <w:rPr>
+          <w:rFonts w:ascii="Times New Roman" w:hAnsi="Times New Roman" w:cs="Times New Roman"/>
+        </w:rPr>
+      </w:pPr>
+    </w:p>
+    <w:p>
+      <w:pPr>
+        <w:rPr>
+          <w:rFonts w:ascii="Times New Roman" w:hAnsi="Times New Roman" w:cs="Times New Roman"/>
+        </w:rPr>
+      </w:pPr>
+      <w:r>
+        <w:rPr>
+          <w:rFonts w:ascii="Times New Roman" w:hAnsi="Times New Roman" w:cs="Times New Roman"/>
         </w:rPr>
         <w:t>Module: 3</w:t>
       </w:r>
@@ -120,33 +94,25 @@
       <w:pPr>
         <w:rPr>
           <w:rFonts w:ascii="Times New Roman" w:hAnsi="Times New Roman" w:cs="Times New Roman"/>
-          <w:sz w:val="24"/>
-          <w:szCs w:val="24"/>
-        </w:rPr>
-      </w:pPr>
-    </w:p>
-    <w:p>
-      <w:pPr>
-        <w:rPr>
-          <w:rFonts w:ascii="Times New Roman" w:hAnsi="Times New Roman" w:cs="Times New Roman"/>
-          <w:sz w:val="24"/>
-          <w:szCs w:val="24"/>
-        </w:rPr>
-      </w:pPr>
-    </w:p>
-    <w:p>
-      <w:pPr>
-        <w:rPr>
-          <w:rFonts w:ascii="Times New Roman" w:hAnsi="Times New Roman" w:cs="Times New Roman"/>
-          <w:sz w:val="24"/>
-          <w:szCs w:val="24"/>
-        </w:rPr>
-      </w:pPr>
-      <w:r>
-        <w:rPr>
-          <w:rFonts w:ascii="Times New Roman" w:hAnsi="Times New Roman" w:cs="Times New Roman"/>
-          <w:sz w:val="24"/>
-          <w:szCs w:val="24"/>
+        </w:rPr>
+      </w:pPr>
+    </w:p>
+    <w:p>
+      <w:pPr>
+        <w:rPr>
+          <w:rFonts w:ascii="Times New Roman" w:hAnsi="Times New Roman" w:cs="Times New Roman"/>
+        </w:rPr>
+      </w:pPr>
+    </w:p>
+    <w:p>
+      <w:pPr>
+        <w:rPr>
+          <w:rFonts w:ascii="Times New Roman" w:hAnsi="Times New Roman" w:cs="Times New Roman"/>
+        </w:rPr>
+      </w:pPr>
+      <w:r>
+        <w:rPr>
+          <w:rFonts w:ascii="Times New Roman" w:hAnsi="Times New Roman" w:cs="Times New Roman"/>
         </w:rPr>
         <w:t xml:space="preserve">Module Co-ordinator: Ahmad </w:t>
       </w:r>
@@ -154,8 +120,6 @@
       <w:r>
         <w:rPr>
           <w:rFonts w:ascii="Times New Roman" w:hAnsi="Times New Roman" w:cs="Times New Roman"/>
-          <w:sz w:val="24"/>
-          <w:szCs w:val="24"/>
         </w:rPr>
         <w:t>Alam</w:t>
       </w:r>
@@ -163,8 +127,6 @@
       <w:r>
         <w:rPr>
           <w:rFonts w:ascii="Times New Roman" w:hAnsi="Times New Roman" w:cs="Times New Roman"/>
-          <w:sz w:val="24"/>
-          <w:szCs w:val="24"/>
         </w:rPr>
         <w:t>​</w:t>
       </w:r>
@@ -173,65 +135,150 @@
       <w:pPr>
         <w:rPr>
           <w:rFonts w:ascii="Times New Roman" w:hAnsi="Times New Roman" w:cs="Times New Roman"/>
-          <w:sz w:val="24"/>
-          <w:szCs w:val="24"/>
-        </w:rPr>
-      </w:pPr>
-    </w:p>
-    <w:p>
-      <w:pPr>
-        <w:rPr>
-          <w:rFonts w:ascii="Times New Roman" w:hAnsi="Times New Roman" w:cs="Times New Roman"/>
-          <w:sz w:val="24"/>
-          <w:szCs w:val="24"/>
-        </w:rPr>
-      </w:pPr>
-    </w:p>
-    <w:p>
-      <w:pPr>
-        <w:rPr>
-          <w:rFonts w:ascii="Times New Roman" w:hAnsi="Times New Roman" w:cs="Times New Roman"/>
-          <w:sz w:val="24"/>
-          <w:szCs w:val="24"/>
-        </w:rPr>
-      </w:pPr>
-      <w:r>
-        <w:rPr>
-          <w:rFonts w:ascii="Times New Roman" w:hAnsi="Times New Roman" w:cs="Times New Roman"/>
-          <w:sz w:val="24"/>
-          <w:szCs w:val="24"/>
+        </w:rPr>
+      </w:pPr>
+    </w:p>
+    <w:p>
+      <w:pPr>
+        <w:rPr>
+          <w:rFonts w:ascii="Times New Roman" w:hAnsi="Times New Roman" w:cs="Times New Roman"/>
+        </w:rPr>
+      </w:pPr>
+    </w:p>
+    <w:p>
+      <w:pPr>
+        <w:rPr>
+          <w:rFonts w:ascii="Times New Roman" w:hAnsi="Times New Roman" w:cs="Times New Roman"/>
+        </w:rPr>
+      </w:pPr>
+      <w:r>
+        <w:rPr>
+          <w:rFonts w:ascii="Times New Roman" w:hAnsi="Times New Roman" w:cs="Times New Roman"/>
         </w:rPr>
         <w:t>Due Date: Monday 1st March 2020 6pm​</w:t>
       </w:r>
     </w:p>
-    <w:p/>
-    <w:p/>
-    <w:p/>
-    <w:p/>
-    <w:p/>
-    <w:p/>
-    <w:p/>
-    <w:p/>
-    <w:p/>
-    <w:p/>
-    <w:p/>
-    <w:p/>
-    <w:p/>
-    <w:p/>
-    <w:p/>
-    <w:p>
-      <w:pPr>
-        <w:rPr>
-          <w:rFonts w:ascii="Times New Roman" w:hAnsi="Times New Roman" w:cs="Times New Roman"/>
-          <w:sz w:val="24"/>
-          <w:szCs w:val="24"/>
-        </w:rPr>
-      </w:pPr>
-      <w:r>
-        <w:rPr>
-          <w:rFonts w:ascii="Times New Roman" w:hAnsi="Times New Roman" w:cs="Times New Roman"/>
-          <w:sz w:val="24"/>
-          <w:szCs w:val="24"/>
+    <w:p>
+      <w:pPr>
+        <w:rPr>
+          <w:rFonts w:ascii="Times New Roman" w:hAnsi="Times New Roman" w:cs="Times New Roman"/>
+        </w:rPr>
+      </w:pPr>
+    </w:p>
+    <w:p>
+      <w:pPr>
+        <w:rPr>
+          <w:rFonts w:ascii="Times New Roman" w:hAnsi="Times New Roman" w:cs="Times New Roman"/>
+        </w:rPr>
+      </w:pPr>
+    </w:p>
+    <w:p>
+      <w:pPr>
+        <w:rPr>
+          <w:rFonts w:ascii="Times New Roman" w:hAnsi="Times New Roman" w:cs="Times New Roman"/>
+        </w:rPr>
+      </w:pPr>
+    </w:p>
+    <w:p>
+      <w:pPr>
+        <w:rPr>
+          <w:rFonts w:ascii="Times New Roman" w:hAnsi="Times New Roman" w:cs="Times New Roman"/>
+        </w:rPr>
+      </w:pPr>
+    </w:p>
+    <w:p>
+      <w:pPr>
+        <w:rPr>
+          <w:rFonts w:ascii="Times New Roman" w:hAnsi="Times New Roman" w:cs="Times New Roman"/>
+        </w:rPr>
+      </w:pPr>
+    </w:p>
+    <w:p>
+      <w:pPr>
+        <w:rPr>
+          <w:rFonts w:ascii="Times New Roman" w:hAnsi="Times New Roman" w:cs="Times New Roman"/>
+        </w:rPr>
+      </w:pPr>
+    </w:p>
+    <w:p>
+      <w:pPr>
+        <w:rPr>
+          <w:rFonts w:ascii="Times New Roman" w:hAnsi="Times New Roman" w:cs="Times New Roman"/>
+        </w:rPr>
+      </w:pPr>
+    </w:p>
+    <w:p>
+      <w:pPr>
+        <w:rPr>
+          <w:rFonts w:ascii="Times New Roman" w:hAnsi="Times New Roman" w:cs="Times New Roman"/>
+        </w:rPr>
+      </w:pPr>
+    </w:p>
+    <w:p>
+      <w:pPr>
+        <w:rPr>
+          <w:rFonts w:ascii="Times New Roman" w:hAnsi="Times New Roman" w:cs="Times New Roman"/>
+        </w:rPr>
+      </w:pPr>
+    </w:p>
+    <w:p>
+      <w:pPr>
+        <w:rPr>
+          <w:rFonts w:ascii="Times New Roman" w:hAnsi="Times New Roman" w:cs="Times New Roman"/>
+        </w:rPr>
+      </w:pPr>
+    </w:p>
+    <w:p>
+      <w:pPr>
+        <w:rPr>
+          <w:rFonts w:ascii="Times New Roman" w:hAnsi="Times New Roman" w:cs="Times New Roman"/>
+        </w:rPr>
+      </w:pPr>
+    </w:p>
+    <w:p>
+      <w:pPr>
+        <w:rPr>
+          <w:rFonts w:ascii="Times New Roman" w:hAnsi="Times New Roman" w:cs="Times New Roman"/>
+        </w:rPr>
+      </w:pPr>
+    </w:p>
+    <w:p>
+      <w:pPr>
+        <w:rPr>
+          <w:rFonts w:ascii="Times New Roman" w:hAnsi="Times New Roman" w:cs="Times New Roman"/>
+        </w:rPr>
+      </w:pPr>
+    </w:p>
+    <w:p>
+      <w:pPr>
+        <w:rPr>
+          <w:rFonts w:ascii="Times New Roman" w:hAnsi="Times New Roman" w:cs="Times New Roman"/>
+        </w:rPr>
+      </w:pPr>
+    </w:p>
+    <w:p>
+      <w:pPr>
+        <w:rPr>
+          <w:rFonts w:ascii="Times New Roman" w:hAnsi="Times New Roman" w:cs="Times New Roman"/>
+        </w:rPr>
+      </w:pPr>
+    </w:p>
+    <w:p>
+      <w:pPr>
+        <w:rPr>
+          <w:rFonts w:ascii="Times New Roman" w:hAnsi="Times New Roman" w:cs="Times New Roman"/>
+        </w:rPr>
+      </w:pPr>
+    </w:p>
+    <w:p>
+      <w:pPr>
+        <w:rPr>
+          <w:rFonts w:ascii="Times New Roman" w:hAnsi="Times New Roman" w:cs="Times New Roman"/>
+        </w:rPr>
+      </w:pPr>
+      <w:r>
+        <w:rPr>
+          <w:rFonts w:ascii="Times New Roman" w:hAnsi="Times New Roman" w:cs="Times New Roman"/>
         </w:rPr>
         <w:lastRenderedPageBreak/>
         <w:t>Content table:</w:t>
@@ -241,35 +288,13 @@
       <w:pPr>
         <w:rPr>
           <w:rFonts w:ascii="Times New Roman" w:hAnsi="Times New Roman" w:cs="Times New Roman"/>
-          <w:sz w:val="24"/>
-          <w:szCs w:val="24"/>
-        </w:rPr>
-      </w:pPr>
-    </w:p>
-    <w:p>
-      <w:pPr>
-        <w:rPr>
-          <w:rFonts w:ascii="Times New Roman" w:hAnsi="Times New Roman" w:cs="Times New Roman"/>
-          <w:sz w:val="24"/>
-          <w:szCs w:val="24"/>
-        </w:rPr>
-      </w:pPr>
-    </w:p>
-    <w:p>
-      <w:pPr>
-        <w:rPr>
-          <w:rFonts w:ascii="Times New Roman" w:hAnsi="Times New Roman" w:cs="Times New Roman"/>
           <w:color w:val="FF0000"/>
-          <w:sz w:val="24"/>
-          <w:szCs w:val="24"/>
         </w:rPr>
       </w:pPr>
       <w:r>
         <w:rPr>
           <w:rFonts w:ascii="Times New Roman" w:hAnsi="Times New Roman" w:cs="Times New Roman"/>
           <w:color w:val="FF0000"/>
-          <w:sz w:val="24"/>
-          <w:szCs w:val="24"/>
         </w:rPr>
         <w:t>Introduction:</w:t>
       </w:r>
@@ -279,16 +304,12 @@
         <w:rPr>
           <w:rFonts w:ascii="Times New Roman" w:hAnsi="Times New Roman" w:cs="Times New Roman"/>
           <w:color w:val="4C4C4C"/>
-          <w:sz w:val="24"/>
-          <w:szCs w:val="24"/>
           <w:shd w:val="clear" w:color="auto" w:fill="FFFFFF"/>
         </w:rPr>
       </w:pPr>
       <w:r>
         <w:rPr>
           <w:rFonts w:ascii="Times New Roman" w:hAnsi="Times New Roman" w:cs="Times New Roman"/>
-          <w:sz w:val="24"/>
-          <w:szCs w:val="24"/>
         </w:rPr>
         <w:t xml:space="preserve">This report will outline a </w:t>
       </w:r>
@@ -296,8 +317,6 @@
         <w:rPr>
           <w:rFonts w:ascii="Times New Roman" w:hAnsi="Times New Roman" w:cs="Times New Roman"/>
           <w:color w:val="4C4C4C"/>
-          <w:sz w:val="24"/>
-          <w:szCs w:val="24"/>
           <w:shd w:val="clear" w:color="auto" w:fill="FFFFFF"/>
         </w:rPr>
         <w:t>system project for local trains that allows users to book local train tickets and get ticket receipt online.</w:t>
@@ -308,8 +327,6 @@
         <w:rPr>
           <w:rFonts w:ascii="Times New Roman" w:hAnsi="Times New Roman" w:cs="Times New Roman"/>
           <w:color w:val="FF0000"/>
-          <w:sz w:val="24"/>
-          <w:szCs w:val="24"/>
           <w:shd w:val="clear" w:color="auto" w:fill="FFFFFF"/>
         </w:rPr>
       </w:pPr>
@@ -317,8 +334,6 @@
         <w:rPr>
           <w:rFonts w:ascii="Times New Roman" w:hAnsi="Times New Roman" w:cs="Times New Roman"/>
           <w:color w:val="FF0000"/>
-          <w:sz w:val="24"/>
-          <w:szCs w:val="24"/>
           <w:shd w:val="clear" w:color="auto" w:fill="FFFFFF"/>
         </w:rPr>
         <w:t>Aims and Objectives:</w:t>
@@ -329,8 +344,6 @@
         <w:rPr>
           <w:rFonts w:ascii="Times New Roman" w:hAnsi="Times New Roman" w:cs="Times New Roman"/>
           <w:color w:val="4C4C4C"/>
-          <w:sz w:val="24"/>
-          <w:szCs w:val="24"/>
           <w:shd w:val="clear" w:color="auto" w:fill="FFFFFF"/>
         </w:rPr>
       </w:pPr>
@@ -338,8 +351,6 @@
         <w:rPr>
           <w:rFonts w:ascii="Times New Roman" w:hAnsi="Times New Roman" w:cs="Times New Roman"/>
           <w:color w:val="4C4C4C"/>
-          <w:sz w:val="24"/>
-          <w:szCs w:val="24"/>
           <w:shd w:val="clear" w:color="auto" w:fill="FFFFFF"/>
         </w:rPr>
         <w:t>The main aim of this report is to design and implement an app (s-ticket) that will allow users to do the following:</w:t>
@@ -350,8 +361,6 @@
         <w:rPr>
           <w:rFonts w:ascii="Times New Roman" w:hAnsi="Times New Roman" w:cs="Times New Roman"/>
           <w:color w:val="4C4C4C"/>
-          <w:sz w:val="24"/>
-          <w:szCs w:val="24"/>
           <w:shd w:val="clear" w:color="auto" w:fill="FFFFFF"/>
         </w:rPr>
       </w:pPr>
@@ -359,8 +368,6 @@
         <w:rPr>
           <w:rFonts w:ascii="Times New Roman" w:hAnsi="Times New Roman" w:cs="Times New Roman"/>
           <w:color w:val="4C4C4C"/>
-          <w:sz w:val="24"/>
-          <w:szCs w:val="24"/>
           <w:shd w:val="clear" w:color="auto" w:fill="FFFFFF"/>
         </w:rPr>
         <w:t>1)Book a ticket online.</w:t>
@@ -371,8 +378,6 @@
         <w:rPr>
           <w:rFonts w:ascii="Times New Roman" w:hAnsi="Times New Roman" w:cs="Times New Roman"/>
           <w:color w:val="4C4C4C"/>
-          <w:sz w:val="24"/>
-          <w:szCs w:val="24"/>
           <w:shd w:val="clear" w:color="auto" w:fill="FFFFFF"/>
         </w:rPr>
       </w:pPr>
@@ -380,8 +385,6 @@
         <w:rPr>
           <w:rFonts w:ascii="Times New Roman" w:hAnsi="Times New Roman" w:cs="Times New Roman"/>
           <w:color w:val="4C4C4C"/>
-          <w:sz w:val="24"/>
-          <w:szCs w:val="24"/>
           <w:shd w:val="clear" w:color="auto" w:fill="FFFFFF"/>
         </w:rPr>
         <w:t>2)check availability of trains.</w:t>
@@ -392,8 +395,6 @@
         <w:rPr>
           <w:rFonts w:ascii="Times New Roman" w:hAnsi="Times New Roman" w:cs="Times New Roman"/>
           <w:color w:val="4C4C4C"/>
-          <w:sz w:val="24"/>
-          <w:szCs w:val="24"/>
           <w:shd w:val="clear" w:color="auto" w:fill="FFFFFF"/>
         </w:rPr>
       </w:pPr>
@@ -401,8 +402,6 @@
         <w:rPr>
           <w:rFonts w:ascii="Times New Roman" w:hAnsi="Times New Roman" w:cs="Times New Roman"/>
           <w:color w:val="4C4C4C"/>
-          <w:sz w:val="24"/>
-          <w:szCs w:val="24"/>
           <w:shd w:val="clear" w:color="auto" w:fill="FFFFFF"/>
         </w:rPr>
         <w:t xml:space="preserve">3)view available trains. </w:t>
@@ -413,8 +412,6 @@
         <w:rPr>
           <w:rFonts w:ascii="Times New Roman" w:hAnsi="Times New Roman" w:cs="Times New Roman"/>
           <w:color w:val="4C4C4C"/>
-          <w:sz w:val="24"/>
-          <w:szCs w:val="24"/>
           <w:shd w:val="clear" w:color="auto" w:fill="FFFFFF"/>
         </w:rPr>
       </w:pPr>
@@ -422,8 +419,6 @@
         <w:rPr>
           <w:rFonts w:ascii="Times New Roman" w:hAnsi="Times New Roman" w:cs="Times New Roman"/>
           <w:color w:val="4C4C4C"/>
-          <w:sz w:val="24"/>
-          <w:szCs w:val="24"/>
           <w:shd w:val="clear" w:color="auto" w:fill="FFFFFF"/>
         </w:rPr>
         <w:t>4)get a ticket and receipt online.</w:t>
@@ -434,8 +429,6 @@
         <w:rPr>
           <w:rFonts w:ascii="Times New Roman" w:hAnsi="Times New Roman" w:cs="Times New Roman"/>
           <w:color w:val="4C4C4C"/>
-          <w:sz w:val="24"/>
-          <w:szCs w:val="24"/>
           <w:shd w:val="clear" w:color="auto" w:fill="FFFFFF"/>
         </w:rPr>
       </w:pPr>
@@ -443,8 +436,6 @@
         <w:rPr>
           <w:rFonts w:ascii="Times New Roman" w:hAnsi="Times New Roman" w:cs="Times New Roman"/>
           <w:color w:val="4C4C4C"/>
-          <w:sz w:val="24"/>
-          <w:szCs w:val="24"/>
           <w:shd w:val="clear" w:color="auto" w:fill="FFFFFF"/>
         </w:rPr>
         <w:t>5)have a 3d secure payment method and offer various payment methods.</w:t>
@@ -455,16 +446,12 @@
         <w:rPr>
           <w:rFonts w:ascii="Times New Roman" w:hAnsi="Times New Roman" w:cs="Times New Roman"/>
           <w:color w:val="FF0000"/>
-          <w:sz w:val="24"/>
-          <w:szCs w:val="24"/>
         </w:rPr>
       </w:pPr>
       <w:r>
         <w:rPr>
           <w:rFonts w:ascii="Times New Roman" w:hAnsi="Times New Roman" w:cs="Times New Roman"/>
           <w:color w:val="FF0000"/>
-          <w:sz w:val="24"/>
-          <w:szCs w:val="24"/>
         </w:rPr>
         <w:t>Overview:</w:t>
       </w:r>
@@ -473,15 +460,11 @@
       <w:pPr>
         <w:rPr>
           <w:rFonts w:ascii="Times New Roman" w:hAnsi="Times New Roman" w:cs="Times New Roman"/>
-          <w:sz w:val="24"/>
-          <w:szCs w:val="24"/>
-        </w:rPr>
-      </w:pPr>
-      <w:r>
-        <w:rPr>
-          <w:rFonts w:ascii="Times New Roman" w:hAnsi="Times New Roman" w:cs="Times New Roman"/>
-          <w:sz w:val="24"/>
-          <w:szCs w:val="24"/>
+        </w:rPr>
+      </w:pPr>
+      <w:r>
+        <w:rPr>
+          <w:rFonts w:ascii="Times New Roman" w:hAnsi="Times New Roman" w:cs="Times New Roman"/>
         </w:rPr>
         <w:t>This report will outline the different points which are Requirement gathering and analysis, Design, Implementation, testing and conclusion.</w:t>
       </w:r>
@@ -490,24 +473,18 @@
       <w:pPr>
         <w:rPr>
           <w:rFonts w:ascii="Times New Roman" w:hAnsi="Times New Roman" w:cs="Times New Roman"/>
-          <w:sz w:val="24"/>
-          <w:szCs w:val="24"/>
         </w:rPr>
       </w:pPr>
       <w:r>
         <w:rPr>
           <w:rFonts w:ascii="Times New Roman" w:hAnsi="Times New Roman" w:cs="Times New Roman"/>
           <w:color w:val="FF0000"/>
-          <w:sz w:val="24"/>
-          <w:szCs w:val="24"/>
         </w:rPr>
         <w:t xml:space="preserve">– Requirements Analysis: </w:t>
       </w:r>
       <w:r>
         <w:rPr>
           <w:rFonts w:ascii="Times New Roman" w:hAnsi="Times New Roman" w:cs="Times New Roman"/>
-          <w:sz w:val="24"/>
-          <w:szCs w:val="24"/>
         </w:rPr>
         <w:t xml:space="preserve">this will involve requirements that are important for online train ticketing system app this will include user requirements, functional and non-functional requirements software and hardware requirements will also be discussed </w:t>
       </w:r>
@@ -516,56 +493,36 @@
       <w:pPr>
         <w:rPr>
           <w:rFonts w:ascii="Times New Roman" w:hAnsi="Times New Roman" w:cs="Times New Roman"/>
-          <w:sz w:val="24"/>
-          <w:szCs w:val="24"/>
         </w:rPr>
       </w:pPr>
       <w:r>
         <w:rPr>
           <w:rFonts w:ascii="Times New Roman" w:hAnsi="Times New Roman" w:cs="Times New Roman"/>
           <w:color w:val="FF0000"/>
-          <w:sz w:val="24"/>
-          <w:szCs w:val="24"/>
         </w:rPr>
         <w:t xml:space="preserve">-Design: </w:t>
       </w:r>
       <w:r>
         <w:rPr>
           <w:rFonts w:ascii="Times New Roman" w:hAnsi="Times New Roman" w:cs="Times New Roman"/>
-          <w:sz w:val="24"/>
-          <w:szCs w:val="24"/>
         </w:rPr>
         <w:t xml:space="preserve">this will include things highlighted in requirements analysis being implemented in actual ticking system which </w:t>
       </w:r>
       <w:r>
         <w:rPr>
           <w:rFonts w:ascii="Times New Roman" w:hAnsi="Times New Roman" w:cs="Times New Roman"/>
-          <w:sz w:val="24"/>
-          <w:szCs w:val="24"/>
-        </w:rPr>
-        <w:t xml:space="preserve">will </w:t>
-      </w:r>
-      <w:r>
-        <w:rPr>
-          <w:rFonts w:ascii="Times New Roman" w:hAnsi="Times New Roman" w:cs="Times New Roman"/>
-          <w:sz w:val="24"/>
-          <w:szCs w:val="24"/>
-        </w:rPr>
-        <w:t>include</w:t>
-      </w:r>
-      <w:r>
-        <w:rPr>
-          <w:rFonts w:ascii="Times New Roman" w:hAnsi="Times New Roman" w:cs="Times New Roman"/>
-          <w:sz w:val="24"/>
-          <w:szCs w:val="24"/>
+        </w:rPr>
+        <w:t>will include</w:t>
+      </w:r>
+      <w:r>
+        <w:rPr>
+          <w:rFonts w:ascii="Times New Roman" w:hAnsi="Times New Roman" w:cs="Times New Roman"/>
         </w:rPr>
         <w:t xml:space="preserve"> flowchart diagrams </w:t>
       </w:r>
       <w:r>
         <w:rPr>
           <w:rFonts w:ascii="Times New Roman" w:hAnsi="Times New Roman" w:cs="Times New Roman"/>
-          <w:sz w:val="24"/>
-          <w:szCs w:val="24"/>
         </w:rPr>
         <w:t>and UML.</w:t>
       </w:r>
@@ -574,24 +531,18 @@
       <w:pPr>
         <w:rPr>
           <w:rFonts w:ascii="Times New Roman" w:hAnsi="Times New Roman" w:cs="Times New Roman"/>
-          <w:sz w:val="24"/>
-          <w:szCs w:val="24"/>
         </w:rPr>
       </w:pPr>
       <w:r>
         <w:rPr>
           <w:rFonts w:ascii="Times New Roman" w:hAnsi="Times New Roman" w:cs="Times New Roman"/>
           <w:color w:val="FF0000"/>
-          <w:sz w:val="24"/>
-          <w:szCs w:val="24"/>
         </w:rPr>
         <w:t xml:space="preserve">-Testing: </w:t>
       </w:r>
       <w:r>
         <w:rPr>
           <w:rFonts w:ascii="Times New Roman" w:hAnsi="Times New Roman" w:cs="Times New Roman"/>
-          <w:sz w:val="24"/>
-          <w:szCs w:val="24"/>
         </w:rPr>
         <w:t>this will discuss any methods used for testing and the results</w:t>
       </w:r>
@@ -600,34 +551,92 @@
       <w:pPr>
         <w:rPr>
           <w:rFonts w:ascii="Times New Roman" w:hAnsi="Times New Roman" w:cs="Times New Roman"/>
-          <w:sz w:val="24"/>
-          <w:szCs w:val="24"/>
         </w:rPr>
       </w:pPr>
       <w:r>
         <w:rPr>
           <w:rFonts w:ascii="Times New Roman" w:hAnsi="Times New Roman" w:cs="Times New Roman"/>
           <w:color w:val="FF0000"/>
-          <w:sz w:val="24"/>
-          <w:szCs w:val="24"/>
         </w:rPr>
         <w:t xml:space="preserve">-Conclusion: </w:t>
       </w:r>
       <w:r>
         <w:rPr>
           <w:rFonts w:ascii="Times New Roman" w:hAnsi="Times New Roman" w:cs="Times New Roman"/>
-          <w:sz w:val="24"/>
-          <w:szCs w:val="24"/>
         </w:rPr>
         <w:t xml:space="preserve">this will provide a conclusion of report which will include any future work that could be undertaken and any social/ legal issue with it and any problems which were encountered through this phase. </w:t>
       </w:r>
     </w:p>
-    <w:p/>
-    <w:p/>
-    <w:p/>
-    <w:p/>
-    <w:p/>
-    <w:p/>
+    <w:p>
+      <w:pPr>
+        <w:rPr>
+          <w:rFonts w:ascii="Times New Roman" w:hAnsi="Times New Roman" w:cs="Times New Roman"/>
+        </w:rPr>
+      </w:pPr>
+    </w:p>
+    <w:p>
+      <w:pPr>
+        <w:rPr>
+          <w:rFonts w:ascii="Times New Roman" w:hAnsi="Times New Roman" w:cs="Times New Roman"/>
+        </w:rPr>
+      </w:pPr>
+    </w:p>
+    <w:p>
+      <w:pPr>
+        <w:rPr>
+          <w:rFonts w:ascii="Times New Roman" w:hAnsi="Times New Roman" w:cs="Times New Roman"/>
+        </w:rPr>
+      </w:pPr>
+    </w:p>
+    <w:p>
+      <w:pPr>
+        <w:rPr>
+          <w:rFonts w:ascii="Times New Roman" w:hAnsi="Times New Roman" w:cs="Times New Roman"/>
+        </w:rPr>
+      </w:pPr>
+    </w:p>
+    <w:p>
+      <w:pPr>
+        <w:rPr>
+          <w:rFonts w:ascii="Times New Roman" w:hAnsi="Times New Roman" w:cs="Times New Roman"/>
+        </w:rPr>
+      </w:pPr>
+    </w:p>
+    <w:p>
+      <w:pPr>
+        <w:rPr>
+          <w:rFonts w:ascii="Times New Roman" w:hAnsi="Times New Roman" w:cs="Times New Roman"/>
+        </w:rPr>
+      </w:pPr>
+    </w:p>
+    <w:p>
+      <w:pPr>
+        <w:rPr>
+          <w:rFonts w:ascii="Times New Roman" w:hAnsi="Times New Roman" w:cs="Times New Roman"/>
+        </w:rPr>
+      </w:pPr>
+    </w:p>
+    <w:p>
+      <w:pPr>
+        <w:rPr>
+          <w:rFonts w:ascii="Times New Roman" w:hAnsi="Times New Roman" w:cs="Times New Roman"/>
+        </w:rPr>
+      </w:pPr>
+    </w:p>
+    <w:p>
+      <w:pPr>
+        <w:rPr>
+          <w:rFonts w:ascii="Times New Roman" w:hAnsi="Times New Roman" w:cs="Times New Roman"/>
+        </w:rPr>
+      </w:pPr>
+    </w:p>
+    <w:p>
+      <w:pPr>
+        <w:rPr>
+          <w:rFonts w:ascii="Times New Roman" w:hAnsi="Times New Roman" w:cs="Times New Roman"/>
+        </w:rPr>
+      </w:pPr>
+    </w:p>
     <w:p>
       <w:pPr>
         <w:pStyle w:val="NormalWeb"/>
@@ -638,6 +647,10 @@
         </w:rPr>
       </w:pPr>
       <w:r>
+        <w:rPr>
+          <w:sz w:val="22"/>
+          <w:szCs w:val="22"/>
+        </w:rPr>
         <w:lastRenderedPageBreak/>
         <w:t>There are various strategies for software development, the main two being the traditional ‘waterfall’ method and an ‘agile’ approach to development strategies.</w:t>
       </w:r>
@@ -652,6 +665,10 @@
         </w:rPr>
       </w:pPr>
       <w:r>
+        <w:rPr>
+          <w:sz w:val="22"/>
+          <w:szCs w:val="22"/>
+        </w:rPr>
         <w:t>Given that the online ticketing app is a reasonably simple system in its design and implementation and will need to be improved with changing user requirements, it was decided that a partial implementation of agile approach methodology would be best. This is due to agile approach focusing namely on iterative development and reducing chances of large costs that may incur if change was made later in the development in a waterfall model. Agile is responsive to change in customer requirements and allows for return to previous stages throughout the development process (McCormick, 2012). Agile is well suited for small groups and the development team for this project consists of less than 5 members.</w:t>
       </w:r>
     </w:p>
@@ -665,6 +682,10 @@
         </w:rPr>
       </w:pPr>
       <w:r>
+        <w:rPr>
+          <w:sz w:val="22"/>
+          <w:szCs w:val="22"/>
+        </w:rPr>
         <w:t>The traditional waterfall methodology follows a ‘one phase’ and ‘set-in-stone’ approach which means that once decisions have been made in the initial stage, there is no turning back or else the organisation will incur high costs to do so (McCormick, 2012). This approach requires the team to spend a considerable amount on each stage before moving on and that bugs are corrected in advance. Meanwhile, in agile methodologies, less focus is given to documentation and more is given to ensuring the deliverability of working software. (Somerville, 2016). The stakeholders are provided demonstrations of the program at the end of each iteration and their feedback and response is used and implemented for changes in the following iteration. This process is repeated/iterative cycle continues till the product delivered meets user/customer expectations. It was found that agile to be more efficient than waterfall due to its adaptability to the real world. It is easier to make last minute amendments to the requirements or design (McCormick, 2012).</w:t>
       </w:r>
     </w:p>
@@ -678,6 +699,10 @@
         </w:rPr>
       </w:pPr>
       <w:r>
+        <w:rPr>
+          <w:sz w:val="22"/>
+          <w:szCs w:val="22"/>
+        </w:rPr>
         <w:t>The project will not be fully agile, however, only the software will be based on agile prototyping to revisit the user base but once the requirements are fixed, the rest of the project will be completed following the waterfall method as it is unlikely that there will be any changes for rest of the project.</w:t>
       </w:r>
     </w:p>
@@ -685,15 +710,11 @@
       <w:pPr>
         <w:rPr>
           <w:rFonts w:ascii="Times New Roman" w:hAnsi="Times New Roman" w:cs="Times New Roman"/>
-          <w:sz w:val="24"/>
-          <w:szCs w:val="24"/>
-        </w:rPr>
-      </w:pPr>
-      <w:r>
-        <w:rPr>
-          <w:rFonts w:ascii="Times New Roman" w:hAnsi="Times New Roman" w:cs="Times New Roman"/>
-          <w:sz w:val="24"/>
-          <w:szCs w:val="24"/>
+        </w:rPr>
+      </w:pPr>
+      <w:r>
+        <w:rPr>
+          <w:rFonts w:ascii="Times New Roman" w:hAnsi="Times New Roman" w:cs="Times New Roman"/>
         </w:rPr>
         <w:t>Requirements analysis is a process used to meet the demands and expectations of a new product. It involves communication with the stakeholders to define expectations, and document all the key requirements that are required by the product end user such as consumers. This also aims to recognise the user requirements, system requirements and functional and non-functional requirements for the ticketing system app.</w:t>
       </w:r>
@@ -703,16 +724,12 @@
         <w:rPr>
           <w:rFonts w:ascii="Times New Roman" w:hAnsi="Times New Roman" w:cs="Times New Roman"/>
           <w:color w:val="FF0000"/>
-          <w:sz w:val="24"/>
-          <w:szCs w:val="24"/>
         </w:rPr>
       </w:pPr>
       <w:r>
         <w:rPr>
           <w:rFonts w:ascii="Times New Roman" w:hAnsi="Times New Roman" w:cs="Times New Roman"/>
           <w:color w:val="FF0000"/>
-          <w:sz w:val="24"/>
-          <w:szCs w:val="24"/>
         </w:rPr>
         <w:t>User requirements:</w:t>
       </w:r>
@@ -721,24 +738,18 @@
       <w:pPr>
         <w:rPr>
           <w:rFonts w:ascii="Times New Roman" w:hAnsi="Times New Roman" w:cs="Times New Roman"/>
-          <w:sz w:val="24"/>
-          <w:szCs w:val="24"/>
         </w:rPr>
       </w:pPr>
       <w:r>
         <w:rPr>
           <w:rFonts w:ascii="Times New Roman" w:hAnsi="Times New Roman" w:cs="Times New Roman"/>
           <w:color w:val="FF0000"/>
-          <w:sz w:val="24"/>
-          <w:szCs w:val="24"/>
         </w:rPr>
         <w:t xml:space="preserve">Secure login function: </w:t>
       </w:r>
       <w:r>
         <w:rPr>
           <w:rFonts w:ascii="Times New Roman" w:hAnsi="Times New Roman" w:cs="Times New Roman"/>
-          <w:sz w:val="24"/>
-          <w:szCs w:val="24"/>
         </w:rPr>
         <w:t>this ensure that only authorised users can log in to make a reservation this will include the admin access to train officials.</w:t>
       </w:r>
@@ -747,24 +758,18 @@
       <w:pPr>
         <w:rPr>
           <w:rFonts w:ascii="Times New Roman" w:hAnsi="Times New Roman" w:cs="Times New Roman"/>
-          <w:sz w:val="24"/>
-          <w:szCs w:val="24"/>
         </w:rPr>
       </w:pPr>
       <w:r>
         <w:rPr>
           <w:rFonts w:ascii="Times New Roman" w:hAnsi="Times New Roman" w:cs="Times New Roman"/>
           <w:color w:val="FF0000"/>
-          <w:sz w:val="24"/>
-          <w:szCs w:val="24"/>
         </w:rPr>
         <w:t>Train reservation</w:t>
       </w:r>
       <w:r>
         <w:rPr>
           <w:rFonts w:ascii="Times New Roman" w:hAnsi="Times New Roman" w:cs="Times New Roman"/>
-          <w:sz w:val="24"/>
-          <w:szCs w:val="24"/>
         </w:rPr>
         <w:t xml:space="preserve">: this will allow authorized user to make a reservation on a train journey. </w:t>
       </w:r>
@@ -773,24 +778,18 @@
       <w:pPr>
         <w:rPr>
           <w:rFonts w:ascii="Times New Roman" w:hAnsi="Times New Roman" w:cs="Times New Roman"/>
-          <w:sz w:val="24"/>
-          <w:szCs w:val="24"/>
         </w:rPr>
       </w:pPr>
       <w:r>
         <w:rPr>
           <w:rFonts w:ascii="Times New Roman" w:hAnsi="Times New Roman" w:cs="Times New Roman"/>
           <w:color w:val="FF0000"/>
-          <w:sz w:val="24"/>
-          <w:szCs w:val="24"/>
         </w:rPr>
         <w:t xml:space="preserve">Pay function:  </w:t>
       </w:r>
       <w:r>
         <w:rPr>
           <w:rFonts w:ascii="Times New Roman" w:hAnsi="Times New Roman" w:cs="Times New Roman"/>
-          <w:sz w:val="24"/>
-          <w:szCs w:val="24"/>
         </w:rPr>
         <w:t xml:space="preserve">this will allow users to pay with various payment method which includes credit/debit cards, PayPal and </w:t>
       </w:r>
@@ -798,8 +797,6 @@
       <w:r>
         <w:rPr>
           <w:rFonts w:ascii="Times New Roman" w:hAnsi="Times New Roman" w:cs="Times New Roman"/>
-          <w:sz w:val="24"/>
-          <w:szCs w:val="24"/>
         </w:rPr>
         <w:t>cashapp</w:t>
       </w:r>
@@ -807,8 +804,6 @@
       <w:r>
         <w:rPr>
           <w:rFonts w:ascii="Times New Roman" w:hAnsi="Times New Roman" w:cs="Times New Roman"/>
-          <w:sz w:val="24"/>
-          <w:szCs w:val="24"/>
         </w:rPr>
         <w:t>!</w:t>
       </w:r>
@@ -817,44 +812,40 @@
       <w:pPr>
         <w:rPr>
           <w:rFonts w:ascii="Times New Roman" w:hAnsi="Times New Roman" w:cs="Times New Roman"/>
-          <w:sz w:val="24"/>
-          <w:szCs w:val="24"/>
         </w:rPr>
       </w:pPr>
       <w:r>
         <w:rPr>
           <w:rFonts w:ascii="Times New Roman" w:hAnsi="Times New Roman" w:cs="Times New Roman"/>
           <w:color w:val="FF0000"/>
-          <w:sz w:val="24"/>
-          <w:szCs w:val="24"/>
         </w:rPr>
         <w:t xml:space="preserve">Admin access function: </w:t>
       </w:r>
       <w:r>
         <w:rPr>
           <w:rFonts w:ascii="Times New Roman" w:hAnsi="Times New Roman" w:cs="Times New Roman"/>
-          <w:sz w:val="24"/>
-          <w:szCs w:val="24"/>
         </w:rPr>
         <w:t>this will allow only admin users to make changes in trains destination etc.</w:t>
       </w:r>
     </w:p>
-    <w:p/>
+    <w:p>
+      <w:pPr>
+        <w:rPr>
+          <w:rFonts w:ascii="Times New Roman" w:hAnsi="Times New Roman" w:cs="Times New Roman"/>
+        </w:rPr>
+      </w:pPr>
+    </w:p>
     <w:p>
       <w:pPr>
         <w:rPr>
           <w:rFonts w:ascii="Times New Roman" w:hAnsi="Times New Roman" w:cs="Times New Roman"/>
           <w:color w:val="FF0000"/>
-          <w:sz w:val="24"/>
-          <w:szCs w:val="24"/>
         </w:rPr>
       </w:pPr>
       <w:r>
         <w:rPr>
           <w:rFonts w:ascii="Times New Roman" w:hAnsi="Times New Roman" w:cs="Times New Roman"/>
           <w:color w:val="FF0000"/>
-          <w:sz w:val="24"/>
-          <w:szCs w:val="24"/>
         </w:rPr>
         <w:t>System requirements:</w:t>
       </w:r>
@@ -869,8 +860,80 @@
         <w:rPr>
           <w:rFonts w:ascii="Times New Roman" w:hAnsi="Times New Roman" w:cs="Times New Roman"/>
         </w:rPr>
+        <w:t>Workstation which includes CPU, monitors and secure internet connection and a secure database is required.</w:t>
+      </w:r>
+    </w:p>
+    <w:p>
+      <w:pPr>
+        <w:rPr>
+          <w:rFonts w:ascii="Times New Roman" w:hAnsi="Times New Roman" w:cs="Times New Roman"/>
+        </w:rPr>
+      </w:pPr>
+      <w:r>
+        <w:rPr>
+          <w:rFonts w:ascii="Times New Roman" w:hAnsi="Times New Roman" w:cs="Times New Roman"/>
+          <w:color w:val="FF0000"/>
+        </w:rPr>
+        <w:t xml:space="preserve">Non-functional: </w:t>
+      </w:r>
+      <w:r>
+        <w:rPr>
+          <w:rFonts w:ascii="Times New Roman" w:hAnsi="Times New Roman" w:cs="Times New Roman"/>
+        </w:rPr>
+        <w:t>these are the system attributes such as usability, security etc.</w:t>
+      </w:r>
+    </w:p>
+    <w:p>
+      <w:pPr>
+        <w:rPr>
+          <w:rFonts w:ascii="Times New Roman" w:hAnsi="Times New Roman" w:cs="Times New Roman"/>
+        </w:rPr>
+      </w:pPr>
+      <w:r>
+        <w:rPr>
+          <w:rFonts w:ascii="Times New Roman" w:hAnsi="Times New Roman" w:cs="Times New Roman"/>
+        </w:rPr>
+        <w:t>Use of encryption to avoid bots from booking tickets.</w:t>
+      </w:r>
+    </w:p>
+    <w:p>
+      <w:pPr>
+        <w:rPr>
+          <w:rFonts w:ascii="Times New Roman" w:hAnsi="Times New Roman" w:cs="Times New Roman"/>
+        </w:rPr>
+      </w:pPr>
+      <w:r>
+        <w:rPr>
+          <w:rFonts w:ascii="Times New Roman" w:hAnsi="Times New Roman" w:cs="Times New Roman"/>
+        </w:rPr>
         <w:lastRenderedPageBreak/>
-        <w:t>Workstation which includes CPU, monitors and secure internet connection and a secure database is required.</w:t>
+        <w:t>Should accept different payment methods.</w:t>
+      </w:r>
+    </w:p>
+    <w:p>
+      <w:pPr>
+        <w:rPr>
+          <w:rFonts w:ascii="Times New Roman" w:hAnsi="Times New Roman" w:cs="Times New Roman"/>
+        </w:rPr>
+      </w:pPr>
+      <w:r>
+        <w:rPr>
+          <w:rFonts w:ascii="Times New Roman" w:hAnsi="Times New Roman" w:cs="Times New Roman"/>
+        </w:rPr>
+        <w:t>Should include security feature in form of username and password to protect user data.</w:t>
+      </w:r>
+    </w:p>
+    <w:p>
+      <w:pPr>
+        <w:rPr>
+          <w:rFonts w:ascii="Times New Roman" w:hAnsi="Times New Roman" w:cs="Times New Roman"/>
+        </w:rPr>
+      </w:pPr>
+      <w:r>
+        <w:rPr>
+          <w:rFonts w:ascii="Times New Roman" w:hAnsi="Times New Roman" w:cs="Times New Roman"/>
+        </w:rPr>
+        <w:t>this system will have quick response rate alongside user friendly interface.</w:t>
       </w:r>
     </w:p>
     <w:p>
@@ -884,78 +947,6 @@
           <w:rFonts w:ascii="Times New Roman" w:hAnsi="Times New Roman" w:cs="Times New Roman"/>
           <w:color w:val="FF0000"/>
         </w:rPr>
-        <w:t xml:space="preserve">Non-functional: </w:t>
-      </w:r>
-      <w:r>
-        <w:rPr>
-          <w:rFonts w:ascii="Times New Roman" w:hAnsi="Times New Roman" w:cs="Times New Roman"/>
-        </w:rPr>
-        <w:t>these are the system attributes such as usability, security etc.</w:t>
-      </w:r>
-    </w:p>
-    <w:p>
-      <w:pPr>
-        <w:rPr>
-          <w:rFonts w:ascii="Times New Roman" w:hAnsi="Times New Roman" w:cs="Times New Roman"/>
-        </w:rPr>
-      </w:pPr>
-      <w:r>
-        <w:rPr>
-          <w:rFonts w:ascii="Times New Roman" w:hAnsi="Times New Roman" w:cs="Times New Roman"/>
-        </w:rPr>
-        <w:t>Use of encryption to avoid bots from booking tickets.</w:t>
-      </w:r>
-    </w:p>
-    <w:p>
-      <w:pPr>
-        <w:rPr>
-          <w:rFonts w:ascii="Times New Roman" w:hAnsi="Times New Roman" w:cs="Times New Roman"/>
-        </w:rPr>
-      </w:pPr>
-      <w:r>
-        <w:rPr>
-          <w:rFonts w:ascii="Times New Roman" w:hAnsi="Times New Roman" w:cs="Times New Roman"/>
-        </w:rPr>
-        <w:t>Should accept different payment methods.</w:t>
-      </w:r>
-    </w:p>
-    <w:p>
-      <w:pPr>
-        <w:rPr>
-          <w:rFonts w:ascii="Times New Roman" w:hAnsi="Times New Roman" w:cs="Times New Roman"/>
-        </w:rPr>
-      </w:pPr>
-      <w:r>
-        <w:rPr>
-          <w:rFonts w:ascii="Times New Roman" w:hAnsi="Times New Roman" w:cs="Times New Roman"/>
-        </w:rPr>
-        <w:t>Should include security feature in form of username and password to protect user data.</w:t>
-      </w:r>
-    </w:p>
-    <w:p>
-      <w:pPr>
-        <w:rPr>
-          <w:rFonts w:ascii="Times New Roman" w:hAnsi="Times New Roman" w:cs="Times New Roman"/>
-        </w:rPr>
-      </w:pPr>
-      <w:r>
-        <w:rPr>
-          <w:rFonts w:ascii="Times New Roman" w:hAnsi="Times New Roman" w:cs="Times New Roman"/>
-        </w:rPr>
-        <w:t>this system will have quick response rate alongside user friendly interface.</w:t>
-      </w:r>
-    </w:p>
-    <w:p>
-      <w:pPr>
-        <w:rPr>
-          <w:rFonts w:ascii="Times New Roman" w:hAnsi="Times New Roman" w:cs="Times New Roman"/>
-        </w:rPr>
-      </w:pPr>
-      <w:r>
-        <w:rPr>
-          <w:rFonts w:ascii="Times New Roman" w:hAnsi="Times New Roman" w:cs="Times New Roman"/>
-          <w:color w:val="FF0000"/>
-        </w:rPr>
         <w:t xml:space="preserve">Functional: </w:t>
       </w:r>
       <w:r>
@@ -1004,7 +995,13 @@
         <w:t>Booking system should only allow users to book trains when they are available.</w:t>
       </w:r>
     </w:p>
-    <w:p/>
+    <w:p>
+      <w:pPr>
+        <w:rPr>
+          <w:rFonts w:ascii="Times New Roman" w:hAnsi="Times New Roman" w:cs="Times New Roman"/>
+        </w:rPr>
+      </w:pPr>
+    </w:p>
     <w:p>
       <w:pPr>
         <w:rPr>
@@ -1055,19 +1052,7 @@
         <w:rPr>
           <w:rFonts w:ascii="Times New Roman" w:hAnsi="Times New Roman" w:cs="Times New Roman"/>
         </w:rPr>
-        <w:t xml:space="preserve"> 1-1 interviews there are more people / groups are involved.one reason why group interviews are better is because it saves a lot of time therefore you are able to get opinion of more stakeholders in short amount of time. These can also be used to add new concept / ideas for the online train ticketing</w:t>
-      </w:r>
-      <w:r>
-        <w:rPr>
-          <w:rFonts w:ascii="Times New Roman" w:hAnsi="Times New Roman" w:cs="Times New Roman"/>
-        </w:rPr>
-        <w:t xml:space="preserve"> </w:t>
-      </w:r>
-      <w:r>
-        <w:rPr>
-          <w:rFonts w:ascii="Times New Roman" w:hAnsi="Times New Roman" w:cs="Times New Roman"/>
-        </w:rPr>
-        <w:t>system. The discussions in focus groups are relaxed, and often participants enjoy sharing their ideas and perceptions. (Krueger and Casey 2009) suggesting that stakeholders will be more willing to give their opinions.</w:t>
+        <w:t xml:space="preserve"> 1-1 interviews there are more people / groups are involved.one reason why group interviews are better is because it saves a lot of time therefore you are able to get opinion of more stakeholders in short amount of time. These can also be used to add new concept / ideas for the online train ticketing system. The discussions in focus groups are relaxed, and often participants enjoy sharing their ideas and perceptions. (Krueger and Casey 2009) suggesting that stakeholders will be more willing to give their opinions.</w:t>
       </w:r>
     </w:p>
     <w:p>
@@ -1107,14 +1092,14 @@
         <w:rPr>
           <w:rFonts w:ascii="Times New Roman" w:hAnsi="Times New Roman" w:cs="Times New Roman"/>
         </w:rPr>
-        <w:t xml:space="preserve">Ethical/social issues with gathering : one main ethical issue with focus group that doesn’t exist in 1-1 interview is that some participants may not be able to voice their opinion freely this applies to people with introvert personality therefore they may not feel comfortable giving their opinion in group </w:t>
+        <w:t xml:space="preserve">Ethical/social issues with gathering : one main ethical issue with focus group that doesn’t exist in 1-1 interview is that some participants may not be able to voice their opinion freely this applies to people with introvert personality therefore they may not feel comfortable giving their opinion in group setting which will mean the information that is obtained is not representative  and therefore the investment may get wasted however one way to overcome this is to do anonymous online questionnaire therefore meaning that people will be comfortable to give their opinion.one other problem with focus group is that it may not be representative of whole company if the sample is small therefore meaning that data that is collected may not be reliable one way to overcome this is by </w:t>
       </w:r>
       <w:r>
         <w:rPr>
           <w:rFonts w:ascii="Times New Roman" w:hAnsi="Times New Roman" w:cs="Times New Roman"/>
         </w:rPr>
         <w:lastRenderedPageBreak/>
-        <w:t xml:space="preserve">setting which will mean the information that is obtained is not representative  and therefore the investment may get wasted however one way to overcome this is to do anonymous online questionnaire therefore meaning that people will be comfortable to give their opinion.one other problem with focus group is that it may not be representative of whole company if the sample is small therefore meaning that data that is collected may not be reliable one way to overcome this is by having a large sample of stakeholders that is representative of the company furthermore moderator bias also exist in focus group They may, intentionally inject their personal biases into the participants' exchange of ideas which may </w:t>
+        <w:t xml:space="preserve">having a large sample of stakeholders that is representative of the company furthermore moderator bias also exist in focus group They may, intentionally inject their personal biases into the participants' exchange of ideas which may </w:t>
       </w:r>
       <w:r>
         <w:rPr>
@@ -1153,15 +1138,11 @@
       <w:pPr>
         <w:rPr>
           <w:rFonts w:ascii="Times New Roman" w:hAnsi="Times New Roman" w:cs="Times New Roman"/>
-          <w:sz w:val="24"/>
-          <w:szCs w:val="24"/>
-        </w:rPr>
-      </w:pPr>
-      <w:r>
-        <w:rPr>
-          <w:rFonts w:ascii="Times New Roman" w:hAnsi="Times New Roman" w:cs="Times New Roman"/>
-          <w:sz w:val="24"/>
-          <w:szCs w:val="24"/>
+        </w:rPr>
+      </w:pPr>
+      <w:r>
+        <w:rPr>
+          <w:rFonts w:ascii="Times New Roman" w:hAnsi="Times New Roman" w:cs="Times New Roman"/>
         </w:rPr>
         <w:t xml:space="preserve">Website legal requirements: </w:t>
       </w:r>
@@ -1170,24 +1151,18 @@
       <w:pPr>
         <w:rPr>
           <w:rFonts w:ascii="Times New Roman" w:hAnsi="Times New Roman" w:cs="Times New Roman"/>
-          <w:sz w:val="24"/>
-          <w:szCs w:val="24"/>
-        </w:rPr>
-      </w:pPr>
-    </w:p>
-    <w:p>
-      <w:pPr>
-        <w:rPr>
-          <w:rFonts w:ascii="Times New Roman" w:hAnsi="Times New Roman" w:cs="Times New Roman"/>
-          <w:sz w:val="24"/>
-          <w:szCs w:val="24"/>
-        </w:rPr>
-      </w:pPr>
-      <w:r>
-        <w:rPr>
-          <w:rFonts w:ascii="Times New Roman" w:hAnsi="Times New Roman" w:cs="Times New Roman"/>
-          <w:sz w:val="24"/>
-          <w:szCs w:val="24"/>
+        </w:rPr>
+      </w:pPr>
+    </w:p>
+    <w:p>
+      <w:pPr>
+        <w:rPr>
+          <w:rFonts w:ascii="Times New Roman" w:hAnsi="Times New Roman" w:cs="Times New Roman"/>
+        </w:rPr>
+      </w:pPr>
+      <w:r>
+        <w:rPr>
+          <w:rFonts w:ascii="Times New Roman" w:hAnsi="Times New Roman" w:cs="Times New Roman"/>
         </w:rPr>
         <w:t xml:space="preserve">Smart ticketing app is required to comply with laws and regulation. These include company policy, protecting personal data, Accessibility and right of users to grant consent for using their personal data which may include name address etc. </w:t>
       </w:r>
@@ -1196,24 +1171,18 @@
       <w:pPr>
         <w:rPr>
           <w:rFonts w:ascii="Times New Roman" w:hAnsi="Times New Roman" w:cs="Times New Roman"/>
-          <w:sz w:val="24"/>
-          <w:szCs w:val="24"/>
-        </w:rPr>
-      </w:pPr>
-    </w:p>
-    <w:p>
-      <w:pPr>
-        <w:rPr>
-          <w:rFonts w:ascii="Times New Roman" w:hAnsi="Times New Roman" w:cs="Times New Roman"/>
-          <w:sz w:val="24"/>
-          <w:szCs w:val="24"/>
-        </w:rPr>
-      </w:pPr>
-      <w:r>
-        <w:rPr>
-          <w:rFonts w:ascii="Times New Roman" w:hAnsi="Times New Roman" w:cs="Times New Roman"/>
-          <w:sz w:val="24"/>
-          <w:szCs w:val="24"/>
+        </w:rPr>
+      </w:pPr>
+    </w:p>
+    <w:p>
+      <w:pPr>
+        <w:rPr>
+          <w:rFonts w:ascii="Times New Roman" w:hAnsi="Times New Roman" w:cs="Times New Roman"/>
+        </w:rPr>
+      </w:pPr>
+      <w:r>
+        <w:rPr>
+          <w:rFonts w:ascii="Times New Roman" w:hAnsi="Times New Roman" w:cs="Times New Roman"/>
         </w:rPr>
         <w:t xml:space="preserve">Accessibility: this means that website should be accessible to everyone who wants to use it this is included in equality act 2010 as it is </w:t>
       </w:r>
@@ -1222,8 +1191,6 @@
       <w:r>
         <w:rPr>
           <w:rFonts w:ascii="Times New Roman" w:hAnsi="Times New Roman" w:cs="Times New Roman"/>
-          <w:sz w:val="24"/>
-          <w:szCs w:val="24"/>
         </w:rPr>
         <w:t>a</w:t>
       </w:r>
@@ -1232,8 +1199,6 @@
       <w:r>
         <w:rPr>
           <w:rFonts w:ascii="Times New Roman" w:hAnsi="Times New Roman" w:cs="Times New Roman"/>
-          <w:sz w:val="24"/>
-          <w:szCs w:val="24"/>
         </w:rPr>
         <w:t xml:space="preserve"> online website we had made sure that it complies with Web Content Accessibility Guidelines (known as WCAG) this makes sure that our web page is accessible to people who are blind and have any mobility issue or have any problem relating to thinking and understanding. </w:t>
       </w:r>
@@ -1242,24 +1207,18 @@
       <w:pPr>
         <w:rPr>
           <w:rFonts w:ascii="Times New Roman" w:hAnsi="Times New Roman" w:cs="Times New Roman"/>
-          <w:sz w:val="24"/>
-          <w:szCs w:val="24"/>
-        </w:rPr>
-      </w:pPr>
-    </w:p>
-    <w:p>
-      <w:pPr>
-        <w:rPr>
-          <w:rFonts w:ascii="Times New Roman" w:hAnsi="Times New Roman" w:cs="Times New Roman"/>
-          <w:sz w:val="24"/>
-          <w:szCs w:val="24"/>
-        </w:rPr>
-      </w:pPr>
-      <w:r>
-        <w:rPr>
-          <w:rFonts w:ascii="Times New Roman" w:hAnsi="Times New Roman" w:cs="Times New Roman"/>
-          <w:sz w:val="24"/>
-          <w:szCs w:val="24"/>
+        </w:rPr>
+      </w:pPr>
+    </w:p>
+    <w:p>
+      <w:pPr>
+        <w:rPr>
+          <w:rFonts w:ascii="Times New Roman" w:hAnsi="Times New Roman" w:cs="Times New Roman"/>
+        </w:rPr>
+      </w:pPr>
+      <w:r>
+        <w:rPr>
+          <w:rFonts w:ascii="Times New Roman" w:hAnsi="Times New Roman" w:cs="Times New Roman"/>
         </w:rPr>
         <w:t xml:space="preserve">Right of users: this includes General Data Protection Regulation (GDPR) which means that company is only collecting data that is required furthermore it also makes it easier for user to withdraw their consent. this also includes notifying user that app uses cookies. </w:t>
       </w:r>
@@ -1268,24 +1227,18 @@
       <w:pPr>
         <w:rPr>
           <w:rFonts w:ascii="Times New Roman" w:hAnsi="Times New Roman" w:cs="Times New Roman"/>
-          <w:sz w:val="24"/>
-          <w:szCs w:val="24"/>
-        </w:rPr>
-      </w:pPr>
-    </w:p>
-    <w:p>
-      <w:pPr>
-        <w:rPr>
-          <w:rFonts w:ascii="Times New Roman" w:hAnsi="Times New Roman" w:cs="Times New Roman"/>
-          <w:sz w:val="24"/>
-          <w:szCs w:val="24"/>
-        </w:rPr>
-      </w:pPr>
-      <w:r>
-        <w:rPr>
-          <w:rFonts w:ascii="Times New Roman" w:hAnsi="Times New Roman" w:cs="Times New Roman"/>
-          <w:sz w:val="24"/>
-          <w:szCs w:val="24"/>
+        </w:rPr>
+      </w:pPr>
+    </w:p>
+    <w:p>
+      <w:pPr>
+        <w:rPr>
+          <w:rFonts w:ascii="Times New Roman" w:hAnsi="Times New Roman" w:cs="Times New Roman"/>
+        </w:rPr>
+      </w:pPr>
+      <w:r>
+        <w:rPr>
+          <w:rFonts w:ascii="Times New Roman" w:hAnsi="Times New Roman" w:cs="Times New Roman"/>
         </w:rPr>
         <w:t>protecting personal data: This comes under GDPR which means smart ticketing app takes necessary action to prevent data from being stolen, therefore company will use SSL certificate for encryption of personal data furthermore software will be updated regularly to make sure data is not stolen.</w:t>
       </w:r>
@@ -1294,24 +1247,18 @@
       <w:pPr>
         <w:rPr>
           <w:rFonts w:ascii="Times New Roman" w:hAnsi="Times New Roman" w:cs="Times New Roman"/>
-          <w:sz w:val="24"/>
-          <w:szCs w:val="24"/>
-        </w:rPr>
-      </w:pPr>
-    </w:p>
-    <w:p>
-      <w:pPr>
-        <w:rPr>
-          <w:rFonts w:ascii="Times New Roman" w:hAnsi="Times New Roman" w:cs="Times New Roman"/>
-          <w:sz w:val="24"/>
-          <w:szCs w:val="24"/>
-        </w:rPr>
-      </w:pPr>
-      <w:r>
-        <w:rPr>
-          <w:rFonts w:ascii="Times New Roman" w:hAnsi="Times New Roman" w:cs="Times New Roman"/>
-          <w:sz w:val="24"/>
-          <w:szCs w:val="24"/>
+        </w:rPr>
+      </w:pPr>
+    </w:p>
+    <w:p>
+      <w:pPr>
+        <w:rPr>
+          <w:rFonts w:ascii="Times New Roman" w:hAnsi="Times New Roman" w:cs="Times New Roman"/>
+        </w:rPr>
+      </w:pPr>
+      <w:r>
+        <w:rPr>
+          <w:rFonts w:ascii="Times New Roman" w:hAnsi="Times New Roman" w:cs="Times New Roman"/>
         </w:rPr>
         <w:t xml:space="preserve">This is the last phase of </w:t>
       </w:r>
@@ -1319,8 +1266,6 @@
       <w:r>
         <w:rPr>
           <w:rFonts w:ascii="Times New Roman" w:hAnsi="Times New Roman" w:cs="Times New Roman"/>
-          <w:sz w:val="24"/>
-          <w:szCs w:val="24"/>
         </w:rPr>
         <w:t>sldc</w:t>
       </w:r>
@@ -1328,24 +1273,18 @@
       <w:r>
         <w:rPr>
           <w:rFonts w:ascii="Times New Roman" w:hAnsi="Times New Roman" w:cs="Times New Roman"/>
-          <w:sz w:val="24"/>
-          <w:szCs w:val="24"/>
         </w:rPr>
         <w:t xml:space="preserve"> which verifies if the product is fit for the intended purpose.in this phase stakeholders or end users will use the product</w:t>
       </w:r>
       <w:r>
         <w:rPr>
           <w:rFonts w:ascii="Times New Roman" w:hAnsi="Times New Roman" w:cs="Times New Roman"/>
-          <w:sz w:val="24"/>
-          <w:szCs w:val="24"/>
         </w:rPr>
         <w:t>,</w:t>
       </w:r>
       <w:r>
         <w:rPr>
           <w:rFonts w:ascii="Times New Roman" w:hAnsi="Times New Roman" w:cs="Times New Roman"/>
-          <w:sz w:val="24"/>
-          <w:szCs w:val="24"/>
         </w:rPr>
         <w:t xml:space="preserve"> checking if it works as expected and try to detect any errors or bugs that were not identified by the developers. This is also known as beta testing.</w:t>
       </w:r>
@@ -1354,33 +1293,25 @@
       <w:pPr>
         <w:rPr>
           <w:rFonts w:ascii="Times New Roman" w:hAnsi="Times New Roman" w:cs="Times New Roman"/>
-          <w:sz w:val="24"/>
-          <w:szCs w:val="24"/>
-        </w:rPr>
-      </w:pPr>
-    </w:p>
-    <w:p>
-      <w:pPr>
-        <w:rPr>
-          <w:rFonts w:ascii="Times New Roman" w:hAnsi="Times New Roman" w:cs="Times New Roman"/>
-          <w:sz w:val="24"/>
-          <w:szCs w:val="24"/>
+        </w:rPr>
+      </w:pPr>
+    </w:p>
+    <w:p>
+      <w:pPr>
+        <w:rPr>
+          <w:rFonts w:ascii="Times New Roman" w:hAnsi="Times New Roman" w:cs="Times New Roman"/>
         </w:rPr>
       </w:pPr>
       <w:r>
         <w:rPr>
           <w:rFonts w:ascii="Times New Roman" w:hAnsi="Times New Roman" w:cs="Times New Roman"/>
           <w:color w:val="FF0000"/>
-          <w:sz w:val="24"/>
-          <w:szCs w:val="24"/>
         </w:rPr>
         <w:t>security testing</w:t>
       </w:r>
       <w:r>
         <w:rPr>
           <w:rFonts w:ascii="Times New Roman" w:hAnsi="Times New Roman" w:cs="Times New Roman"/>
-          <w:sz w:val="24"/>
-          <w:szCs w:val="24"/>
         </w:rPr>
         <w:t>: as ticketing system will use internal and external database it is really important that information is protected at all times therefore different methodologies will be used to make sure data is protected which include security scanning which will provide system weakness and later provide solutions to reduce these security risks one another way data could be protected is by using Penetration testing which simulates an attack from a malicious hacker and which makes sure database is protected from external attacks</w:t>
       </w:r>
@@ -1389,24 +1320,19 @@
       <w:pPr>
         <w:rPr>
           <w:rFonts w:ascii="Times New Roman" w:hAnsi="Times New Roman" w:cs="Times New Roman"/>
-          <w:sz w:val="24"/>
-          <w:szCs w:val="24"/>
         </w:rPr>
       </w:pPr>
       <w:r>
         <w:rPr>
           <w:rFonts w:ascii="Times New Roman" w:hAnsi="Times New Roman" w:cs="Times New Roman"/>
           <w:color w:val="FF0000"/>
-          <w:sz w:val="24"/>
-          <w:szCs w:val="24"/>
-        </w:rPr>
+        </w:rPr>
+        <w:lastRenderedPageBreak/>
         <w:t>access control</w:t>
       </w:r>
       <w:r>
         <w:rPr>
           <w:rFonts w:ascii="Times New Roman" w:hAnsi="Times New Roman" w:cs="Times New Roman"/>
-          <w:sz w:val="24"/>
-          <w:szCs w:val="24"/>
         </w:rPr>
         <w:t xml:space="preserve">: as for our user requirements it is required that admins </w:t>
       </w:r>
@@ -1414,8 +1340,6 @@
       <w:r>
         <w:rPr>
           <w:rFonts w:ascii="Times New Roman" w:hAnsi="Times New Roman" w:cs="Times New Roman"/>
-          <w:sz w:val="24"/>
-          <w:szCs w:val="24"/>
         </w:rPr>
         <w:t>are</w:t>
       </w:r>
@@ -1423,395 +1347,221 @@
       <w:r>
         <w:rPr>
           <w:rFonts w:ascii="Times New Roman" w:hAnsi="Times New Roman" w:cs="Times New Roman"/>
-          <w:sz w:val="24"/>
-          <w:szCs w:val="24"/>
         </w:rPr>
         <w:t xml:space="preserve"> able</w:t>
       </w:r>
       <w:r>
         <w:rPr>
           <w:rFonts w:ascii="Times New Roman" w:hAnsi="Times New Roman" w:cs="Times New Roman"/>
-          <w:sz w:val="24"/>
-          <w:szCs w:val="24"/>
-        </w:rPr>
-        <w:t xml:space="preserve"> to log in and make changes therefore access control test would be required </w:t>
-      </w:r>
-      <w:r>
-        <w:rPr>
-          <w:rFonts w:ascii="Times New Roman" w:hAnsi="Times New Roman" w:cs="Times New Roman"/>
-          <w:sz w:val="24"/>
-          <w:szCs w:val="24"/>
-        </w:rPr>
-        <w:t>Access control identifies users by verifying various login credentials</w:t>
-      </w:r>
-      <w:r>
-        <w:rPr>
-          <w:rFonts w:ascii="Times New Roman" w:hAnsi="Times New Roman" w:cs="Times New Roman"/>
-          <w:sz w:val="24"/>
-          <w:szCs w:val="24"/>
-        </w:rPr>
-        <w:t xml:space="preserve"> this will include different testing methods such as different pins, passwords and username. This will be done to make sure that unauthorized user does not have access to main database </w:t>
-      </w:r>
-      <w:r>
-        <w:rPr>
-          <w:rFonts w:ascii="Times New Roman" w:hAnsi="Times New Roman" w:cs="Times New Roman"/>
-          <w:sz w:val="24"/>
-          <w:szCs w:val="24"/>
+        </w:rPr>
+        <w:t xml:space="preserve"> to log in and make changes therefore access control test would be required Access control identifies users by verifying various login credentials this will include different testing methods such as different pins, passwords and username. This will be done to make sure that unauthorized user does not have access to main database </w:t>
+      </w:r>
+      <w:r>
+        <w:rPr>
+          <w:rFonts w:ascii="Times New Roman" w:hAnsi="Times New Roman" w:cs="Times New Roman"/>
         </w:rPr>
         <w:t xml:space="preserve">furthermore this will also </w:t>
       </w:r>
       <w:r>
         <w:rPr>
           <w:rFonts w:ascii="Times New Roman" w:hAnsi="Times New Roman" w:cs="Times New Roman"/>
-          <w:sz w:val="24"/>
-          <w:szCs w:val="24"/>
         </w:rPr>
         <w:t>include use</w:t>
       </w:r>
       <w:r>
         <w:rPr>
           <w:rFonts w:ascii="Times New Roman" w:hAnsi="Times New Roman" w:cs="Times New Roman"/>
-          <w:sz w:val="24"/>
-          <w:szCs w:val="24"/>
-        </w:rPr>
-        <w:t xml:space="preserve"> of </w:t>
-      </w:r>
-      <w:r>
-        <w:rPr>
-          <w:rFonts w:ascii="Times New Roman" w:hAnsi="Times New Roman" w:cs="Times New Roman"/>
-          <w:sz w:val="24"/>
-          <w:szCs w:val="24"/>
-        </w:rPr>
-        <w:t>Role-based access control (RBAC)</w:t>
-      </w:r>
-      <w:r>
-        <w:rPr>
-          <w:rFonts w:ascii="Times New Roman" w:hAnsi="Times New Roman" w:cs="Times New Roman"/>
-          <w:sz w:val="24"/>
-          <w:szCs w:val="24"/>
-        </w:rPr>
-        <w:t xml:space="preserve"> which will mean </w:t>
-      </w:r>
-      <w:r>
-        <w:rPr>
-          <w:rFonts w:ascii="Times New Roman" w:hAnsi="Times New Roman" w:cs="Times New Roman"/>
-          <w:sz w:val="24"/>
-          <w:szCs w:val="24"/>
-        </w:rPr>
-        <w:t xml:space="preserve">users </w:t>
-      </w:r>
-      <w:r>
-        <w:rPr>
-          <w:rFonts w:ascii="Times New Roman" w:hAnsi="Times New Roman" w:cs="Times New Roman"/>
-          <w:sz w:val="24"/>
-          <w:szCs w:val="24"/>
-        </w:rPr>
-        <w:t>wi</w:t>
-      </w:r>
-      <w:r>
-        <w:rPr>
-          <w:rFonts w:ascii="Times New Roman" w:hAnsi="Times New Roman" w:cs="Times New Roman"/>
-          <w:sz w:val="24"/>
-          <w:szCs w:val="24"/>
-        </w:rPr>
-        <w:t xml:space="preserve">ll </w:t>
+        </w:rPr>
+        <w:t xml:space="preserve"> of Role-based access control (RBAC) which will mean users </w:t>
+      </w:r>
+      <w:r>
+        <w:rPr>
+          <w:rFonts w:ascii="Times New Roman" w:hAnsi="Times New Roman" w:cs="Times New Roman"/>
+        </w:rPr>
+        <w:t xml:space="preserve">will </w:t>
       </w:r>
       <w:proofErr w:type="gramStart"/>
       <w:r>
         <w:rPr>
           <w:rFonts w:ascii="Times New Roman" w:hAnsi="Times New Roman" w:cs="Times New Roman"/>
-          <w:sz w:val="24"/>
-          <w:szCs w:val="24"/>
         </w:rPr>
         <w:t>access</w:t>
       </w:r>
       <w:r>
         <w:rPr>
           <w:rFonts w:ascii="Times New Roman" w:hAnsi="Times New Roman" w:cs="Times New Roman"/>
-          <w:sz w:val="24"/>
-          <w:szCs w:val="24"/>
+        </w:rPr>
+        <w:t xml:space="preserve">  data</w:t>
+      </w:r>
+      <w:proofErr w:type="gramEnd"/>
+      <w:r>
+        <w:rPr>
+          <w:rFonts w:ascii="Times New Roman" w:hAnsi="Times New Roman" w:cs="Times New Roman"/>
+        </w:rPr>
+        <w:t xml:space="preserve"> that’s been deemed necessary for their role within the organizations</w:t>
+      </w:r>
+      <w:r>
+        <w:rPr>
+          <w:rFonts w:ascii="Times New Roman" w:hAnsi="Times New Roman" w:cs="Times New Roman"/>
         </w:rPr>
         <w:t xml:space="preserve"> </w:t>
       </w:r>
       <w:r>
         <w:rPr>
           <w:rFonts w:ascii="Times New Roman" w:hAnsi="Times New Roman" w:cs="Times New Roman"/>
-          <w:sz w:val="24"/>
-          <w:szCs w:val="24"/>
-        </w:rPr>
-        <w:t xml:space="preserve"> </w:t>
-      </w:r>
-      <w:r>
-        <w:rPr>
-          <w:rFonts w:ascii="Times New Roman" w:hAnsi="Times New Roman" w:cs="Times New Roman"/>
-          <w:sz w:val="24"/>
-          <w:szCs w:val="24"/>
-        </w:rPr>
-        <w:t>data</w:t>
+        </w:rPr>
+        <w:t>for example</w:t>
+      </w:r>
+      <w:r>
+        <w:rPr>
+          <w:rFonts w:ascii="Times New Roman" w:hAnsi="Times New Roman" w:cs="Times New Roman"/>
+        </w:rPr>
+        <w:t xml:space="preserve"> staff member will not have access to the stored data of customers such as their bank details etc.</w:t>
+      </w:r>
+    </w:p>
+    <w:p>
+      <w:pPr>
+        <w:rPr>
+          <w:rFonts w:ascii="Times New Roman" w:hAnsi="Times New Roman" w:cs="Times New Roman"/>
+        </w:rPr>
+      </w:pPr>
+      <w:r>
+        <w:rPr>
+          <w:rFonts w:ascii="Times New Roman" w:hAnsi="Times New Roman" w:cs="Times New Roman"/>
+          <w:color w:val="FF0000"/>
+        </w:rPr>
+        <w:t xml:space="preserve">Secure payments </w:t>
+      </w:r>
+      <w:r>
+        <w:rPr>
+          <w:rFonts w:ascii="Times New Roman" w:hAnsi="Times New Roman" w:cs="Times New Roman"/>
+          <w:color w:val="FF0000"/>
+        </w:rPr>
+        <w:t>test:</w:t>
+      </w:r>
+      <w:r>
+        <w:rPr>
+          <w:rFonts w:ascii="Times New Roman" w:hAnsi="Times New Roman" w:cs="Times New Roman"/>
+        </w:rPr>
+        <w:t xml:space="preserve"> This will include testing if payments are </w:t>
+      </w:r>
+      <w:r>
+        <w:rPr>
+          <w:rFonts w:ascii="Times New Roman" w:hAnsi="Times New Roman" w:cs="Times New Roman"/>
+        </w:rPr>
+        <w:t>secure, organization</w:t>
+      </w:r>
+      <w:r>
+        <w:rPr>
+          <w:rFonts w:ascii="Times New Roman" w:hAnsi="Times New Roman" w:cs="Times New Roman"/>
+        </w:rPr>
+        <w:t xml:space="preserve"> will implement the use an SSL certificate </w:t>
+      </w:r>
+      <w:r>
+        <w:rPr>
+          <w:rFonts w:ascii="Times New Roman" w:hAnsi="Times New Roman" w:cs="Times New Roman"/>
+        </w:rPr>
+        <w:t xml:space="preserve">to </w:t>
+      </w:r>
+      <w:proofErr w:type="gramStart"/>
+      <w:r>
+        <w:rPr>
+          <w:rFonts w:ascii="Times New Roman" w:hAnsi="Times New Roman" w:cs="Times New Roman"/>
+        </w:rPr>
+        <w:t>improve</w:t>
+      </w:r>
+      <w:r>
+        <w:rPr>
+          <w:rFonts w:ascii="Times New Roman" w:hAnsi="Times New Roman" w:cs="Times New Roman"/>
+        </w:rPr>
+        <w:t xml:space="preserve">  buyer</w:t>
       </w:r>
       <w:proofErr w:type="gramEnd"/>
       <w:r>
         <w:rPr>
           <w:rFonts w:ascii="Times New Roman" w:hAnsi="Times New Roman" w:cs="Times New Roman"/>
-          <w:sz w:val="24"/>
-          <w:szCs w:val="24"/>
-        </w:rPr>
-        <w:t xml:space="preserve"> that’s been deemed necessary for their role within the organizations</w:t>
-      </w:r>
-      <w:r>
-        <w:rPr>
-          <w:rFonts w:ascii="Times New Roman" w:hAnsi="Times New Roman" w:cs="Times New Roman"/>
-          <w:sz w:val="24"/>
-          <w:szCs w:val="24"/>
-        </w:rPr>
-        <w:t xml:space="preserve"> </w:t>
-      </w:r>
-      <w:r>
-        <w:rPr>
-          <w:rFonts w:ascii="Times New Roman" w:hAnsi="Times New Roman" w:cs="Times New Roman"/>
-          <w:sz w:val="24"/>
-          <w:szCs w:val="24"/>
-        </w:rPr>
-        <w:t>for example</w:t>
-      </w:r>
-      <w:r>
-        <w:rPr>
-          <w:rFonts w:ascii="Times New Roman" w:hAnsi="Times New Roman" w:cs="Times New Roman"/>
-          <w:sz w:val="24"/>
-          <w:szCs w:val="24"/>
-        </w:rPr>
-        <w:t xml:space="preserve"> staff member will not have access to the stored data of customers such as their bank details etc.</w:t>
-      </w:r>
-    </w:p>
-    <w:p>
-      <w:pPr>
-        <w:rPr>
-          <w:rFonts w:ascii="Times New Roman" w:hAnsi="Times New Roman" w:cs="Times New Roman"/>
-          <w:sz w:val="24"/>
-          <w:szCs w:val="24"/>
-        </w:rPr>
-      </w:pPr>
-      <w:r>
-        <w:rPr>
-          <w:rFonts w:ascii="Times New Roman" w:hAnsi="Times New Roman" w:cs="Times New Roman"/>
-          <w:color w:val="FF0000"/>
-          <w:sz w:val="24"/>
-          <w:szCs w:val="24"/>
-        </w:rPr>
-        <w:t xml:space="preserve">Secure payments </w:t>
-      </w:r>
-      <w:r>
-        <w:rPr>
-          <w:rFonts w:ascii="Times New Roman" w:hAnsi="Times New Roman" w:cs="Times New Roman"/>
-          <w:color w:val="FF0000"/>
-          <w:sz w:val="24"/>
-          <w:szCs w:val="24"/>
-        </w:rPr>
-        <w:t>test:</w:t>
-      </w:r>
-      <w:r>
-        <w:rPr>
-          <w:rFonts w:ascii="Times New Roman" w:hAnsi="Times New Roman" w:cs="Times New Roman"/>
-          <w:sz w:val="24"/>
-          <w:szCs w:val="24"/>
-        </w:rPr>
-        <w:t xml:space="preserve"> This will include testing if payments are </w:t>
-      </w:r>
-      <w:r>
-        <w:rPr>
-          <w:rFonts w:ascii="Times New Roman" w:hAnsi="Times New Roman" w:cs="Times New Roman"/>
-          <w:sz w:val="24"/>
-          <w:szCs w:val="24"/>
-        </w:rPr>
-        <w:t>secure, organization</w:t>
-      </w:r>
-      <w:r>
-        <w:rPr>
-          <w:rFonts w:ascii="Times New Roman" w:hAnsi="Times New Roman" w:cs="Times New Roman"/>
-          <w:sz w:val="24"/>
-          <w:szCs w:val="24"/>
-        </w:rPr>
-        <w:t xml:space="preserve"> will implement the use an SSL certificate </w:t>
-      </w:r>
-      <w:r>
-        <w:rPr>
-          <w:rFonts w:ascii="Times New Roman" w:hAnsi="Times New Roman" w:cs="Times New Roman"/>
-          <w:sz w:val="24"/>
-          <w:szCs w:val="24"/>
-        </w:rPr>
-        <w:t xml:space="preserve">to </w:t>
+        </w:rPr>
+        <w:t xml:space="preserve"> confidence and trust. Organization will also use </w:t>
+      </w:r>
+      <w:r>
+        <w:rPr>
+          <w:rFonts w:ascii="Times New Roman" w:hAnsi="Times New Roman" w:cs="Times New Roman"/>
+        </w:rPr>
+        <w:t xml:space="preserve">trusted name like PayPal or with FCA authorisation like GoCardless to make sure payment is securely made.  </w:t>
+      </w:r>
+    </w:p>
+    <w:p>
+      <w:pPr>
+        <w:rPr>
+          <w:rFonts w:ascii="Times New Roman" w:hAnsi="Times New Roman" w:cs="Times New Roman"/>
+        </w:rPr>
+      </w:pPr>
+    </w:p>
+    <w:p>
+      <w:pPr>
+        <w:rPr>
+          <w:rFonts w:ascii="Times New Roman" w:hAnsi="Times New Roman" w:cs="Times New Roman"/>
+        </w:rPr>
+      </w:pPr>
+    </w:p>
+    <w:p>
+      <w:pPr>
+        <w:rPr>
+          <w:rFonts w:ascii="Times New Roman" w:hAnsi="Times New Roman" w:cs="Times New Roman"/>
+        </w:rPr>
+      </w:pPr>
+    </w:p>
+    <w:p>
+      <w:pPr>
+        <w:rPr>
+          <w:rFonts w:ascii="Times New Roman" w:hAnsi="Times New Roman" w:cs="Times New Roman"/>
+        </w:rPr>
+      </w:pPr>
+    </w:p>
+    <w:p>
+      <w:pPr>
+        <w:rPr>
+          <w:rFonts w:ascii="Times New Roman" w:hAnsi="Times New Roman" w:cs="Times New Roman"/>
+        </w:rPr>
+      </w:pPr>
+    </w:p>
+    <w:p>
+      <w:pPr>
+        <w:rPr>
+          <w:rFonts w:ascii="Times New Roman" w:hAnsi="Times New Roman" w:cs="Times New Roman"/>
+        </w:rPr>
+      </w:pPr>
+    </w:p>
+    <w:p>
+      <w:pPr>
+        <w:rPr>
+          <w:rFonts w:ascii="Times New Roman" w:hAnsi="Times New Roman" w:cs="Times New Roman"/>
+        </w:rPr>
+      </w:pPr>
+    </w:p>
+    <w:p>
+      <w:pPr>
+        <w:rPr>
+          <w:rFonts w:ascii="Times New Roman" w:hAnsi="Times New Roman" w:cs="Times New Roman"/>
+        </w:rPr>
+      </w:pPr>
+      <w:r>
+        <w:rPr>
+          <w:rFonts w:ascii="Times New Roman" w:hAnsi="Times New Roman" w:cs="Times New Roman"/>
+        </w:rPr>
+        <w:t xml:space="preserve">In order to show how the app is supposed to work the flowchart diagram was produced. This type of chart was the best fit for the project because the app isn`t very difficult and hence won`t require anything that flowchart can`t show. </w:t>
       </w:r>
       <w:proofErr w:type="gramStart"/>
       <w:r>
         <w:rPr>
           <w:rFonts w:ascii="Times New Roman" w:hAnsi="Times New Roman" w:cs="Times New Roman"/>
-          <w:sz w:val="24"/>
-          <w:szCs w:val="24"/>
-        </w:rPr>
-        <w:t>improve</w:t>
-      </w:r>
-      <w:r>
-        <w:rPr>
-          <w:rFonts w:ascii="Times New Roman" w:hAnsi="Times New Roman" w:cs="Times New Roman"/>
-          <w:sz w:val="24"/>
-          <w:szCs w:val="24"/>
-        </w:rPr>
-        <w:t xml:space="preserve"> </w:t>
-      </w:r>
-      <w:r>
-        <w:rPr>
-          <w:rFonts w:ascii="Times New Roman" w:hAnsi="Times New Roman" w:cs="Times New Roman"/>
-          <w:sz w:val="24"/>
-          <w:szCs w:val="24"/>
-        </w:rPr>
-        <w:t xml:space="preserve"> buyer</w:t>
+        </w:rPr>
+        <w:t>Also</w:t>
       </w:r>
       <w:proofErr w:type="gramEnd"/>
       <w:r>
         <w:rPr>
           <w:rFonts w:ascii="Times New Roman" w:hAnsi="Times New Roman" w:cs="Times New Roman"/>
-          <w:sz w:val="24"/>
-          <w:szCs w:val="24"/>
-        </w:rPr>
-        <w:t xml:space="preserve"> confidence and trust</w:t>
-      </w:r>
-      <w:r>
-        <w:rPr>
-          <w:rFonts w:ascii="Times New Roman" w:hAnsi="Times New Roman" w:cs="Times New Roman"/>
-          <w:sz w:val="24"/>
-          <w:szCs w:val="24"/>
-        </w:rPr>
-        <w:t xml:space="preserve">. Organization will also use </w:t>
-      </w:r>
-      <w:r>
-        <w:rPr>
-          <w:rFonts w:ascii="Times New Roman" w:hAnsi="Times New Roman" w:cs="Times New Roman"/>
-          <w:sz w:val="24"/>
-          <w:szCs w:val="24"/>
-        </w:rPr>
-        <w:t>trusted name like PayPal or with FCA authorisation like GoCardless</w:t>
-      </w:r>
-      <w:r>
-        <w:rPr>
-          <w:rFonts w:ascii="Times New Roman" w:hAnsi="Times New Roman" w:cs="Times New Roman"/>
-          <w:sz w:val="24"/>
-          <w:szCs w:val="24"/>
-        </w:rPr>
-        <w:t xml:space="preserve"> to make sure payment is securely made. </w:t>
-      </w:r>
-      <w:r>
-        <w:rPr>
-          <w:rFonts w:ascii="Times New Roman" w:hAnsi="Times New Roman" w:cs="Times New Roman"/>
-          <w:sz w:val="24"/>
-          <w:szCs w:val="24"/>
-        </w:rPr>
-        <w:t xml:space="preserve"> </w:t>
-      </w:r>
-    </w:p>
-    <w:p>
-      <w:pPr>
-        <w:rPr>
-          <w:rFonts w:ascii="Times New Roman" w:hAnsi="Times New Roman" w:cs="Times New Roman"/>
-          <w:sz w:val="24"/>
-          <w:szCs w:val="24"/>
-        </w:rPr>
-      </w:pPr>
-    </w:p>
-    <w:p>
-      <w:pPr>
-        <w:rPr>
-          <w:rFonts w:ascii="Times New Roman" w:hAnsi="Times New Roman" w:cs="Times New Roman"/>
-          <w:sz w:val="24"/>
-          <w:szCs w:val="24"/>
-        </w:rPr>
-      </w:pPr>
-    </w:p>
-    <w:p>
-      <w:pPr>
-        <w:rPr>
-          <w:rFonts w:ascii="Times New Roman" w:hAnsi="Times New Roman" w:cs="Times New Roman"/>
-          <w:sz w:val="24"/>
-          <w:szCs w:val="24"/>
-        </w:rPr>
-      </w:pPr>
-    </w:p>
-    <w:p>
-      <w:pPr>
-        <w:rPr>
-          <w:rFonts w:ascii="Times New Roman" w:hAnsi="Times New Roman" w:cs="Times New Roman"/>
-          <w:sz w:val="24"/>
-          <w:szCs w:val="24"/>
-        </w:rPr>
-      </w:pPr>
-    </w:p>
-    <w:p>
-      <w:pPr>
-        <w:rPr>
-          <w:rFonts w:ascii="Times New Roman" w:hAnsi="Times New Roman" w:cs="Times New Roman"/>
-          <w:sz w:val="24"/>
-          <w:szCs w:val="24"/>
-        </w:rPr>
-      </w:pPr>
-    </w:p>
-    <w:p>
-      <w:pPr>
-        <w:rPr>
-          <w:rFonts w:ascii="Times New Roman" w:hAnsi="Times New Roman" w:cs="Times New Roman"/>
-          <w:sz w:val="24"/>
-          <w:szCs w:val="24"/>
-        </w:rPr>
-      </w:pPr>
-    </w:p>
-    <w:p>
-      <w:pPr>
-        <w:rPr>
-          <w:rFonts w:ascii="Times New Roman" w:hAnsi="Times New Roman" w:cs="Times New Roman"/>
-          <w:sz w:val="24"/>
-          <w:szCs w:val="24"/>
-        </w:rPr>
-      </w:pPr>
-    </w:p>
-    <w:p>
-      <w:pPr>
-        <w:rPr>
-          <w:rFonts w:ascii="Times New Roman" w:hAnsi="Times New Roman" w:cs="Times New Roman"/>
-          <w:sz w:val="24"/>
-          <w:szCs w:val="24"/>
-        </w:rPr>
-      </w:pPr>
-      <w:proofErr w:type="gramStart"/>
-      <w:r>
-        <w:rPr>
-          <w:rFonts w:ascii="Times New Roman" w:hAnsi="Times New Roman" w:cs="Times New Roman"/>
-          <w:sz w:val="24"/>
-          <w:szCs w:val="24"/>
-        </w:rPr>
-        <w:t>In order to</w:t>
-      </w:r>
-      <w:proofErr w:type="gramEnd"/>
-      <w:r>
-        <w:rPr>
-          <w:rFonts w:ascii="Times New Roman" w:hAnsi="Times New Roman" w:cs="Times New Roman"/>
-          <w:sz w:val="24"/>
-          <w:szCs w:val="24"/>
-        </w:rPr>
-        <w:t xml:space="preserve"> show how the app is supposed to work the flowchart diagram was produced. This type of chart was the best fit for the project because the app isn`t very difficult and hence won`t require anything that flowchart can`t show. </w:t>
-      </w:r>
-      <w:proofErr w:type="gramStart"/>
-      <w:r>
-        <w:rPr>
-          <w:rFonts w:ascii="Times New Roman" w:hAnsi="Times New Roman" w:cs="Times New Roman"/>
-          <w:sz w:val="24"/>
-          <w:szCs w:val="24"/>
-        </w:rPr>
-        <w:t>Also</w:t>
-      </w:r>
-      <w:proofErr w:type="gramEnd"/>
-      <w:r>
-        <w:rPr>
-          <w:rFonts w:ascii="Times New Roman" w:hAnsi="Times New Roman" w:cs="Times New Roman"/>
-          <w:sz w:val="24"/>
-          <w:szCs w:val="24"/>
         </w:rPr>
         <w:t xml:space="preserve"> flowchart is easily readable by anyone and any person that has an access to it and need to understand how to app works from inside will be able to do so.</w:t>
       </w:r>
@@ -1820,23 +1570,17 @@
       <w:pPr>
         <w:rPr>
           <w:rFonts w:ascii="Times New Roman" w:hAnsi="Times New Roman" w:cs="Times New Roman"/>
-          <w:sz w:val="24"/>
-          <w:szCs w:val="24"/>
-        </w:rPr>
-      </w:pPr>
-      <w:r>
-        <w:rPr>
-          <w:rFonts w:ascii="Times New Roman" w:hAnsi="Times New Roman" w:cs="Times New Roman"/>
-          <w:sz w:val="24"/>
-          <w:szCs w:val="24"/>
+        </w:rPr>
+      </w:pPr>
+      <w:r>
+        <w:rPr>
+          <w:rFonts w:ascii="Times New Roman" w:hAnsi="Times New Roman" w:cs="Times New Roman"/>
         </w:rPr>
         <w:t>•</w:t>
       </w:r>
       <w:r>
         <w:rPr>
           <w:rFonts w:ascii="Times New Roman" w:hAnsi="Times New Roman" w:cs="Times New Roman"/>
-          <w:sz w:val="24"/>
-          <w:szCs w:val="24"/>
         </w:rPr>
         <w:tab/>
         <w:t xml:space="preserve">Check whether or </w:t>
@@ -1845,8 +1589,6 @@
       <w:r>
         <w:rPr>
           <w:rFonts w:ascii="Times New Roman" w:hAnsi="Times New Roman" w:cs="Times New Roman"/>
-          <w:sz w:val="24"/>
-          <w:szCs w:val="24"/>
         </w:rPr>
         <w:t>net</w:t>
       </w:r>
@@ -1854,8 +1596,6 @@
       <w:r>
         <w:rPr>
           <w:rFonts w:ascii="Times New Roman" w:hAnsi="Times New Roman" w:cs="Times New Roman"/>
-          <w:sz w:val="24"/>
-          <w:szCs w:val="24"/>
         </w:rPr>
         <w:t xml:space="preserve"> the device is connected to the internet, if not then message “NO INTERNET CONNECTION” is displayed</w:t>
       </w:r>
@@ -1864,23 +1604,17 @@
       <w:pPr>
         <w:rPr>
           <w:rFonts w:ascii="Times New Roman" w:hAnsi="Times New Roman" w:cs="Times New Roman"/>
-          <w:sz w:val="24"/>
-          <w:szCs w:val="24"/>
-        </w:rPr>
-      </w:pPr>
-      <w:r>
-        <w:rPr>
-          <w:rFonts w:ascii="Times New Roman" w:hAnsi="Times New Roman" w:cs="Times New Roman"/>
-          <w:sz w:val="24"/>
-          <w:szCs w:val="24"/>
+        </w:rPr>
+      </w:pPr>
+      <w:r>
+        <w:rPr>
+          <w:rFonts w:ascii="Times New Roman" w:hAnsi="Times New Roman" w:cs="Times New Roman"/>
         </w:rPr>
         <w:t>•</w:t>
       </w:r>
       <w:r>
         <w:rPr>
           <w:rFonts w:ascii="Times New Roman" w:hAnsi="Times New Roman" w:cs="Times New Roman"/>
-          <w:sz w:val="24"/>
-          <w:szCs w:val="24"/>
         </w:rPr>
         <w:tab/>
         <w:t>Once departure station was entered check whether this station exists, if not user is asked to try again</w:t>
@@ -1890,23 +1624,17 @@
       <w:pPr>
         <w:rPr>
           <w:rFonts w:ascii="Times New Roman" w:hAnsi="Times New Roman" w:cs="Times New Roman"/>
-          <w:sz w:val="24"/>
-          <w:szCs w:val="24"/>
-        </w:rPr>
-      </w:pPr>
-      <w:r>
-        <w:rPr>
-          <w:rFonts w:ascii="Times New Roman" w:hAnsi="Times New Roman" w:cs="Times New Roman"/>
-          <w:sz w:val="24"/>
-          <w:szCs w:val="24"/>
+        </w:rPr>
+      </w:pPr>
+      <w:r>
+        <w:rPr>
+          <w:rFonts w:ascii="Times New Roman" w:hAnsi="Times New Roman" w:cs="Times New Roman"/>
         </w:rPr>
         <w:t>•</w:t>
       </w:r>
       <w:r>
         <w:rPr>
           <w:rFonts w:ascii="Times New Roman" w:hAnsi="Times New Roman" w:cs="Times New Roman"/>
-          <w:sz w:val="24"/>
-          <w:szCs w:val="24"/>
         </w:rPr>
         <w:tab/>
         <w:t xml:space="preserve">Once arrival station is entered, check whether is exists and if </w:t>
@@ -1915,8 +1643,6 @@
       <w:r>
         <w:rPr>
           <w:rFonts w:ascii="Times New Roman" w:hAnsi="Times New Roman" w:cs="Times New Roman"/>
-          <w:sz w:val="24"/>
-          <w:szCs w:val="24"/>
         </w:rPr>
         <w:t>not</w:t>
       </w:r>
@@ -1924,8 +1650,6 @@
       <w:r>
         <w:rPr>
           <w:rFonts w:ascii="Times New Roman" w:hAnsi="Times New Roman" w:cs="Times New Roman"/>
-          <w:sz w:val="24"/>
-          <w:szCs w:val="24"/>
         </w:rPr>
         <w:t xml:space="preserve"> user is asked to try again</w:t>
       </w:r>
@@ -1934,15 +1658,165 @@
       <w:pPr>
         <w:rPr>
           <w:rFonts w:ascii="Times New Roman" w:hAnsi="Times New Roman" w:cs="Times New Roman"/>
-          <w:sz w:val="24"/>
-          <w:szCs w:val="24"/>
-        </w:rPr>
-      </w:pPr>
-      <w:r>
-        <w:rPr>
-          <w:rFonts w:ascii="Times New Roman" w:hAnsi="Times New Roman" w:cs="Times New Roman"/>
-          <w:sz w:val="24"/>
-          <w:szCs w:val="24"/>
+        </w:rPr>
+      </w:pPr>
+      <w:r>
+        <w:rPr>
+          <w:rFonts w:ascii="Times New Roman" w:hAnsi="Times New Roman" w:cs="Times New Roman"/>
+        </w:rPr>
+        <w:t>•</w:t>
+      </w:r>
+      <w:r>
+        <w:rPr>
+          <w:rFonts w:ascii="Times New Roman" w:hAnsi="Times New Roman" w:cs="Times New Roman"/>
+        </w:rPr>
+        <w:tab/>
+        <w:t xml:space="preserve">If the journey requires change of trains every train that </w:t>
+      </w:r>
+      <w:proofErr w:type="gramStart"/>
+      <w:r>
+        <w:rPr>
+          <w:rFonts w:ascii="Times New Roman" w:hAnsi="Times New Roman" w:cs="Times New Roman"/>
+        </w:rPr>
+        <w:t>has to</w:t>
+      </w:r>
+      <w:proofErr w:type="gramEnd"/>
+      <w:r>
+        <w:rPr>
+          <w:rFonts w:ascii="Times New Roman" w:hAnsi="Times New Roman" w:cs="Times New Roman"/>
+        </w:rPr>
+        <w:t xml:space="preserve"> be taken is displayed with all the prices and if it doesn`t then the cost of one train is displayed</w:t>
+      </w:r>
+    </w:p>
+    <w:p>
+      <w:pPr>
+        <w:rPr>
+          <w:rFonts w:ascii="Times New Roman" w:hAnsi="Times New Roman" w:cs="Times New Roman"/>
+        </w:rPr>
+      </w:pPr>
+      <w:r>
+        <w:rPr>
+          <w:rFonts w:ascii="Times New Roman" w:hAnsi="Times New Roman" w:cs="Times New Roman"/>
+        </w:rPr>
+        <w:t>•</w:t>
+      </w:r>
+      <w:r>
+        <w:rPr>
+          <w:rFonts w:ascii="Times New Roman" w:hAnsi="Times New Roman" w:cs="Times New Roman"/>
+        </w:rPr>
+        <w:tab/>
+        <w:t>If user wants to buy tickets for more than one person then he should enter the amount of people he is buying tickets for</w:t>
+      </w:r>
+    </w:p>
+    <w:p>
+      <w:pPr>
+        <w:rPr>
+          <w:rFonts w:ascii="Times New Roman" w:hAnsi="Times New Roman" w:cs="Times New Roman"/>
+        </w:rPr>
+      </w:pPr>
+      <w:r>
+        <w:rPr>
+          <w:rFonts w:ascii="Times New Roman" w:hAnsi="Times New Roman" w:cs="Times New Roman"/>
+        </w:rPr>
+        <w:t>•</w:t>
+      </w:r>
+      <w:r>
+        <w:rPr>
+          <w:rFonts w:ascii="Times New Roman" w:hAnsi="Times New Roman" w:cs="Times New Roman"/>
+        </w:rPr>
+        <w:tab/>
+        <w:t>The total price of the journey for all the people is then displayed</w:t>
+      </w:r>
+    </w:p>
+    <w:p>
+      <w:pPr>
+        <w:rPr>
+          <w:rFonts w:ascii="Times New Roman" w:hAnsi="Times New Roman" w:cs="Times New Roman"/>
+        </w:rPr>
+      </w:pPr>
+      <w:r>
+        <w:rPr>
+          <w:rFonts w:ascii="Times New Roman" w:hAnsi="Times New Roman" w:cs="Times New Roman"/>
+        </w:rPr>
+        <w:t>•</w:t>
+      </w:r>
+      <w:r>
+        <w:rPr>
+          <w:rFonts w:ascii="Times New Roman" w:hAnsi="Times New Roman" w:cs="Times New Roman"/>
+        </w:rPr>
+        <w:tab/>
+        <w:t xml:space="preserve">If another journey is to be added then user goes back to entering departure and arrival stations and everything starts over </w:t>
+      </w:r>
+    </w:p>
+    <w:p>
+      <w:pPr>
+        <w:rPr>
+          <w:rFonts w:ascii="Times New Roman" w:hAnsi="Times New Roman" w:cs="Times New Roman"/>
+        </w:rPr>
+      </w:pPr>
+      <w:r>
+        <w:rPr>
+          <w:rFonts w:ascii="Times New Roman" w:hAnsi="Times New Roman" w:cs="Times New Roman"/>
+        </w:rPr>
+        <w:t>•</w:t>
+      </w:r>
+      <w:r>
+        <w:rPr>
+          <w:rFonts w:ascii="Times New Roman" w:hAnsi="Times New Roman" w:cs="Times New Roman"/>
+        </w:rPr>
+        <w:tab/>
+        <w:t>The total price of all the journeys for all the people is displayed</w:t>
+      </w:r>
+    </w:p>
+    <w:p>
+      <w:pPr>
+        <w:rPr>
+          <w:rFonts w:ascii="Times New Roman" w:hAnsi="Times New Roman" w:cs="Times New Roman"/>
+        </w:rPr>
+      </w:pPr>
+      <w:r>
+        <w:rPr>
+          <w:rFonts w:ascii="Times New Roman" w:hAnsi="Times New Roman" w:cs="Times New Roman"/>
+        </w:rPr>
+        <w:t>•</w:t>
+      </w:r>
+      <w:r>
+        <w:rPr>
+          <w:rFonts w:ascii="Times New Roman" w:hAnsi="Times New Roman" w:cs="Times New Roman"/>
+        </w:rPr>
+        <w:tab/>
+        <w:t>Personal details, such as email that the tickets will be sent to and billing address are to be entered</w:t>
+      </w:r>
+    </w:p>
+    <w:p>
+      <w:pPr>
+        <w:rPr>
+          <w:rFonts w:ascii="Times New Roman" w:hAnsi="Times New Roman" w:cs="Times New Roman"/>
+        </w:rPr>
+      </w:pPr>
+      <w:r>
+        <w:rPr>
+          <w:rFonts w:ascii="Times New Roman" w:hAnsi="Times New Roman" w:cs="Times New Roman"/>
+        </w:rPr>
+        <w:t>•</w:t>
+      </w:r>
+      <w:r>
+        <w:rPr>
+          <w:rFonts w:ascii="Times New Roman" w:hAnsi="Times New Roman" w:cs="Times New Roman"/>
+        </w:rPr>
+        <w:tab/>
+        <w:t xml:space="preserve">Bank details are entered </w:t>
+      </w:r>
+    </w:p>
+    <w:p>
+      <w:pPr>
+        <w:rPr>
+          <w:rFonts w:ascii="Times New Roman" w:hAnsi="Times New Roman" w:cs="Times New Roman"/>
+        </w:rPr>
+      </w:pPr>
+      <w:r>
+        <w:rPr>
+          <w:rFonts w:ascii="Times New Roman" w:hAnsi="Times New Roman" w:cs="Times New Roman"/>
         </w:rPr>
         <w:lastRenderedPageBreak/>
         <w:t>•</w:t>
@@ -1950,208 +1824,6 @@
       <w:r>
         <w:rPr>
           <w:rFonts w:ascii="Times New Roman" w:hAnsi="Times New Roman" w:cs="Times New Roman"/>
-          <w:sz w:val="24"/>
-          <w:szCs w:val="24"/>
-        </w:rPr>
-        <w:tab/>
-        <w:t xml:space="preserve">If the journey requires change of trains every train that </w:t>
-      </w:r>
-      <w:proofErr w:type="gramStart"/>
-      <w:r>
-        <w:rPr>
-          <w:rFonts w:ascii="Times New Roman" w:hAnsi="Times New Roman" w:cs="Times New Roman"/>
-          <w:sz w:val="24"/>
-          <w:szCs w:val="24"/>
-        </w:rPr>
-        <w:t>has to</w:t>
-      </w:r>
-      <w:proofErr w:type="gramEnd"/>
-      <w:r>
-        <w:rPr>
-          <w:rFonts w:ascii="Times New Roman" w:hAnsi="Times New Roman" w:cs="Times New Roman"/>
-          <w:sz w:val="24"/>
-          <w:szCs w:val="24"/>
-        </w:rPr>
-        <w:t xml:space="preserve"> be taken is displayed with all the prices and if it doesn`t then the cost of one train is displayed</w:t>
-      </w:r>
-    </w:p>
-    <w:p>
-      <w:pPr>
-        <w:rPr>
-          <w:rFonts w:ascii="Times New Roman" w:hAnsi="Times New Roman" w:cs="Times New Roman"/>
-          <w:sz w:val="24"/>
-          <w:szCs w:val="24"/>
-        </w:rPr>
-      </w:pPr>
-      <w:r>
-        <w:rPr>
-          <w:rFonts w:ascii="Times New Roman" w:hAnsi="Times New Roman" w:cs="Times New Roman"/>
-          <w:sz w:val="24"/>
-          <w:szCs w:val="24"/>
-        </w:rPr>
-        <w:t>•</w:t>
-      </w:r>
-      <w:r>
-        <w:rPr>
-          <w:rFonts w:ascii="Times New Roman" w:hAnsi="Times New Roman" w:cs="Times New Roman"/>
-          <w:sz w:val="24"/>
-          <w:szCs w:val="24"/>
-        </w:rPr>
-        <w:tab/>
-        <w:t>If user wants to buy tickets for more than one person then he should enter the amount of people he is buying tickets for</w:t>
-      </w:r>
-    </w:p>
-    <w:p>
-      <w:pPr>
-        <w:rPr>
-          <w:rFonts w:ascii="Times New Roman" w:hAnsi="Times New Roman" w:cs="Times New Roman"/>
-          <w:sz w:val="24"/>
-          <w:szCs w:val="24"/>
-        </w:rPr>
-      </w:pPr>
-      <w:r>
-        <w:rPr>
-          <w:rFonts w:ascii="Times New Roman" w:hAnsi="Times New Roman" w:cs="Times New Roman"/>
-          <w:sz w:val="24"/>
-          <w:szCs w:val="24"/>
-        </w:rPr>
-        <w:t>•</w:t>
-      </w:r>
-      <w:r>
-        <w:rPr>
-          <w:rFonts w:ascii="Times New Roman" w:hAnsi="Times New Roman" w:cs="Times New Roman"/>
-          <w:sz w:val="24"/>
-          <w:szCs w:val="24"/>
-        </w:rPr>
-        <w:tab/>
-        <w:t>The total price of the journey for all the people is then displayed</w:t>
-      </w:r>
-    </w:p>
-    <w:p>
-      <w:pPr>
-        <w:rPr>
-          <w:rFonts w:ascii="Times New Roman" w:hAnsi="Times New Roman" w:cs="Times New Roman"/>
-          <w:sz w:val="24"/>
-          <w:szCs w:val="24"/>
-        </w:rPr>
-      </w:pPr>
-      <w:r>
-        <w:rPr>
-          <w:rFonts w:ascii="Times New Roman" w:hAnsi="Times New Roman" w:cs="Times New Roman"/>
-          <w:sz w:val="24"/>
-          <w:szCs w:val="24"/>
-        </w:rPr>
-        <w:t>•</w:t>
-      </w:r>
-      <w:r>
-        <w:rPr>
-          <w:rFonts w:ascii="Times New Roman" w:hAnsi="Times New Roman" w:cs="Times New Roman"/>
-          <w:sz w:val="24"/>
-          <w:szCs w:val="24"/>
-        </w:rPr>
-        <w:tab/>
-        <w:t xml:space="preserve">If another journey is to be added then user goes back to entering departure and arrival stations and everything starts over </w:t>
-      </w:r>
-    </w:p>
-    <w:p>
-      <w:pPr>
-        <w:rPr>
-          <w:rFonts w:ascii="Times New Roman" w:hAnsi="Times New Roman" w:cs="Times New Roman"/>
-          <w:sz w:val="24"/>
-          <w:szCs w:val="24"/>
-        </w:rPr>
-      </w:pPr>
-      <w:r>
-        <w:rPr>
-          <w:rFonts w:ascii="Times New Roman" w:hAnsi="Times New Roman" w:cs="Times New Roman"/>
-          <w:sz w:val="24"/>
-          <w:szCs w:val="24"/>
-        </w:rPr>
-        <w:t>•</w:t>
-      </w:r>
-      <w:r>
-        <w:rPr>
-          <w:rFonts w:ascii="Times New Roman" w:hAnsi="Times New Roman" w:cs="Times New Roman"/>
-          <w:sz w:val="24"/>
-          <w:szCs w:val="24"/>
-        </w:rPr>
-        <w:tab/>
-        <w:t>The total price of all the journeys for all the people is displayed</w:t>
-      </w:r>
-    </w:p>
-    <w:p>
-      <w:pPr>
-        <w:rPr>
-          <w:rFonts w:ascii="Times New Roman" w:hAnsi="Times New Roman" w:cs="Times New Roman"/>
-          <w:sz w:val="24"/>
-          <w:szCs w:val="24"/>
-        </w:rPr>
-      </w:pPr>
-      <w:r>
-        <w:rPr>
-          <w:rFonts w:ascii="Times New Roman" w:hAnsi="Times New Roman" w:cs="Times New Roman"/>
-          <w:sz w:val="24"/>
-          <w:szCs w:val="24"/>
-        </w:rPr>
-        <w:t>•</w:t>
-      </w:r>
-      <w:r>
-        <w:rPr>
-          <w:rFonts w:ascii="Times New Roman" w:hAnsi="Times New Roman" w:cs="Times New Roman"/>
-          <w:sz w:val="24"/>
-          <w:szCs w:val="24"/>
-        </w:rPr>
-        <w:tab/>
-        <w:t>Personal details, such as email that the tickets will be sent to and billing address are to be entered</w:t>
-      </w:r>
-    </w:p>
-    <w:p>
-      <w:pPr>
-        <w:rPr>
-          <w:rFonts w:ascii="Times New Roman" w:hAnsi="Times New Roman" w:cs="Times New Roman"/>
-          <w:sz w:val="24"/>
-          <w:szCs w:val="24"/>
-        </w:rPr>
-      </w:pPr>
-      <w:r>
-        <w:rPr>
-          <w:rFonts w:ascii="Times New Roman" w:hAnsi="Times New Roman" w:cs="Times New Roman"/>
-          <w:sz w:val="24"/>
-          <w:szCs w:val="24"/>
-        </w:rPr>
-        <w:t>•</w:t>
-      </w:r>
-      <w:r>
-        <w:rPr>
-          <w:rFonts w:ascii="Times New Roman" w:hAnsi="Times New Roman" w:cs="Times New Roman"/>
-          <w:sz w:val="24"/>
-          <w:szCs w:val="24"/>
-        </w:rPr>
-        <w:tab/>
-        <w:t xml:space="preserve">Bank details are entered </w:t>
-      </w:r>
-    </w:p>
-    <w:p>
-      <w:pPr>
-        <w:rPr>
-          <w:rFonts w:ascii="Times New Roman" w:hAnsi="Times New Roman" w:cs="Times New Roman"/>
-          <w:sz w:val="24"/>
-          <w:szCs w:val="24"/>
-        </w:rPr>
-      </w:pPr>
-      <w:r>
-        <w:rPr>
-          <w:rFonts w:ascii="Times New Roman" w:hAnsi="Times New Roman" w:cs="Times New Roman"/>
-          <w:sz w:val="24"/>
-          <w:szCs w:val="24"/>
-        </w:rPr>
-        <w:t>•</w:t>
-      </w:r>
-      <w:r>
-        <w:rPr>
-          <w:rFonts w:ascii="Times New Roman" w:hAnsi="Times New Roman" w:cs="Times New Roman"/>
-          <w:sz w:val="24"/>
-          <w:szCs w:val="24"/>
         </w:rPr>
         <w:tab/>
         <w:t>If bank details aren`t OK, the message “ERROR IN BANK DETAILS” is displayed and if they are then the balance is checked</w:t>
@@ -2161,23 +1833,17 @@
       <w:pPr>
         <w:rPr>
           <w:rFonts w:ascii="Times New Roman" w:hAnsi="Times New Roman" w:cs="Times New Roman"/>
-          <w:sz w:val="24"/>
-          <w:szCs w:val="24"/>
-        </w:rPr>
-      </w:pPr>
-      <w:r>
-        <w:rPr>
-          <w:rFonts w:ascii="Times New Roman" w:hAnsi="Times New Roman" w:cs="Times New Roman"/>
-          <w:sz w:val="24"/>
-          <w:szCs w:val="24"/>
+        </w:rPr>
+      </w:pPr>
+      <w:r>
+        <w:rPr>
+          <w:rFonts w:ascii="Times New Roman" w:hAnsi="Times New Roman" w:cs="Times New Roman"/>
         </w:rPr>
         <w:t>•</w:t>
       </w:r>
       <w:r>
         <w:rPr>
           <w:rFonts w:ascii="Times New Roman" w:hAnsi="Times New Roman" w:cs="Times New Roman"/>
-          <w:sz w:val="24"/>
-          <w:szCs w:val="24"/>
         </w:rPr>
         <w:tab/>
         <w:t xml:space="preserve">IF user has enough money on balance, he is getting charged the cost of all the tickets </w:t>
@@ -2187,23 +1853,17 @@
       <w:pPr>
         <w:rPr>
           <w:rFonts w:ascii="Times New Roman" w:hAnsi="Times New Roman" w:cs="Times New Roman"/>
-          <w:sz w:val="24"/>
-          <w:szCs w:val="24"/>
-        </w:rPr>
-      </w:pPr>
-      <w:r>
-        <w:rPr>
-          <w:rFonts w:ascii="Times New Roman" w:hAnsi="Times New Roman" w:cs="Times New Roman"/>
-          <w:sz w:val="24"/>
-          <w:szCs w:val="24"/>
+        </w:rPr>
+      </w:pPr>
+      <w:r>
+        <w:rPr>
+          <w:rFonts w:ascii="Times New Roman" w:hAnsi="Times New Roman" w:cs="Times New Roman"/>
         </w:rPr>
         <w:t>•</w:t>
       </w:r>
       <w:r>
         <w:rPr>
           <w:rFonts w:ascii="Times New Roman" w:hAnsi="Times New Roman" w:cs="Times New Roman"/>
-          <w:sz w:val="24"/>
-          <w:szCs w:val="24"/>
         </w:rPr>
         <w:tab/>
         <w:t>The tickets are displayed on screen and sent on user`s email</w:t>
@@ -2213,52 +1873,40 @@
       <w:pPr>
         <w:rPr>
           <w:rFonts w:ascii="Times New Roman" w:hAnsi="Times New Roman" w:cs="Times New Roman"/>
-          <w:sz w:val="24"/>
-          <w:szCs w:val="24"/>
-        </w:rPr>
-      </w:pPr>
-    </w:p>
-    <w:p>
-      <w:pPr>
-        <w:rPr>
-          <w:rFonts w:ascii="Times New Roman" w:hAnsi="Times New Roman" w:cs="Times New Roman"/>
-          <w:sz w:val="24"/>
-          <w:szCs w:val="24"/>
-        </w:rPr>
-      </w:pPr>
-    </w:p>
-    <w:p>
-      <w:pPr>
-        <w:rPr>
-          <w:rFonts w:ascii="Times New Roman" w:hAnsi="Times New Roman" w:cs="Times New Roman"/>
-          <w:sz w:val="24"/>
-          <w:szCs w:val="24"/>
-        </w:rPr>
-      </w:pPr>
-    </w:p>
-    <w:p>
-      <w:pPr>
-        <w:rPr>
-          <w:rFonts w:ascii="Times New Roman" w:hAnsi="Times New Roman" w:cs="Times New Roman"/>
-          <w:sz w:val="24"/>
-          <w:szCs w:val="24"/>
-        </w:rPr>
-      </w:pPr>
-    </w:p>
-    <w:p>
-      <w:pPr>
-        <w:rPr>
-          <w:rFonts w:ascii="Times New Roman" w:hAnsi="Times New Roman" w:cs="Times New Roman"/>
-          <w:sz w:val="24"/>
-          <w:szCs w:val="24"/>
+        </w:rPr>
+      </w:pPr>
+    </w:p>
+    <w:p>
+      <w:pPr>
+        <w:rPr>
+          <w:rFonts w:ascii="Times New Roman" w:hAnsi="Times New Roman" w:cs="Times New Roman"/>
+        </w:rPr>
+      </w:pPr>
+    </w:p>
+    <w:p>
+      <w:pPr>
+        <w:rPr>
+          <w:rFonts w:ascii="Times New Roman" w:hAnsi="Times New Roman" w:cs="Times New Roman"/>
+        </w:rPr>
+      </w:pPr>
+    </w:p>
+    <w:p>
+      <w:pPr>
+        <w:rPr>
+          <w:rFonts w:ascii="Times New Roman" w:hAnsi="Times New Roman" w:cs="Times New Roman"/>
+        </w:rPr>
+      </w:pPr>
+    </w:p>
+    <w:p>
+      <w:pPr>
+        <w:rPr>
+          <w:rFonts w:ascii="Times New Roman" w:hAnsi="Times New Roman" w:cs="Times New Roman"/>
         </w:rPr>
       </w:pPr>
       <w:proofErr w:type="gramStart"/>
       <w:r>
         <w:rPr>
           <w:rFonts w:ascii="Times New Roman" w:hAnsi="Times New Roman" w:cs="Times New Roman"/>
-          <w:sz w:val="24"/>
-          <w:szCs w:val="24"/>
         </w:rPr>
         <w:t>In order for</w:t>
       </w:r>
@@ -2266,8 +1914,6 @@
       <w:r>
         <w:rPr>
           <w:rFonts w:ascii="Times New Roman" w:hAnsi="Times New Roman" w:cs="Times New Roman"/>
-          <w:sz w:val="24"/>
-          <w:szCs w:val="24"/>
         </w:rPr>
         <w:t xml:space="preserve"> the app to run smoothly it need a database and it was decided to create an UML diagram to show how to database should work and how the data is going to flow. The huge advantage of UML diagram is that it is the most-used software engineering diagram in the world hence any programmer would be able to code a database based on it.</w:t>
       </w:r>
@@ -2276,23 +1922,17 @@
       <w:pPr>
         <w:rPr>
           <w:rFonts w:ascii="Times New Roman" w:hAnsi="Times New Roman" w:cs="Times New Roman"/>
-          <w:sz w:val="24"/>
-          <w:szCs w:val="24"/>
-        </w:rPr>
-      </w:pPr>
-      <w:r>
-        <w:rPr>
-          <w:rFonts w:ascii="Times New Roman" w:hAnsi="Times New Roman" w:cs="Times New Roman"/>
-          <w:sz w:val="24"/>
-          <w:szCs w:val="24"/>
+        </w:rPr>
+      </w:pPr>
+      <w:r>
+        <w:rPr>
+          <w:rFonts w:ascii="Times New Roman" w:hAnsi="Times New Roman" w:cs="Times New Roman"/>
         </w:rPr>
         <w:t>•</w:t>
       </w:r>
       <w:r>
         <w:rPr>
           <w:rFonts w:ascii="Times New Roman" w:hAnsi="Times New Roman" w:cs="Times New Roman"/>
-          <w:sz w:val="24"/>
-          <w:szCs w:val="24"/>
         </w:rPr>
         <w:tab/>
         <w:t xml:space="preserve">Journey is a bit that consists of its own id, the departure and destination, the price and the </w:t>
@@ -2301,8 +1941,6 @@
       <w:r>
         <w:rPr>
           <w:rFonts w:ascii="Times New Roman" w:hAnsi="Times New Roman" w:cs="Times New Roman"/>
-          <w:sz w:val="24"/>
-          <w:szCs w:val="24"/>
         </w:rPr>
         <w:t>amount</w:t>
       </w:r>
@@ -2310,8 +1948,6 @@
       <w:r>
         <w:rPr>
           <w:rFonts w:ascii="Times New Roman" w:hAnsi="Times New Roman" w:cs="Times New Roman"/>
-          <w:sz w:val="24"/>
-          <w:szCs w:val="24"/>
         </w:rPr>
         <w:t xml:space="preserve"> of tickets needed. Departure and destination are strings and user inputs them himself then with </w:t>
       </w:r>
@@ -2319,8 +1955,6 @@
       <w:r>
         <w:rPr>
           <w:rFonts w:ascii="Times New Roman" w:hAnsi="Times New Roman" w:cs="Times New Roman"/>
-          <w:sz w:val="24"/>
-          <w:szCs w:val="24"/>
         </w:rPr>
         <w:t>checkJourney</w:t>
       </w:r>
@@ -2328,8 +1962,6 @@
       <w:r>
         <w:rPr>
           <w:rFonts w:ascii="Times New Roman" w:hAnsi="Times New Roman" w:cs="Times New Roman"/>
-          <w:sz w:val="24"/>
-          <w:szCs w:val="24"/>
         </w:rPr>
         <w:t xml:space="preserve"> method they are checked and if these stations exist, </w:t>
       </w:r>
@@ -2337,8 +1969,6 @@
       <w:r>
         <w:rPr>
           <w:rFonts w:ascii="Times New Roman" w:hAnsi="Times New Roman" w:cs="Times New Roman"/>
-          <w:sz w:val="24"/>
-          <w:szCs w:val="24"/>
         </w:rPr>
         <w:t>journey_price</w:t>
       </w:r>
@@ -2346,8 +1976,6 @@
       <w:r>
         <w:rPr>
           <w:rFonts w:ascii="Times New Roman" w:hAnsi="Times New Roman" w:cs="Times New Roman"/>
-          <w:sz w:val="24"/>
-          <w:szCs w:val="24"/>
         </w:rPr>
         <w:t xml:space="preserve"> is being set. When the user is asked to enter the amount of </w:t>
       </w:r>
@@ -2355,8 +1983,6 @@
       <w:r>
         <w:rPr>
           <w:rFonts w:ascii="Times New Roman" w:hAnsi="Times New Roman" w:cs="Times New Roman"/>
-          <w:sz w:val="24"/>
-          <w:szCs w:val="24"/>
         </w:rPr>
         <w:t>people</w:t>
       </w:r>
@@ -2364,8 +1990,6 @@
       <w:r>
         <w:rPr>
           <w:rFonts w:ascii="Times New Roman" w:hAnsi="Times New Roman" w:cs="Times New Roman"/>
-          <w:sz w:val="24"/>
-          <w:szCs w:val="24"/>
         </w:rPr>
         <w:t xml:space="preserve"> he is buying the tickets to, </w:t>
       </w:r>
@@ -2373,8 +1997,6 @@
       <w:r>
         <w:rPr>
           <w:rFonts w:ascii="Times New Roman" w:hAnsi="Times New Roman" w:cs="Times New Roman"/>
-          <w:sz w:val="24"/>
-          <w:szCs w:val="24"/>
         </w:rPr>
         <w:t>journey_amount</w:t>
       </w:r>
@@ -2382,8 +2004,6 @@
       <w:r>
         <w:rPr>
           <w:rFonts w:ascii="Times New Roman" w:hAnsi="Times New Roman" w:cs="Times New Roman"/>
-          <w:sz w:val="24"/>
-          <w:szCs w:val="24"/>
         </w:rPr>
         <w:t xml:space="preserve"> is updated and the price is multiplied by it.</w:t>
       </w:r>
@@ -2392,23 +2012,17 @@
       <w:pPr>
         <w:rPr>
           <w:rFonts w:ascii="Times New Roman" w:hAnsi="Times New Roman" w:cs="Times New Roman"/>
-          <w:sz w:val="24"/>
-          <w:szCs w:val="24"/>
-        </w:rPr>
-      </w:pPr>
-      <w:r>
-        <w:rPr>
-          <w:rFonts w:ascii="Times New Roman" w:hAnsi="Times New Roman" w:cs="Times New Roman"/>
-          <w:sz w:val="24"/>
-          <w:szCs w:val="24"/>
+        </w:rPr>
+      </w:pPr>
+      <w:r>
+        <w:rPr>
+          <w:rFonts w:ascii="Times New Roman" w:hAnsi="Times New Roman" w:cs="Times New Roman"/>
         </w:rPr>
         <w:t>•</w:t>
       </w:r>
       <w:r>
         <w:rPr>
           <w:rFonts w:ascii="Times New Roman" w:hAnsi="Times New Roman" w:cs="Times New Roman"/>
-          <w:sz w:val="24"/>
-          <w:szCs w:val="24"/>
         </w:rPr>
         <w:tab/>
         <w:t xml:space="preserve">Order consists of its id that might be needed in future for billing, array of journey id`s an email and billing address. It also has </w:t>
@@ -2417,8 +2031,6 @@
       <w:r>
         <w:rPr>
           <w:rFonts w:ascii="Times New Roman" w:hAnsi="Times New Roman" w:cs="Times New Roman"/>
-          <w:sz w:val="24"/>
-          <w:szCs w:val="24"/>
         </w:rPr>
         <w:t>getTotalPrice</w:t>
       </w:r>
@@ -2426,8 +2038,6 @@
       <w:r>
         <w:rPr>
           <w:rFonts w:ascii="Times New Roman" w:hAnsi="Times New Roman" w:cs="Times New Roman"/>
-          <w:sz w:val="24"/>
-          <w:szCs w:val="24"/>
         </w:rPr>
         <w:t xml:space="preserve"> method that sums the prices based on all the journey id`s. </w:t>
       </w:r>
@@ -2436,15 +2046,11 @@
       <w:pPr>
         <w:rPr>
           <w:rFonts w:ascii="Times New Roman" w:hAnsi="Times New Roman" w:cs="Times New Roman"/>
-          <w:sz w:val="24"/>
-          <w:szCs w:val="24"/>
-        </w:rPr>
-      </w:pPr>
-      <w:r>
-        <w:rPr>
-          <w:rFonts w:ascii="Times New Roman" w:hAnsi="Times New Roman" w:cs="Times New Roman"/>
-          <w:sz w:val="24"/>
-          <w:szCs w:val="24"/>
+        </w:rPr>
+      </w:pPr>
+      <w:r>
+        <w:rPr>
+          <w:rFonts w:ascii="Times New Roman" w:hAnsi="Times New Roman" w:cs="Times New Roman"/>
         </w:rPr>
         <w:t xml:space="preserve">Payment takes card information, checks it and then charges the card and sends all the tickets on email that is kept in Order using </w:t>
       </w:r>
@@ -2452,8 +2058,6 @@
       <w:r>
         <w:rPr>
           <w:rFonts w:ascii="Times New Roman" w:hAnsi="Times New Roman" w:cs="Times New Roman"/>
-          <w:sz w:val="24"/>
-          <w:szCs w:val="24"/>
         </w:rPr>
         <w:t>chargeTotalPrice</w:t>
       </w:r>
@@ -2461,8 +2065,6 @@
       <w:r>
         <w:rPr>
           <w:rFonts w:ascii="Times New Roman" w:hAnsi="Times New Roman" w:cs="Times New Roman"/>
-          <w:sz w:val="24"/>
-          <w:szCs w:val="24"/>
         </w:rPr>
         <w:t xml:space="preserve"> </w:t>
       </w:r>
@@ -2470,8 +2072,6 @@
       <w:r>
         <w:rPr>
           <w:rFonts w:ascii="Times New Roman" w:hAnsi="Times New Roman" w:cs="Times New Roman"/>
-          <w:sz w:val="24"/>
-          <w:szCs w:val="24"/>
         </w:rPr>
         <w:t>method</w:t>
       </w:r>
@@ -2481,40 +2081,30 @@
       <w:pPr>
         <w:rPr>
           <w:rFonts w:ascii="Times New Roman" w:hAnsi="Times New Roman" w:cs="Times New Roman"/>
-          <w:sz w:val="24"/>
-          <w:szCs w:val="24"/>
-        </w:rPr>
-      </w:pPr>
-    </w:p>
-    <w:p>
-      <w:pPr>
-        <w:rPr>
-          <w:rFonts w:ascii="Times New Roman" w:hAnsi="Times New Roman" w:cs="Times New Roman"/>
-          <w:sz w:val="24"/>
-          <w:szCs w:val="24"/>
-        </w:rPr>
-      </w:pPr>
-      <w:r>
-        <w:rPr>
-          <w:rFonts w:ascii="Times New Roman" w:hAnsi="Times New Roman" w:cs="Times New Roman"/>
-          <w:sz w:val="24"/>
-          <w:szCs w:val="24"/>
+        </w:rPr>
+      </w:pPr>
+    </w:p>
+    <w:p>
+      <w:pPr>
+        <w:rPr>
+          <w:rFonts w:ascii="Times New Roman" w:hAnsi="Times New Roman" w:cs="Times New Roman"/>
+        </w:rPr>
+      </w:pPr>
+      <w:r>
+        <w:rPr>
+          <w:rFonts w:ascii="Times New Roman" w:hAnsi="Times New Roman" w:cs="Times New Roman"/>
         </w:rPr>
         <w:t>Conclusion: overall</w:t>
       </w:r>
       <w:r>
         <w:rPr>
           <w:rFonts w:ascii="Times New Roman" w:hAnsi="Times New Roman" w:cs="Times New Roman"/>
-          <w:sz w:val="24"/>
-          <w:szCs w:val="24"/>
         </w:rPr>
         <w:t xml:space="preserve"> </w:t>
       </w:r>
       <w:r>
         <w:rPr>
           <w:rFonts w:ascii="Times New Roman" w:hAnsi="Times New Roman" w:cs="Times New Roman"/>
-          <w:sz w:val="24"/>
-          <w:szCs w:val="24"/>
         </w:rPr>
         <w:t xml:space="preserve">the aims and objectives were </w:t>
       </w:r>
@@ -2522,8 +2112,6 @@
       <w:r>
         <w:rPr>
           <w:rFonts w:ascii="Times New Roman" w:hAnsi="Times New Roman" w:cs="Times New Roman"/>
-          <w:sz w:val="24"/>
-          <w:szCs w:val="24"/>
         </w:rPr>
         <w:t>achieved .</w:t>
       </w:r>
@@ -2531,35 +2119,20 @@
       <w:r>
         <w:rPr>
           <w:rFonts w:ascii="Times New Roman" w:hAnsi="Times New Roman" w:cs="Times New Roman"/>
-          <w:sz w:val="24"/>
-          <w:szCs w:val="24"/>
         </w:rPr>
         <w:t xml:space="preserve"> </w:t>
       </w:r>
       <w:r>
         <w:rPr>
           <w:rFonts w:ascii="Times New Roman" w:hAnsi="Times New Roman" w:cs="Times New Roman"/>
-          <w:sz w:val="24"/>
-          <w:szCs w:val="24"/>
-        </w:rPr>
-        <w:t xml:space="preserve">This was done through consistence team efforts and consistence approach was taken to design and implement the </w:t>
-      </w:r>
-      <w:r>
-        <w:rPr>
-          <w:rFonts w:ascii="Times New Roman" w:hAnsi="Times New Roman" w:cs="Times New Roman"/>
-          <w:sz w:val="24"/>
-          <w:szCs w:val="24"/>
-        </w:rPr>
-        <w:lastRenderedPageBreak/>
-        <w:t>smart ticketing system therefore allowing users to book local train tickets easily via app, which is implemented with secure payments system to build trust between organization and consumers. To conclude we believe that we have achieved all the requirements which were required by the user and therefore we believe we have produced a successful system.</w:t>
-      </w:r>
-    </w:p>
-    <w:p>
-      <w:pPr>
-        <w:rPr>
-          <w:rFonts w:ascii="Times New Roman" w:hAnsi="Times New Roman" w:cs="Times New Roman"/>
-          <w:sz w:val="24"/>
-          <w:szCs w:val="24"/>
+        </w:rPr>
+        <w:t>This was done through consistence team efforts and consistence approach was taken to design and implement the smart ticketing system therefore allowing users to book local train tickets easily via app, which is implemented with secure payments system to build trust between organization and consumers. To conclude we believe that we have achieved all the requirements which were required by the user and therefore we believe we have produced a successful system.</w:t>
+      </w:r>
+    </w:p>
+    <w:p>
+      <w:pPr>
+        <w:rPr>
+          <w:rFonts w:ascii="Times New Roman" w:hAnsi="Times New Roman" w:cs="Times New Roman"/>
         </w:rPr>
       </w:pPr>
     </w:p>

--- a/adil/FINAL 01.docx
+++ b/adil/FINAL 01.docx
@@ -204,21 +204,111 @@
         <w:t>Due Date: Monday 1st March 2020 6pm​</w:t>
       </w:r>
     </w:p>
-    <w:p/>
-    <w:p/>
-    <w:p/>
-    <w:p/>
-    <w:p/>
-    <w:p/>
-    <w:p/>
-    <w:p/>
-    <w:p/>
-    <w:p/>
-    <w:p/>
-    <w:p/>
-    <w:p/>
-    <w:p/>
-    <w:p/>
+    <w:p>
+      <w:pPr>
+        <w:rPr>
+          <w:rFonts w:ascii="Times New Roman" w:hAnsi="Times New Roman" w:cs="Times New Roman"/>
+        </w:rPr>
+      </w:pPr>
+    </w:p>
+    <w:p>
+      <w:pPr>
+        <w:rPr>
+          <w:rFonts w:ascii="Times New Roman" w:hAnsi="Times New Roman" w:cs="Times New Roman"/>
+        </w:rPr>
+      </w:pPr>
+    </w:p>
+    <w:p>
+      <w:pPr>
+        <w:rPr>
+          <w:rFonts w:ascii="Times New Roman" w:hAnsi="Times New Roman" w:cs="Times New Roman"/>
+        </w:rPr>
+      </w:pPr>
+    </w:p>
+    <w:p>
+      <w:pPr>
+        <w:rPr>
+          <w:rFonts w:ascii="Times New Roman" w:hAnsi="Times New Roman" w:cs="Times New Roman"/>
+        </w:rPr>
+      </w:pPr>
+    </w:p>
+    <w:p>
+      <w:pPr>
+        <w:rPr>
+          <w:rFonts w:ascii="Times New Roman" w:hAnsi="Times New Roman" w:cs="Times New Roman"/>
+        </w:rPr>
+      </w:pPr>
+    </w:p>
+    <w:p>
+      <w:pPr>
+        <w:rPr>
+          <w:rFonts w:ascii="Times New Roman" w:hAnsi="Times New Roman" w:cs="Times New Roman"/>
+        </w:rPr>
+      </w:pPr>
+    </w:p>
+    <w:p>
+      <w:pPr>
+        <w:rPr>
+          <w:rFonts w:ascii="Times New Roman" w:hAnsi="Times New Roman" w:cs="Times New Roman"/>
+        </w:rPr>
+      </w:pPr>
+    </w:p>
+    <w:p>
+      <w:pPr>
+        <w:rPr>
+          <w:rFonts w:ascii="Times New Roman" w:hAnsi="Times New Roman" w:cs="Times New Roman"/>
+        </w:rPr>
+      </w:pPr>
+    </w:p>
+    <w:p>
+      <w:pPr>
+        <w:rPr>
+          <w:rFonts w:ascii="Times New Roman" w:hAnsi="Times New Roman" w:cs="Times New Roman"/>
+        </w:rPr>
+      </w:pPr>
+    </w:p>
+    <w:p>
+      <w:pPr>
+        <w:rPr>
+          <w:rFonts w:ascii="Times New Roman" w:hAnsi="Times New Roman" w:cs="Times New Roman"/>
+        </w:rPr>
+      </w:pPr>
+    </w:p>
+    <w:p>
+      <w:pPr>
+        <w:rPr>
+          <w:rFonts w:ascii="Times New Roman" w:hAnsi="Times New Roman" w:cs="Times New Roman"/>
+        </w:rPr>
+      </w:pPr>
+    </w:p>
+    <w:p>
+      <w:pPr>
+        <w:rPr>
+          <w:rFonts w:ascii="Times New Roman" w:hAnsi="Times New Roman" w:cs="Times New Roman"/>
+        </w:rPr>
+      </w:pPr>
+    </w:p>
+    <w:p>
+      <w:pPr>
+        <w:rPr>
+          <w:rFonts w:ascii="Times New Roman" w:hAnsi="Times New Roman" w:cs="Times New Roman"/>
+        </w:rPr>
+      </w:pPr>
+    </w:p>
+    <w:p>
+      <w:pPr>
+        <w:rPr>
+          <w:rFonts w:ascii="Times New Roman" w:hAnsi="Times New Roman" w:cs="Times New Roman"/>
+        </w:rPr>
+      </w:pPr>
+    </w:p>
+    <w:p>
+      <w:pPr>
+        <w:rPr>
+          <w:rFonts w:ascii="Times New Roman" w:hAnsi="Times New Roman" w:cs="Times New Roman"/>
+        </w:rPr>
+      </w:pPr>
+    </w:p>
     <w:p>
       <w:pPr>
         <w:rPr>
@@ -250,15 +340,6 @@
       <w:pPr>
         <w:rPr>
           <w:rFonts w:ascii="Times New Roman" w:hAnsi="Times New Roman" w:cs="Times New Roman"/>
-          <w:sz w:val="24"/>
-          <w:szCs w:val="24"/>
-        </w:rPr>
-      </w:pPr>
-    </w:p>
-    <w:p>
-      <w:pPr>
-        <w:rPr>
-          <w:rFonts w:ascii="Times New Roman" w:hAnsi="Times New Roman" w:cs="Times New Roman"/>
           <w:color w:val="FF0000"/>
           <w:sz w:val="24"/>
           <w:szCs w:val="24"/>
@@ -543,15 +624,7 @@
           <w:sz w:val="24"/>
           <w:szCs w:val="24"/>
         </w:rPr>
-        <w:t xml:space="preserve">will </w:t>
-      </w:r>
-      <w:r>
-        <w:rPr>
-          <w:rFonts w:ascii="Times New Roman" w:hAnsi="Times New Roman" w:cs="Times New Roman"/>
-          <w:sz w:val="24"/>
-          <w:szCs w:val="24"/>
-        </w:rPr>
-        <w:t>include</w:t>
+        <w:t>will include</w:t>
       </w:r>
       <w:r>
         <w:rPr>
@@ -622,12 +695,48 @@
         <w:t xml:space="preserve">this will provide a conclusion of report which will include any future work that could be undertaken and any social/ legal issue with it and any problems which were encountered through this phase. </w:t>
       </w:r>
     </w:p>
-    <w:p/>
-    <w:p/>
-    <w:p/>
-    <w:p/>
-    <w:p/>
-    <w:p/>
+    <w:p>
+      <w:pPr>
+        <w:rPr>
+          <w:rFonts w:ascii="Times New Roman" w:hAnsi="Times New Roman" w:cs="Times New Roman"/>
+        </w:rPr>
+      </w:pPr>
+    </w:p>
+    <w:p>
+      <w:pPr>
+        <w:rPr>
+          <w:rFonts w:ascii="Times New Roman" w:hAnsi="Times New Roman" w:cs="Times New Roman"/>
+        </w:rPr>
+      </w:pPr>
+    </w:p>
+    <w:p>
+      <w:pPr>
+        <w:rPr>
+          <w:rFonts w:ascii="Times New Roman" w:hAnsi="Times New Roman" w:cs="Times New Roman"/>
+        </w:rPr>
+      </w:pPr>
+    </w:p>
+    <w:p>
+      <w:pPr>
+        <w:rPr>
+          <w:rFonts w:ascii="Times New Roman" w:hAnsi="Times New Roman" w:cs="Times New Roman"/>
+        </w:rPr>
+      </w:pPr>
+    </w:p>
+    <w:p>
+      <w:pPr>
+        <w:rPr>
+          <w:rFonts w:ascii="Times New Roman" w:hAnsi="Times New Roman" w:cs="Times New Roman"/>
+        </w:rPr>
+      </w:pPr>
+    </w:p>
+    <w:p>
+      <w:pPr>
+        <w:rPr>
+          <w:rFonts w:ascii="Times New Roman" w:hAnsi="Times New Roman" w:cs="Times New Roman"/>
+        </w:rPr>
+      </w:pPr>
+    </w:p>
     <w:p>
       <w:pPr>
         <w:pStyle w:val="NormalWeb"/>
@@ -645,7 +754,6 @@
       <w:r>
         <w:rPr>
           <w:rStyle w:val="normaltextrun"/>
-          <w:rFonts w:ascii="Arial" w:hAnsi="Arial" w:cs="Arial"/>
           <w:color w:val="FF0000"/>
           <w:sz w:val="32"/>
           <w:szCs w:val="32"/>
@@ -865,7 +973,13 @@
         <w:t>this will allow only admin users to make changes in trains destination etc.</w:t>
       </w:r>
     </w:p>
-    <w:p/>
+    <w:p>
+      <w:pPr>
+        <w:rPr>
+          <w:rFonts w:ascii="Times New Roman" w:hAnsi="Times New Roman" w:cs="Times New Roman"/>
+        </w:rPr>
+      </w:pPr>
+    </w:p>
     <w:p>
       <w:pPr>
         <w:rPr>
@@ -1029,7 +1143,13 @@
         <w:t>Booking system should only allow users to book trains when they are available.</w:t>
       </w:r>
     </w:p>
-    <w:p/>
+    <w:p>
+      <w:pPr>
+        <w:rPr>
+          <w:rFonts w:ascii="Times New Roman" w:hAnsi="Times New Roman" w:cs="Times New Roman"/>
+        </w:rPr>
+      </w:pPr>
+    </w:p>
     <w:p>
       <w:pPr>
         <w:rPr>
@@ -1073,19 +1193,21 @@
         <w:rPr>
           <w:rFonts w:ascii="Times New Roman" w:hAnsi="Times New Roman" w:cs="Times New Roman"/>
         </w:rPr>
-        <w:t>: these usually are similar to 1-1 interviews there are more people / groups are involved.one reason why group interviews are better is because it saves a lot of time therefore you are able to get opinion of more stakeholders in short amount of time. These can also be used to add new concept / ideas for the online train ticketing</w:t>
-      </w:r>
-      <w:r>
-        <w:rPr>
-          <w:rFonts w:ascii="Times New Roman" w:hAnsi="Times New Roman" w:cs="Times New Roman"/>
-        </w:rPr>
-        <w:t xml:space="preserve"> </w:t>
-      </w:r>
-      <w:r>
-        <w:rPr>
-          <w:rFonts w:ascii="Times New Roman" w:hAnsi="Times New Roman" w:cs="Times New Roman"/>
-        </w:rPr>
-        <w:t>system. The discussions in focus groups are relaxed, and often participants enjoy sharing their ideas and perceptions. (Krueger and Casey 2009) suggesting that stakeholders will be more willing to give their opinions.</w:t>
+        <w:t xml:space="preserve">: these usually are </w:t>
+      </w:r>
+      <w:proofErr w:type="gramStart"/>
+      <w:r>
+        <w:rPr>
+          <w:rFonts w:ascii="Times New Roman" w:hAnsi="Times New Roman" w:cs="Times New Roman"/>
+        </w:rPr>
+        <w:t>similar to</w:t>
+      </w:r>
+      <w:proofErr w:type="gramEnd"/>
+      <w:r>
+        <w:rPr>
+          <w:rFonts w:ascii="Times New Roman" w:hAnsi="Times New Roman" w:cs="Times New Roman"/>
+        </w:rPr>
+        <w:t xml:space="preserve"> 1-1 interviews there are more people / groups are involved.one reason why group interviews are better is because it saves a lot of time therefore you are able to get opinion of more stakeholders in short amount of time. These can also be used to add new concept / ideas for the online train ticketing system. The discussions in focus groups are relaxed, and often participants enjoy sharing their ideas and perceptions. (Krueger and Casey 2009) suggesting that stakeholders will be more willing to give their opinions.</w:t>
       </w:r>
     </w:p>
     <w:p>
@@ -1131,230 +1253,242 @@
       </w:pPr>
       <w:r>
         <w:rPr>
-          <w:rFonts w:ascii="Arial" w:hAnsi="Arial" w:cs="Arial"/>
+          <w:rFonts w:ascii="Times New Roman" w:hAnsi="Times New Roman" w:cs="Times New Roman"/>
           <w:color w:val="FF0000"/>
           <w:sz w:val="32"/>
           <w:szCs w:val="32"/>
           <w:shd w:val="clear" w:color="auto" w:fill="EDEBE9"/>
         </w:rPr>
         <w:lastRenderedPageBreak/>
-        <w:t>the possible risks </w:t>
-      </w:r>
-    </w:p>
-    <w:p>
-      <w:pPr>
-        <w:rPr>
-          <w:rFonts w:ascii="Times New Roman" w:hAnsi="Times New Roman" w:cs="Times New Roman"/>
-        </w:rPr>
-      </w:pPr>
-    </w:p>
-    <w:p>
-      <w:pPr>
-        <w:rPr>
-          <w:rFonts w:ascii="Times New Roman" w:hAnsi="Times New Roman" w:cs="Times New Roman"/>
-        </w:rPr>
-      </w:pPr>
-      <w:r>
-        <w:rPr>
-          <w:rFonts w:ascii="Times New Roman" w:hAnsi="Times New Roman" w:cs="Times New Roman"/>
-          <w:color w:val="FF0000"/>
-        </w:rPr>
-        <w:t xml:space="preserve">Ethical/social issues with gathering : </w:t>
-      </w:r>
-      <w:r>
-        <w:rPr>
-          <w:rFonts w:ascii="Times New Roman" w:hAnsi="Times New Roman" w:cs="Times New Roman"/>
-        </w:rPr>
-        <w:t xml:space="preserve">one main ethical issue with focus group that doesn’t exist in 1-1 interview is that some participants may not be able to voice their opinion freely this applies to people with introvert personality therefore they may not feel comfortable giving their opinion in group setting which will mean the information that is obtained is not representative  and therefore the investment may get wasted however one way to overcome this is to do anonymous online questionnaire therefore meaning that people will be comfortable to give their opinion.one other problem with focus group is that it may not be representative of whole company if the sample is small therefore meaning that data that is collected may not be reliable one way to overcome this is by having a large sample of stakeholders that is representative of the company furthermore moderator bias also exist in focus group They may, intentionally inject their personal biases into the participants' exchange of ideas which may </w:t>
-      </w:r>
-      <w:r>
-        <w:rPr>
-          <w:rFonts w:ascii="Times New Roman" w:hAnsi="Times New Roman" w:cs="Times New Roman"/>
-        </w:rPr>
-        <w:t>affect</w:t>
-      </w:r>
-      <w:r>
-        <w:rPr>
-          <w:rFonts w:ascii="Times New Roman" w:hAnsi="Times New Roman" w:cs="Times New Roman"/>
-        </w:rPr>
-        <w:t xml:space="preserve"> the requirements gathering of a system.</w:t>
-      </w:r>
-    </w:p>
-    <w:p>
-      <w:pPr>
-        <w:rPr>
-          <w:rFonts w:ascii="Times New Roman" w:hAnsi="Times New Roman" w:cs="Times New Roman"/>
-        </w:rPr>
-      </w:pPr>
-      <w:r>
-        <w:rPr>
-          <w:rFonts w:ascii="Times New Roman" w:hAnsi="Times New Roman" w:cs="Times New Roman"/>
-        </w:rPr>
-        <w:t>One issue with using online questionnaire is that it may not be representative as someone who is  physically impaired May not be able to fill in the online questionnaire which may lead to inaccurate gathering , furthermore elderly may find hard to use devices such as laptop to fill in the questionnaire which may mean it isn’t representative of company as elderly people aren’t included which may lead to waste of investment /one way to overcome this is to offer 1-1 interviews with people who are disable or elderly to get the requirements gathering.</w:t>
-      </w:r>
-    </w:p>
-    <w:p>
-      <w:pPr>
-        <w:rPr>
-          <w:rFonts w:ascii="Times New Roman" w:hAnsi="Times New Roman" w:cs="Times New Roman"/>
-        </w:rPr>
-      </w:pPr>
-    </w:p>
-    <w:p>
-      <w:pPr>
-        <w:rPr>
-          <w:rFonts w:ascii="Times New Roman" w:hAnsi="Times New Roman" w:cs="Times New Roman"/>
-          <w:sz w:val="24"/>
-          <w:szCs w:val="24"/>
-        </w:rPr>
-      </w:pPr>
-      <w:r>
-        <w:rPr>
-          <w:rFonts w:ascii="Times New Roman" w:hAnsi="Times New Roman" w:cs="Times New Roman"/>
-          <w:sz w:val="24"/>
-          <w:szCs w:val="24"/>
-        </w:rPr>
-        <w:t xml:space="preserve">Website legal requirements: </w:t>
-      </w:r>
-    </w:p>
-    <w:p>
-      <w:pPr>
-        <w:rPr>
-          <w:rFonts w:ascii="Times New Roman" w:hAnsi="Times New Roman" w:cs="Times New Roman"/>
-          <w:sz w:val="24"/>
-          <w:szCs w:val="24"/>
-        </w:rPr>
-      </w:pPr>
-    </w:p>
-    <w:p>
-      <w:pPr>
-        <w:rPr>
-          <w:rFonts w:ascii="Times New Roman" w:hAnsi="Times New Roman" w:cs="Times New Roman"/>
-          <w:sz w:val="24"/>
-          <w:szCs w:val="24"/>
-        </w:rPr>
-      </w:pPr>
-      <w:r>
-        <w:rPr>
-          <w:rFonts w:ascii="Times New Roman" w:hAnsi="Times New Roman" w:cs="Times New Roman"/>
-          <w:sz w:val="24"/>
-          <w:szCs w:val="24"/>
-        </w:rPr>
-        <w:t xml:space="preserve">Smart ticketing app is required to comply with laws and regulation. These include company policy, protecting personal data, Accessibility and right of users to grant consent for using their personal data which may include name address etc. </w:t>
-      </w:r>
-    </w:p>
-    <w:p>
-      <w:pPr>
-        <w:rPr>
-          <w:rFonts w:ascii="Times New Roman" w:hAnsi="Times New Roman" w:cs="Times New Roman"/>
-          <w:sz w:val="24"/>
-          <w:szCs w:val="24"/>
-        </w:rPr>
-      </w:pPr>
-    </w:p>
-    <w:p>
-      <w:pPr>
-        <w:rPr>
-          <w:rFonts w:ascii="Times New Roman" w:hAnsi="Times New Roman" w:cs="Times New Roman"/>
-          <w:sz w:val="24"/>
-          <w:szCs w:val="24"/>
-        </w:rPr>
-      </w:pPr>
-      <w:r>
-        <w:rPr>
-          <w:rFonts w:ascii="Times New Roman" w:hAnsi="Times New Roman" w:cs="Times New Roman"/>
-          <w:sz w:val="24"/>
-          <w:szCs w:val="24"/>
-        </w:rPr>
-        <w:t xml:space="preserve">Accessibility: this means that website should be accessible to everyone who wants to use it this is included in equality act 2010 as it is </w:t>
-      </w:r>
-      <w:proofErr w:type="spellStart"/>
-      <w:r>
-        <w:rPr>
-          <w:rFonts w:ascii="Times New Roman" w:hAnsi="Times New Roman" w:cs="Times New Roman"/>
-          <w:sz w:val="24"/>
-          <w:szCs w:val="24"/>
-        </w:rPr>
-        <w:t>a</w:t>
-      </w:r>
-      <w:proofErr w:type="spellEnd"/>
-      <w:r>
-        <w:rPr>
-          <w:rFonts w:ascii="Times New Roman" w:hAnsi="Times New Roman" w:cs="Times New Roman"/>
-          <w:sz w:val="24"/>
-          <w:szCs w:val="24"/>
-        </w:rPr>
-        <w:t xml:space="preserve"> online website we had made sure that it complies with Web Content Accessibility Guidelines (known as WCAG) this makes sure that our web page is accessible to people who are blind and have any mobility issue or have any problem relating to thinking and understanding. </w:t>
-      </w:r>
-    </w:p>
-    <w:p>
-      <w:pPr>
-        <w:rPr>
-          <w:rFonts w:ascii="Times New Roman" w:hAnsi="Times New Roman" w:cs="Times New Roman"/>
-          <w:sz w:val="24"/>
-          <w:szCs w:val="24"/>
-        </w:rPr>
-      </w:pPr>
-    </w:p>
-    <w:p>
-      <w:pPr>
-        <w:rPr>
-          <w:rFonts w:ascii="Times New Roman" w:hAnsi="Times New Roman" w:cs="Times New Roman"/>
-          <w:sz w:val="24"/>
-          <w:szCs w:val="24"/>
-        </w:rPr>
-      </w:pPr>
-      <w:r>
-        <w:rPr>
-          <w:rFonts w:ascii="Times New Roman" w:hAnsi="Times New Roman" w:cs="Times New Roman"/>
-          <w:sz w:val="24"/>
-          <w:szCs w:val="24"/>
-        </w:rPr>
-        <w:t xml:space="preserve">Right of users: this includes General Data Protection Regulation (GDPR) which means that company is only collecting data that is required furthermore it also makes it easier for user to withdraw their consent. this also includes notifying user that app uses cookies. </w:t>
-      </w:r>
-    </w:p>
-    <w:p>
-      <w:pPr>
-        <w:rPr>
-          <w:rFonts w:ascii="Times New Roman" w:hAnsi="Times New Roman" w:cs="Times New Roman"/>
-          <w:sz w:val="24"/>
-          <w:szCs w:val="24"/>
-        </w:rPr>
-      </w:pPr>
-    </w:p>
-    <w:p>
-      <w:pPr>
-        <w:rPr>
-          <w:rFonts w:ascii="Times New Roman" w:hAnsi="Times New Roman" w:cs="Times New Roman"/>
-          <w:sz w:val="24"/>
-          <w:szCs w:val="24"/>
-        </w:rPr>
-      </w:pPr>
-      <w:r>
-        <w:rPr>
-          <w:rFonts w:ascii="Times New Roman" w:hAnsi="Times New Roman" w:cs="Times New Roman"/>
-          <w:sz w:val="24"/>
-          <w:szCs w:val="24"/>
-        </w:rPr>
-        <w:t>protecting personal data: This comes under GDPR which means smart ticketing app takes necessary action to prevent data from being stolen, therefore company will use SSL certificate for encryption of personal data furthermore software will be updated regularly to make sure data is not stolen.</w:t>
-      </w:r>
-    </w:p>
-    <w:p>
-      <w:pPr>
+        <w:t>T</w:t>
+      </w:r>
+      <w:r>
         <w:rPr>
           <w:rFonts w:ascii="Times New Roman" w:hAnsi="Times New Roman" w:cs="Times New Roman"/>
           <w:color w:val="FF0000"/>
           <w:sz w:val="32"/>
           <w:szCs w:val="32"/>
-        </w:rPr>
-      </w:pPr>
-      <w:r>
+          <w:shd w:val="clear" w:color="auto" w:fill="EDEBE9"/>
+        </w:rPr>
+        <w:t>he possible risks </w:t>
+      </w:r>
+    </w:p>
+    <w:p>
+      <w:pPr>
+        <w:rPr>
+          <w:rFonts w:ascii="Times New Roman" w:hAnsi="Times New Roman" w:cs="Times New Roman"/>
+        </w:rPr>
+      </w:pPr>
+    </w:p>
+    <w:p>
+      <w:pPr>
+        <w:rPr>
+          <w:rFonts w:ascii="Times New Roman" w:hAnsi="Times New Roman" w:cs="Times New Roman"/>
+        </w:rPr>
+      </w:pPr>
+      <w:r>
+        <w:rPr>
+          <w:rFonts w:ascii="Times New Roman" w:hAnsi="Times New Roman" w:cs="Times New Roman"/>
+          <w:color w:val="FF0000"/>
+        </w:rPr>
+        <w:t xml:space="preserve">Ethical/social issues with gathering : </w:t>
+      </w:r>
+      <w:r>
+        <w:rPr>
+          <w:rFonts w:ascii="Times New Roman" w:hAnsi="Times New Roman" w:cs="Times New Roman"/>
+        </w:rPr>
+        <w:t xml:space="preserve">one main ethical issue with focus group that doesn’t exist in 1-1 interview is that some participants may not be able to voice their opinion freely this applies to people with introvert personality therefore they may not feel comfortable giving their opinion in group setting which will mean the information that is obtained is not representative  and therefore the investment may get wasted however one way to overcome this is to do anonymous online questionnaire therefore meaning that people will be comfortable to give their opinion.one other problem with focus group is that it may not be representative of whole company if the sample is small therefore meaning that data that is collected may not be reliable one way to overcome this is by having a large sample of stakeholders that is representative of the company furthermore moderator bias also exist in focus group They may, intentionally inject their personal biases into the participants' exchange of ideas which may </w:t>
+      </w:r>
+      <w:r>
+        <w:rPr>
+          <w:rFonts w:ascii="Times New Roman" w:hAnsi="Times New Roman" w:cs="Times New Roman"/>
+        </w:rPr>
+        <w:t>affect</w:t>
+      </w:r>
+      <w:r>
+        <w:rPr>
+          <w:rFonts w:ascii="Times New Roman" w:hAnsi="Times New Roman" w:cs="Times New Roman"/>
+        </w:rPr>
+        <w:t xml:space="preserve"> the requirements gathering of a system.</w:t>
+      </w:r>
+    </w:p>
+    <w:p>
+      <w:pPr>
+        <w:rPr>
+          <w:rFonts w:ascii="Times New Roman" w:hAnsi="Times New Roman" w:cs="Times New Roman"/>
+        </w:rPr>
+      </w:pPr>
+      <w:r>
+        <w:rPr>
+          <w:rFonts w:ascii="Times New Roman" w:hAnsi="Times New Roman" w:cs="Times New Roman"/>
+        </w:rPr>
+        <w:t>One issue with using online questionnaire is that it may not be representative as someone who is  physically impaired May not be able to fill in the online questionnaire which may lead to inaccurate gathering , furthermore elderly may find hard to use devices such as laptop to fill in the questionnaire which may mean it isn’t representative of company as elderly people aren’t included which may lead to waste of investment /one way to overcome this is to offer 1-1 interviews with people who are disable or elderly to get the requirements gathering.</w:t>
+      </w:r>
+    </w:p>
+    <w:p>
+      <w:pPr>
+        <w:rPr>
+          <w:rFonts w:ascii="Times New Roman" w:hAnsi="Times New Roman" w:cs="Times New Roman"/>
+        </w:rPr>
+      </w:pPr>
+    </w:p>
+    <w:p>
+      <w:pPr>
+        <w:rPr>
+          <w:rFonts w:ascii="Times New Roman" w:hAnsi="Times New Roman" w:cs="Times New Roman"/>
+          <w:sz w:val="24"/>
+          <w:szCs w:val="24"/>
+        </w:rPr>
+      </w:pPr>
+      <w:r>
+        <w:rPr>
+          <w:rFonts w:ascii="Times New Roman" w:hAnsi="Times New Roman" w:cs="Times New Roman"/>
+          <w:sz w:val="24"/>
+          <w:szCs w:val="24"/>
+        </w:rPr>
+        <w:t xml:space="preserve">Website legal requirements: </w:t>
+      </w:r>
+    </w:p>
+    <w:p>
+      <w:pPr>
+        <w:rPr>
+          <w:rFonts w:ascii="Times New Roman" w:hAnsi="Times New Roman" w:cs="Times New Roman"/>
+          <w:sz w:val="24"/>
+          <w:szCs w:val="24"/>
+        </w:rPr>
+      </w:pPr>
+    </w:p>
+    <w:p>
+      <w:pPr>
+        <w:rPr>
+          <w:rFonts w:ascii="Times New Roman" w:hAnsi="Times New Roman" w:cs="Times New Roman"/>
+          <w:sz w:val="24"/>
+          <w:szCs w:val="24"/>
+        </w:rPr>
+      </w:pPr>
+      <w:r>
+        <w:rPr>
+          <w:rFonts w:ascii="Times New Roman" w:hAnsi="Times New Roman" w:cs="Times New Roman"/>
+          <w:sz w:val="24"/>
+          <w:szCs w:val="24"/>
+        </w:rPr>
+        <w:t xml:space="preserve">Smart ticketing app is required to comply with laws and regulation. These include company policy, protecting personal data, Accessibility and right of users to grant consent for using their personal data which may include name address etc. </w:t>
+      </w:r>
+    </w:p>
+    <w:p>
+      <w:pPr>
+        <w:rPr>
+          <w:rFonts w:ascii="Times New Roman" w:hAnsi="Times New Roman" w:cs="Times New Roman"/>
+          <w:sz w:val="24"/>
+          <w:szCs w:val="24"/>
+        </w:rPr>
+      </w:pPr>
+    </w:p>
+    <w:p>
+      <w:pPr>
+        <w:rPr>
+          <w:rFonts w:ascii="Times New Roman" w:hAnsi="Times New Roman" w:cs="Times New Roman"/>
+          <w:sz w:val="24"/>
+          <w:szCs w:val="24"/>
+        </w:rPr>
+      </w:pPr>
+      <w:r>
+        <w:rPr>
+          <w:rFonts w:ascii="Times New Roman" w:hAnsi="Times New Roman" w:cs="Times New Roman"/>
+          <w:sz w:val="24"/>
+          <w:szCs w:val="24"/>
+        </w:rPr>
+        <w:t xml:space="preserve">Accessibility: this means that website should be accessible to everyone who wants to use it this is included in equality act 2010 as it is </w:t>
+      </w:r>
+      <w:proofErr w:type="spellStart"/>
+      <w:proofErr w:type="gramStart"/>
+      <w:r>
+        <w:rPr>
+          <w:rFonts w:ascii="Times New Roman" w:hAnsi="Times New Roman" w:cs="Times New Roman"/>
+          <w:sz w:val="24"/>
+          <w:szCs w:val="24"/>
+        </w:rPr>
+        <w:t>a</w:t>
+      </w:r>
+      <w:proofErr w:type="spellEnd"/>
+      <w:proofErr w:type="gramEnd"/>
+      <w:r>
+        <w:rPr>
+          <w:rFonts w:ascii="Times New Roman" w:hAnsi="Times New Roman" w:cs="Times New Roman"/>
+          <w:sz w:val="24"/>
+          <w:szCs w:val="24"/>
+        </w:rPr>
+        <w:t xml:space="preserve"> online website we had made sure that it complies with Web Content Accessibility Guidelines (known as WCAG) this makes sure that our web page is accessible to people who are blind and have any mobility issue or have any problem relating to thinking and understanding. </w:t>
+      </w:r>
+    </w:p>
+    <w:p>
+      <w:pPr>
+        <w:rPr>
+          <w:rFonts w:ascii="Times New Roman" w:hAnsi="Times New Roman" w:cs="Times New Roman"/>
+          <w:sz w:val="24"/>
+          <w:szCs w:val="24"/>
+        </w:rPr>
+      </w:pPr>
+    </w:p>
+    <w:p>
+      <w:pPr>
+        <w:rPr>
+          <w:rFonts w:ascii="Times New Roman" w:hAnsi="Times New Roman" w:cs="Times New Roman"/>
+          <w:sz w:val="24"/>
+          <w:szCs w:val="24"/>
+        </w:rPr>
+      </w:pPr>
+      <w:r>
+        <w:rPr>
+          <w:rFonts w:ascii="Times New Roman" w:hAnsi="Times New Roman" w:cs="Times New Roman"/>
+          <w:sz w:val="24"/>
+          <w:szCs w:val="24"/>
+        </w:rPr>
+        <w:t xml:space="preserve">Right of users: this includes General Data Protection Regulation (GDPR) which means that company is only collecting data that is required furthermore it also makes it easier for user to withdraw their consent. this also includes notifying user that app uses cookies. </w:t>
+      </w:r>
+    </w:p>
+    <w:p>
+      <w:pPr>
+        <w:rPr>
+          <w:rFonts w:ascii="Times New Roman" w:hAnsi="Times New Roman" w:cs="Times New Roman"/>
+          <w:sz w:val="24"/>
+          <w:szCs w:val="24"/>
+        </w:rPr>
+      </w:pPr>
+    </w:p>
+    <w:p>
+      <w:pPr>
+        <w:rPr>
+          <w:rFonts w:ascii="Times New Roman" w:hAnsi="Times New Roman" w:cs="Times New Roman"/>
+          <w:sz w:val="24"/>
+          <w:szCs w:val="24"/>
+        </w:rPr>
+      </w:pPr>
+      <w:r>
+        <w:rPr>
+          <w:rFonts w:ascii="Times New Roman" w:hAnsi="Times New Roman" w:cs="Times New Roman"/>
+          <w:sz w:val="24"/>
+          <w:szCs w:val="24"/>
+        </w:rPr>
+        <w:t>protecting personal data: This comes under GDPR which means smart ticketing app takes necessary action to prevent data from being stolen, therefore company will use SSL certificate for encryption of personal data furthermore software will be updated regularly to make sure data is not stolen.</w:t>
+      </w:r>
+    </w:p>
+    <w:p>
+      <w:pPr>
         <w:rPr>
           <w:rFonts w:ascii="Times New Roman" w:hAnsi="Times New Roman" w:cs="Times New Roman"/>
           <w:color w:val="FF0000"/>
           <w:sz w:val="32"/>
           <w:szCs w:val="32"/>
         </w:rPr>
+      </w:pPr>
+      <w:r>
+        <w:rPr>
+          <w:rFonts w:ascii="Times New Roman" w:hAnsi="Times New Roman" w:cs="Times New Roman"/>
+          <w:color w:val="FF0000"/>
+          <w:sz w:val="32"/>
+          <w:szCs w:val="32"/>
+        </w:rPr>
         <w:lastRenderedPageBreak/>
         <w:t>User acceptance testing</w:t>
       </w:r>
@@ -1470,37 +1604,31 @@
         </w:rPr>
         <w:t xml:space="preserve">: as for our user requirements it is required that admins </w:t>
       </w:r>
-      <w:r>
-        <w:rPr>
-          <w:rFonts w:ascii="Times New Roman" w:hAnsi="Times New Roman" w:cs="Times New Roman"/>
-          <w:sz w:val="24"/>
-          <w:szCs w:val="24"/>
-        </w:rPr>
-        <w:t>are able</w:t>
-      </w:r>
-      <w:r>
-        <w:rPr>
-          <w:rFonts w:ascii="Times New Roman" w:hAnsi="Times New Roman" w:cs="Times New Roman"/>
-          <w:sz w:val="24"/>
-          <w:szCs w:val="24"/>
-        </w:rPr>
-        <w:t xml:space="preserve"> to log in and make changes therefore access control test would be required </w:t>
-      </w:r>
-      <w:r>
-        <w:rPr>
-          <w:rFonts w:ascii="Times New Roman" w:hAnsi="Times New Roman" w:cs="Times New Roman"/>
-          <w:sz w:val="24"/>
-          <w:szCs w:val="24"/>
-        </w:rPr>
-        <w:t>Access control identifies users by verifying various login credentials</w:t>
-      </w:r>
-      <w:r>
-        <w:rPr>
-          <w:rFonts w:ascii="Times New Roman" w:hAnsi="Times New Roman" w:cs="Times New Roman"/>
-          <w:sz w:val="24"/>
-          <w:szCs w:val="24"/>
-        </w:rPr>
-        <w:t xml:space="preserve"> this will include different testing methods such as different pins, passwords and username. This will be done to make sure that unauthorized user does not have access to main database </w:t>
+      <w:proofErr w:type="gramStart"/>
+      <w:r>
+        <w:rPr>
+          <w:rFonts w:ascii="Times New Roman" w:hAnsi="Times New Roman" w:cs="Times New Roman"/>
+          <w:sz w:val="24"/>
+          <w:szCs w:val="24"/>
+        </w:rPr>
+        <w:t>are</w:t>
+      </w:r>
+      <w:proofErr w:type="gramEnd"/>
+      <w:r>
+        <w:rPr>
+          <w:rFonts w:ascii="Times New Roman" w:hAnsi="Times New Roman" w:cs="Times New Roman"/>
+          <w:sz w:val="24"/>
+          <w:szCs w:val="24"/>
+        </w:rPr>
+        <w:t xml:space="preserve"> able</w:t>
+      </w:r>
+      <w:r>
+        <w:rPr>
+          <w:rFonts w:ascii="Times New Roman" w:hAnsi="Times New Roman" w:cs="Times New Roman"/>
+          <w:sz w:val="24"/>
+          <w:szCs w:val="24"/>
+        </w:rPr>
+        <w:t xml:space="preserve"> to log in and make changes therefore access control test would be required Access control identifies users by verifying various login credentials this will include different testing methods such as different pins, passwords and username. This will be done to make sure that unauthorized user does not have access to main database </w:t>
       </w:r>
       <w:r>
         <w:rPr>
@@ -1524,71 +1652,23 @@
           <w:sz w:val="24"/>
           <w:szCs w:val="24"/>
         </w:rPr>
-        <w:t xml:space="preserve"> of </w:t>
-      </w:r>
-      <w:r>
-        <w:rPr>
-          <w:rFonts w:ascii="Times New Roman" w:hAnsi="Times New Roman" w:cs="Times New Roman"/>
-          <w:sz w:val="24"/>
-          <w:szCs w:val="24"/>
-        </w:rPr>
-        <w:t>Role-based access control (RBAC)</w:t>
-      </w:r>
-      <w:r>
-        <w:rPr>
-          <w:rFonts w:ascii="Times New Roman" w:hAnsi="Times New Roman" w:cs="Times New Roman"/>
-          <w:sz w:val="24"/>
-          <w:szCs w:val="24"/>
-        </w:rPr>
-        <w:t xml:space="preserve"> which will mean </w:t>
-      </w:r>
-      <w:r>
-        <w:rPr>
-          <w:rFonts w:ascii="Times New Roman" w:hAnsi="Times New Roman" w:cs="Times New Roman"/>
-          <w:sz w:val="24"/>
-          <w:szCs w:val="24"/>
-        </w:rPr>
-        <w:t xml:space="preserve">users </w:t>
-      </w:r>
-      <w:r>
-        <w:rPr>
-          <w:rFonts w:ascii="Times New Roman" w:hAnsi="Times New Roman" w:cs="Times New Roman"/>
-          <w:sz w:val="24"/>
-          <w:szCs w:val="24"/>
-        </w:rPr>
-        <w:t>wi</w:t>
-      </w:r>
-      <w:r>
-        <w:rPr>
-          <w:rFonts w:ascii="Times New Roman" w:hAnsi="Times New Roman" w:cs="Times New Roman"/>
-          <w:sz w:val="24"/>
-          <w:szCs w:val="24"/>
-        </w:rPr>
-        <w:t xml:space="preserve">ll </w:t>
-      </w:r>
-      <w:r>
-        <w:rPr>
-          <w:rFonts w:ascii="Times New Roman" w:hAnsi="Times New Roman" w:cs="Times New Roman"/>
-          <w:sz w:val="24"/>
-          <w:szCs w:val="24"/>
-        </w:rPr>
-        <w:t xml:space="preserve">access </w:t>
-      </w:r>
-      <w:r>
-        <w:rPr>
-          <w:rFonts w:ascii="Times New Roman" w:hAnsi="Times New Roman" w:cs="Times New Roman"/>
-          <w:sz w:val="24"/>
-          <w:szCs w:val="24"/>
-        </w:rPr>
-        <w:t>data</w:t>
-      </w:r>
-      <w:r>
-        <w:rPr>
-          <w:rFonts w:ascii="Times New Roman" w:hAnsi="Times New Roman" w:cs="Times New Roman"/>
-          <w:sz w:val="24"/>
-          <w:szCs w:val="24"/>
-        </w:rPr>
-        <w:t xml:space="preserve"> that’s been deemed necessary for their role within the organizations</w:t>
+        <w:t xml:space="preserve"> of Role-based access control (RBAC) which will mean users </w:t>
+      </w:r>
+      <w:r>
+        <w:rPr>
+          <w:rFonts w:ascii="Times New Roman" w:hAnsi="Times New Roman" w:cs="Times New Roman"/>
+          <w:sz w:val="24"/>
+          <w:szCs w:val="24"/>
+        </w:rPr>
+        <w:t xml:space="preserve">will </w:t>
+      </w:r>
+      <w:r>
+        <w:rPr>
+          <w:rFonts w:ascii="Times New Roman" w:hAnsi="Times New Roman" w:cs="Times New Roman"/>
+          <w:sz w:val="24"/>
+          <w:szCs w:val="24"/>
+        </w:rPr>
+        <w:t>access data</w:t>
       </w:r>
       <w:r>
         <w:rPr>
@@ -1598,6 +1678,32 @@
         </w:rPr>
         <w:t xml:space="preserve"> </w:t>
       </w:r>
+      <w:proofErr w:type="gramStart"/>
+      <w:r>
+        <w:rPr>
+          <w:rFonts w:ascii="Times New Roman" w:hAnsi="Times New Roman" w:cs="Times New Roman"/>
+          <w:sz w:val="24"/>
+          <w:szCs w:val="24"/>
+        </w:rPr>
+        <w:t>that’s</w:t>
+      </w:r>
+      <w:proofErr w:type="gramEnd"/>
+      <w:r>
+        <w:rPr>
+          <w:rFonts w:ascii="Times New Roman" w:hAnsi="Times New Roman" w:cs="Times New Roman"/>
+          <w:sz w:val="24"/>
+          <w:szCs w:val="24"/>
+        </w:rPr>
+        <w:t xml:space="preserve"> been deemed necessary for their role within the organizations</w:t>
+      </w:r>
+      <w:r>
+        <w:rPr>
+          <w:rFonts w:ascii="Times New Roman" w:hAnsi="Times New Roman" w:cs="Times New Roman"/>
+          <w:sz w:val="24"/>
+          <w:szCs w:val="24"/>
+        </w:rPr>
+        <w:t xml:space="preserve"> </w:t>
+      </w:r>
       <w:r>
         <w:rPr>
           <w:rFonts w:ascii="Times New Roman" w:hAnsi="Times New Roman" w:cs="Times New Roman"/>
@@ -1679,116 +1785,149 @@
           <w:sz w:val="24"/>
           <w:szCs w:val="24"/>
         </w:rPr>
-        <w:t>improve</w:t>
-      </w:r>
-      <w:r>
-        <w:rPr>
-          <w:rFonts w:ascii="Times New Roman" w:hAnsi="Times New Roman" w:cs="Times New Roman"/>
-          <w:sz w:val="24"/>
-          <w:szCs w:val="24"/>
-        </w:rPr>
-        <w:t xml:space="preserve"> </w:t>
-      </w:r>
-      <w:r>
-        <w:rPr>
-          <w:rFonts w:ascii="Times New Roman" w:hAnsi="Times New Roman" w:cs="Times New Roman"/>
-          <w:sz w:val="24"/>
-          <w:szCs w:val="24"/>
-        </w:rPr>
-        <w:t>buyer</w:t>
-      </w:r>
-      <w:r>
-        <w:rPr>
-          <w:rFonts w:ascii="Times New Roman" w:hAnsi="Times New Roman" w:cs="Times New Roman"/>
-          <w:sz w:val="24"/>
-          <w:szCs w:val="24"/>
-        </w:rPr>
-        <w:t xml:space="preserve"> confidence and trust</w:t>
-      </w:r>
-      <w:r>
-        <w:rPr>
-          <w:rFonts w:ascii="Times New Roman" w:hAnsi="Times New Roman" w:cs="Times New Roman"/>
-          <w:sz w:val="24"/>
-          <w:szCs w:val="24"/>
-        </w:rPr>
-        <w:t xml:space="preserve">. Organization will also use </w:t>
-      </w:r>
-      <w:r>
-        <w:rPr>
-          <w:rFonts w:ascii="Times New Roman" w:hAnsi="Times New Roman" w:cs="Times New Roman"/>
-          <w:sz w:val="24"/>
-          <w:szCs w:val="24"/>
-        </w:rPr>
-        <w:t>trusted name like PayPal or with FCA authorisation like GoCardless</w:t>
-      </w:r>
-      <w:r>
-        <w:rPr>
-          <w:rFonts w:ascii="Times New Roman" w:hAnsi="Times New Roman" w:cs="Times New Roman"/>
-          <w:sz w:val="24"/>
-          <w:szCs w:val="24"/>
-        </w:rPr>
-        <w:t xml:space="preserve"> to make sure payment is securely made. </w:t>
-      </w:r>
-      <w:r>
-        <w:rPr>
-          <w:rFonts w:ascii="Times New Roman" w:hAnsi="Times New Roman" w:cs="Times New Roman"/>
-          <w:sz w:val="24"/>
-          <w:szCs w:val="24"/>
-        </w:rPr>
-        <w:t xml:space="preserve"> </w:t>
-      </w:r>
-    </w:p>
-    <w:p>
-      <w:pPr>
-        <w:rPr>
-          <w:rFonts w:ascii="Times New Roman" w:hAnsi="Times New Roman" w:cs="Times New Roman"/>
-          <w:sz w:val="24"/>
-          <w:szCs w:val="24"/>
-        </w:rPr>
-      </w:pPr>
-    </w:p>
-    <w:p>
-      <w:pPr>
-        <w:rPr>
-          <w:rFonts w:ascii="Times New Roman" w:hAnsi="Times New Roman" w:cs="Times New Roman"/>
-          <w:sz w:val="24"/>
-          <w:szCs w:val="24"/>
-        </w:rPr>
-      </w:pPr>
-    </w:p>
-    <w:p>
-      <w:pPr>
-        <w:rPr>
-          <w:rFonts w:ascii="Times New Roman" w:hAnsi="Times New Roman" w:cs="Times New Roman"/>
-          <w:sz w:val="24"/>
-          <w:szCs w:val="24"/>
-        </w:rPr>
-      </w:pPr>
-    </w:p>
-    <w:p>
-      <w:pPr>
-        <w:rPr>
-          <w:rFonts w:ascii="Times New Roman" w:hAnsi="Times New Roman" w:cs="Times New Roman"/>
-          <w:sz w:val="24"/>
-          <w:szCs w:val="24"/>
-        </w:rPr>
-      </w:pPr>
-    </w:p>
-    <w:p>
-      <w:pPr>
-        <w:rPr>
-          <w:rFonts w:ascii="Times New Roman" w:hAnsi="Times New Roman" w:cs="Times New Roman"/>
-          <w:sz w:val="24"/>
-          <w:szCs w:val="24"/>
-        </w:rPr>
-      </w:pPr>
-      <w:r>
-        <w:rPr>
-          <w:rFonts w:ascii="Times New Roman" w:hAnsi="Times New Roman" w:cs="Times New Roman"/>
-          <w:color w:val="FF0000"/>
-          <w:sz w:val="24"/>
-          <w:szCs w:val="24"/>
-        </w:rPr>
+        <w:t>improve buyer</w:t>
+      </w:r>
+      <w:r>
+        <w:rPr>
+          <w:rFonts w:ascii="Times New Roman" w:hAnsi="Times New Roman" w:cs="Times New Roman"/>
+          <w:sz w:val="24"/>
+          <w:szCs w:val="24"/>
+        </w:rPr>
+        <w:t xml:space="preserve"> confidence and trust. Organization will also use </w:t>
+      </w:r>
+      <w:r>
+        <w:rPr>
+          <w:rFonts w:ascii="Times New Roman" w:hAnsi="Times New Roman" w:cs="Times New Roman"/>
+          <w:sz w:val="24"/>
+          <w:szCs w:val="24"/>
+        </w:rPr>
+        <w:t xml:space="preserve">trusted name like PayPal or with FCA authorisation like GoCardless to make sure payment is securely made.  </w:t>
+      </w:r>
+    </w:p>
+    <w:p>
+      <w:pPr>
+        <w:rPr>
+          <w:rFonts w:ascii="Times New Roman" w:hAnsi="Times New Roman" w:cs="Times New Roman"/>
+          <w:sz w:val="24"/>
+          <w:szCs w:val="24"/>
+        </w:rPr>
+      </w:pPr>
+    </w:p>
+    <w:p>
+      <w:pPr>
+        <w:rPr>
+          <w:rFonts w:ascii="Times New Roman" w:hAnsi="Times New Roman" w:cs="Times New Roman"/>
+          <w:sz w:val="24"/>
+          <w:szCs w:val="24"/>
+        </w:rPr>
+      </w:pPr>
+    </w:p>
+    <w:p>
+      <w:pPr>
+        <w:rPr>
+          <w:rFonts w:ascii="Times New Roman" w:hAnsi="Times New Roman" w:cs="Times New Roman"/>
+          <w:sz w:val="24"/>
+          <w:szCs w:val="24"/>
+        </w:rPr>
+      </w:pPr>
+    </w:p>
+    <w:p>
+      <w:pPr>
+        <w:rPr>
+          <w:rFonts w:ascii="Times New Roman" w:hAnsi="Times New Roman" w:cs="Times New Roman"/>
+          <w:sz w:val="24"/>
+          <w:szCs w:val="24"/>
+        </w:rPr>
+      </w:pPr>
+    </w:p>
+    <w:p>
+      <w:pPr>
+        <w:rPr>
+          <w:rFonts w:ascii="Times New Roman" w:hAnsi="Times New Roman" w:cs="Times New Roman"/>
+          <w:sz w:val="24"/>
+          <w:szCs w:val="24"/>
+        </w:rPr>
+      </w:pPr>
+    </w:p>
+    <w:p>
+      <w:pPr>
+        <w:rPr>
+          <w:rFonts w:ascii="Times New Roman" w:hAnsi="Times New Roman" w:cs="Times New Roman"/>
+          <w:sz w:val="24"/>
+          <w:szCs w:val="24"/>
+        </w:rPr>
+      </w:pPr>
+    </w:p>
+    <w:p>
+      <w:pPr>
+        <w:rPr>
+          <w:rFonts w:ascii="Times New Roman" w:hAnsi="Times New Roman" w:cs="Times New Roman"/>
+          <w:sz w:val="24"/>
+          <w:szCs w:val="24"/>
+        </w:rPr>
+      </w:pPr>
+    </w:p>
+    <w:p>
+      <w:pPr>
+        <w:rPr>
+          <w:rFonts w:ascii="Times New Roman" w:hAnsi="Times New Roman" w:cs="Times New Roman"/>
+          <w:sz w:val="24"/>
+          <w:szCs w:val="24"/>
+        </w:rPr>
+      </w:pPr>
+    </w:p>
+    <w:p>
+      <w:pPr>
+        <w:rPr>
+          <w:rFonts w:ascii="Times New Roman" w:hAnsi="Times New Roman" w:cs="Times New Roman"/>
+          <w:sz w:val="24"/>
+          <w:szCs w:val="24"/>
+        </w:rPr>
+      </w:pPr>
+    </w:p>
+    <w:p>
+      <w:pPr>
+        <w:rPr>
+          <w:rFonts w:ascii="Times New Roman" w:hAnsi="Times New Roman" w:cs="Times New Roman"/>
+          <w:sz w:val="24"/>
+          <w:szCs w:val="24"/>
+        </w:rPr>
+      </w:pPr>
+    </w:p>
+    <w:p>
+      <w:pPr>
+        <w:rPr>
+          <w:rFonts w:ascii="Times New Roman" w:hAnsi="Times New Roman" w:cs="Times New Roman"/>
+          <w:sz w:val="24"/>
+          <w:szCs w:val="24"/>
+        </w:rPr>
+      </w:pPr>
+    </w:p>
+    <w:p>
+      <w:pPr>
+        <w:rPr>
+          <w:rFonts w:ascii="Times New Roman" w:hAnsi="Times New Roman" w:cs="Times New Roman"/>
+          <w:sz w:val="24"/>
+          <w:szCs w:val="24"/>
+        </w:rPr>
+      </w:pPr>
+    </w:p>
+    <w:p>
+      <w:pPr>
+        <w:rPr>
+          <w:rFonts w:ascii="Times New Roman" w:hAnsi="Times New Roman" w:cs="Times New Roman"/>
+          <w:sz w:val="24"/>
+          <w:szCs w:val="24"/>
+        </w:rPr>
+      </w:pPr>
+      <w:r>
+        <w:rPr>
+          <w:rFonts w:ascii="Times New Roman" w:hAnsi="Times New Roman" w:cs="Times New Roman"/>
+          <w:color w:val="FF0000"/>
+          <w:sz w:val="24"/>
+          <w:szCs w:val="24"/>
+        </w:rPr>
+        <w:lastRenderedPageBreak/>
         <w:t xml:space="preserve">DESIGNS </w:t>
       </w:r>
     </w:p>
@@ -1824,7 +1963,25 @@
           <w:sz w:val="24"/>
           <w:szCs w:val="24"/>
         </w:rPr>
-        <w:t>In order to show how the app is supposed to work the flowchart diagram was produced. This type of chart was the best fit for the project because the app isn`t very difficult and hence won`t require anything that flowchart can`t show. Also flowchart is easily readable by anyone and any person that has an access to it and need to understand how to app works from inside will be able to do so.</w:t>
+        <w:t xml:space="preserve">In order to show how the app is supposed to work the flowchart diagram was produced. This type of chart was the best fit for the project because the app isn`t very difficult and hence won`t require anything that flowchart can`t show. </w:t>
+      </w:r>
+      <w:proofErr w:type="gramStart"/>
+      <w:r>
+        <w:rPr>
+          <w:rFonts w:ascii="Times New Roman" w:hAnsi="Times New Roman" w:cs="Times New Roman"/>
+          <w:sz w:val="24"/>
+          <w:szCs w:val="24"/>
+        </w:rPr>
+        <w:t>Also</w:t>
+      </w:r>
+      <w:proofErr w:type="gramEnd"/>
+      <w:r>
+        <w:rPr>
+          <w:rFonts w:ascii="Times New Roman" w:hAnsi="Times New Roman" w:cs="Times New Roman"/>
+          <w:sz w:val="24"/>
+          <w:szCs w:val="24"/>
+        </w:rPr>
+        <w:t xml:space="preserve"> flowchart is easily readable by anyone and any person that has an access to it and need to understand how to app works from inside will be able to do so.</w:t>
       </w:r>
     </w:p>
     <w:p>
@@ -1885,7 +2042,6 @@
           <w:sz w:val="24"/>
           <w:szCs w:val="24"/>
         </w:rPr>
-        <w:lastRenderedPageBreak/>
         <w:t>•</w:t>
       </w:r>
       <w:r>
@@ -1921,7 +2077,25 @@
           <w:szCs w:val="24"/>
         </w:rPr>
         <w:tab/>
-        <w:t>Once arrival station is entered, check whether is exists and if not user is asked to try again</w:t>
+        <w:t xml:space="preserve">Once arrival station is entered, check whether is exists and if </w:t>
+      </w:r>
+      <w:proofErr w:type="gramStart"/>
+      <w:r>
+        <w:rPr>
+          <w:rFonts w:ascii="Times New Roman" w:hAnsi="Times New Roman" w:cs="Times New Roman"/>
+          <w:sz w:val="24"/>
+          <w:szCs w:val="24"/>
+        </w:rPr>
+        <w:t>not</w:t>
+      </w:r>
+      <w:proofErr w:type="gramEnd"/>
+      <w:r>
+        <w:rPr>
+          <w:rFonts w:ascii="Times New Roman" w:hAnsi="Times New Roman" w:cs="Times New Roman"/>
+          <w:sz w:val="24"/>
+          <w:szCs w:val="24"/>
+        </w:rPr>
+        <w:t xml:space="preserve"> user is asked to try again</w:t>
       </w:r>
     </w:p>
     <w:p>
@@ -1947,7 +2121,25 @@
           <w:szCs w:val="24"/>
         </w:rPr>
         <w:tab/>
-        <w:t>If the journey requires change of trains every train that has to be taken is displayed with all the prices and if it doesn`t then the cost of one train is displayed</w:t>
+        <w:t xml:space="preserve">If the journey requires change of trains every train that </w:t>
+      </w:r>
+      <w:proofErr w:type="gramStart"/>
+      <w:r>
+        <w:rPr>
+          <w:rFonts w:ascii="Times New Roman" w:hAnsi="Times New Roman" w:cs="Times New Roman"/>
+          <w:sz w:val="24"/>
+          <w:szCs w:val="24"/>
+        </w:rPr>
+        <w:t>has to</w:t>
+      </w:r>
+      <w:proofErr w:type="gramEnd"/>
+      <w:r>
+        <w:rPr>
+          <w:rFonts w:ascii="Times New Roman" w:hAnsi="Times New Roman" w:cs="Times New Roman"/>
+          <w:sz w:val="24"/>
+          <w:szCs w:val="24"/>
+        </w:rPr>
+        <w:t xml:space="preserve"> be taken is displayed with all the prices and if it doesn`t then the cost of one train is displayed</w:t>
       </w:r>
     </w:p>
     <w:p>
@@ -2228,13 +2420,33 @@
           <w:szCs w:val="24"/>
         </w:rPr>
       </w:pPr>
-      <w:r>
-        <w:rPr>
-          <w:rFonts w:ascii="Times New Roman" w:hAnsi="Times New Roman" w:cs="Times New Roman"/>
-          <w:sz w:val="24"/>
-          <w:szCs w:val="24"/>
-        </w:rPr>
-        <w:t>In order for the app to run smoothly it need a database and it was decided to create an UML diagram to show how to database should work and how the data is going to flow. The huge advantage of UML diagram is that it is the most-used software engineering diagram in the world hence any programmer would be able to code a database based on it.</w:t>
+    </w:p>
+    <w:p>
+      <w:pPr>
+        <w:rPr>
+          <w:rFonts w:ascii="Times New Roman" w:hAnsi="Times New Roman" w:cs="Times New Roman"/>
+          <w:sz w:val="24"/>
+          <w:szCs w:val="24"/>
+        </w:rPr>
+      </w:pPr>
+      <w:proofErr w:type="gramStart"/>
+      <w:r>
+        <w:rPr>
+          <w:rFonts w:ascii="Times New Roman" w:hAnsi="Times New Roman" w:cs="Times New Roman"/>
+          <w:sz w:val="24"/>
+          <w:szCs w:val="24"/>
+        </w:rPr>
+        <w:lastRenderedPageBreak/>
+        <w:t>In order for</w:t>
+      </w:r>
+      <w:proofErr w:type="gramEnd"/>
+      <w:r>
+        <w:rPr>
+          <w:rFonts w:ascii="Times New Roman" w:hAnsi="Times New Roman" w:cs="Times New Roman"/>
+          <w:sz w:val="24"/>
+          <w:szCs w:val="24"/>
+        </w:rPr>
+        <w:t xml:space="preserve"> the app to run smoothly it need a database and it was decided to create an UML diagram to show how to database should work and how the data is going to flow. The huge advantage of UML diagram is that it is the most-used software engineering diagram in the world hence any programmer would be able to code a database based on it.</w:t>
       </w:r>
     </w:p>
     <w:p>
@@ -2260,7 +2472,25 @@
           <w:szCs w:val="24"/>
         </w:rPr>
         <w:tab/>
-        <w:t xml:space="preserve">Journey is a bit that consists of its own id, the departure and destination, the price and the amount of tickets needed. Departure and destination are strings and user inputs them himself then with </w:t>
+        <w:t xml:space="preserve">Journey is a bit that consists of its own id, the departure and destination, the price and the </w:t>
+      </w:r>
+      <w:proofErr w:type="gramStart"/>
+      <w:r>
+        <w:rPr>
+          <w:rFonts w:ascii="Times New Roman" w:hAnsi="Times New Roman" w:cs="Times New Roman"/>
+          <w:sz w:val="24"/>
+          <w:szCs w:val="24"/>
+        </w:rPr>
+        <w:t>amount</w:t>
+      </w:r>
+      <w:proofErr w:type="gramEnd"/>
+      <w:r>
+        <w:rPr>
+          <w:rFonts w:ascii="Times New Roman" w:hAnsi="Times New Roman" w:cs="Times New Roman"/>
+          <w:sz w:val="24"/>
+          <w:szCs w:val="24"/>
+        </w:rPr>
+        <w:t xml:space="preserve"> of tickets needed. Departure and destination are strings and user inputs them himself then with </w:t>
       </w:r>
       <w:proofErr w:type="spellStart"/>
       <w:r>
@@ -2296,7 +2526,25 @@
           <w:sz w:val="24"/>
           <w:szCs w:val="24"/>
         </w:rPr>
-        <w:t xml:space="preserve"> is being set. When the user is asked to enter the amount of people he is buying the tickets to, </w:t>
+        <w:t xml:space="preserve"> is being set. When the user is asked to enter the amount of </w:t>
+      </w:r>
+      <w:proofErr w:type="gramStart"/>
+      <w:r>
+        <w:rPr>
+          <w:rFonts w:ascii="Times New Roman" w:hAnsi="Times New Roman" w:cs="Times New Roman"/>
+          <w:sz w:val="24"/>
+          <w:szCs w:val="24"/>
+        </w:rPr>
+        <w:t>people</w:t>
+      </w:r>
+      <w:proofErr w:type="gramEnd"/>
+      <w:r>
+        <w:rPr>
+          <w:rFonts w:ascii="Times New Roman" w:hAnsi="Times New Roman" w:cs="Times New Roman"/>
+          <w:sz w:val="24"/>
+          <w:szCs w:val="24"/>
+        </w:rPr>
+        <w:t xml:space="preserve"> he is buying the tickets to, </w:t>
       </w:r>
       <w:proofErr w:type="spellStart"/>
       <w:r>
@@ -2375,7 +2623,6 @@
           <w:sz w:val="24"/>
           <w:szCs w:val="24"/>
         </w:rPr>
-        <w:lastRenderedPageBreak/>
         <w:t xml:space="preserve">Payment takes card information, checks it and then charges the card and sends all the tickets on email that is kept in Order using </w:t>
       </w:r>
       <w:proofErr w:type="spellStart"/>
@@ -2394,8 +2641,18 @@
           <w:sz w:val="24"/>
           <w:szCs w:val="24"/>
         </w:rPr>
-        <w:t xml:space="preserve"> method</w:t>
-      </w:r>
+        <w:t xml:space="preserve"> </w:t>
+      </w:r>
+      <w:proofErr w:type="gramStart"/>
+      <w:r>
+        <w:rPr>
+          <w:rFonts w:ascii="Times New Roman" w:hAnsi="Times New Roman" w:cs="Times New Roman"/>
+          <w:sz w:val="24"/>
+          <w:szCs w:val="24"/>
+        </w:rPr>
+        <w:t>method</w:t>
+      </w:r>
+      <w:proofErr w:type="gramEnd"/>
     </w:p>
     <w:p>
       <w:pPr>
@@ -2416,13 +2673,164 @@
           <w:szCs w:val="32"/>
         </w:rPr>
       </w:pPr>
-      <w:r>
+    </w:p>
+    <w:p>
+      <w:pPr>
         <w:rPr>
           <w:rFonts w:ascii="Times New Roman" w:hAnsi="Times New Roman" w:cs="Times New Roman"/>
           <w:color w:val="FF0000"/>
           <w:sz w:val="32"/>
           <w:szCs w:val="32"/>
         </w:rPr>
+      </w:pPr>
+    </w:p>
+    <w:p>
+      <w:pPr>
+        <w:rPr>
+          <w:rFonts w:ascii="Times New Roman" w:hAnsi="Times New Roman" w:cs="Times New Roman"/>
+          <w:color w:val="FF0000"/>
+          <w:sz w:val="32"/>
+          <w:szCs w:val="32"/>
+        </w:rPr>
+      </w:pPr>
+    </w:p>
+    <w:p>
+      <w:pPr>
+        <w:rPr>
+          <w:rFonts w:ascii="Times New Roman" w:hAnsi="Times New Roman" w:cs="Times New Roman"/>
+          <w:color w:val="FF0000"/>
+          <w:sz w:val="32"/>
+          <w:szCs w:val="32"/>
+        </w:rPr>
+      </w:pPr>
+    </w:p>
+    <w:p>
+      <w:pPr>
+        <w:rPr>
+          <w:rFonts w:ascii="Times New Roman" w:hAnsi="Times New Roman" w:cs="Times New Roman"/>
+          <w:color w:val="FF0000"/>
+          <w:sz w:val="32"/>
+          <w:szCs w:val="32"/>
+        </w:rPr>
+      </w:pPr>
+    </w:p>
+    <w:p>
+      <w:pPr>
+        <w:rPr>
+          <w:rFonts w:ascii="Times New Roman" w:hAnsi="Times New Roman" w:cs="Times New Roman"/>
+          <w:color w:val="FF0000"/>
+          <w:sz w:val="32"/>
+          <w:szCs w:val="32"/>
+        </w:rPr>
+      </w:pPr>
+    </w:p>
+    <w:p>
+      <w:pPr>
+        <w:rPr>
+          <w:rFonts w:ascii="Times New Roman" w:hAnsi="Times New Roman" w:cs="Times New Roman"/>
+          <w:color w:val="FF0000"/>
+          <w:sz w:val="32"/>
+          <w:szCs w:val="32"/>
+        </w:rPr>
+      </w:pPr>
+    </w:p>
+    <w:p>
+      <w:pPr>
+        <w:rPr>
+          <w:rFonts w:ascii="Times New Roman" w:hAnsi="Times New Roman" w:cs="Times New Roman"/>
+          <w:color w:val="FF0000"/>
+          <w:sz w:val="32"/>
+          <w:szCs w:val="32"/>
+        </w:rPr>
+      </w:pPr>
+    </w:p>
+    <w:p>
+      <w:pPr>
+        <w:rPr>
+          <w:rFonts w:ascii="Times New Roman" w:hAnsi="Times New Roman" w:cs="Times New Roman"/>
+          <w:color w:val="FF0000"/>
+          <w:sz w:val="32"/>
+          <w:szCs w:val="32"/>
+        </w:rPr>
+      </w:pPr>
+    </w:p>
+    <w:p>
+      <w:pPr>
+        <w:rPr>
+          <w:rFonts w:ascii="Times New Roman" w:hAnsi="Times New Roman" w:cs="Times New Roman"/>
+          <w:color w:val="FF0000"/>
+          <w:sz w:val="32"/>
+          <w:szCs w:val="32"/>
+        </w:rPr>
+      </w:pPr>
+    </w:p>
+    <w:p>
+      <w:pPr>
+        <w:rPr>
+          <w:rFonts w:ascii="Times New Roman" w:hAnsi="Times New Roman" w:cs="Times New Roman"/>
+          <w:color w:val="FF0000"/>
+          <w:sz w:val="32"/>
+          <w:szCs w:val="32"/>
+        </w:rPr>
+      </w:pPr>
+    </w:p>
+    <w:p>
+      <w:pPr>
+        <w:rPr>
+          <w:rFonts w:ascii="Times New Roman" w:hAnsi="Times New Roman" w:cs="Times New Roman"/>
+          <w:color w:val="FF0000"/>
+          <w:sz w:val="32"/>
+          <w:szCs w:val="32"/>
+        </w:rPr>
+      </w:pPr>
+    </w:p>
+    <w:p>
+      <w:pPr>
+        <w:rPr>
+          <w:rFonts w:ascii="Times New Roman" w:hAnsi="Times New Roman" w:cs="Times New Roman"/>
+          <w:color w:val="FF0000"/>
+          <w:sz w:val="32"/>
+          <w:szCs w:val="32"/>
+        </w:rPr>
+      </w:pPr>
+    </w:p>
+    <w:p>
+      <w:pPr>
+        <w:rPr>
+          <w:rFonts w:ascii="Times New Roman" w:hAnsi="Times New Roman" w:cs="Times New Roman"/>
+          <w:color w:val="FF0000"/>
+          <w:sz w:val="32"/>
+          <w:szCs w:val="32"/>
+        </w:rPr>
+      </w:pPr>
+    </w:p>
+    <w:p>
+      <w:pPr>
+        <w:rPr>
+          <w:rFonts w:ascii="Times New Roman" w:hAnsi="Times New Roman" w:cs="Times New Roman"/>
+          <w:color w:val="FF0000"/>
+          <w:sz w:val="32"/>
+          <w:szCs w:val="32"/>
+        </w:rPr>
+      </w:pPr>
+    </w:p>
+    <w:p>
+      <w:pPr>
+        <w:rPr>
+          <w:rFonts w:ascii="Times New Roman" w:hAnsi="Times New Roman" w:cs="Times New Roman"/>
+          <w:color w:val="FF0000"/>
+          <w:sz w:val="32"/>
+          <w:szCs w:val="32"/>
+        </w:rPr>
+      </w:pPr>
+      <w:r>
+        <w:rPr>
+          <w:rFonts w:ascii="Times New Roman" w:hAnsi="Times New Roman" w:cs="Times New Roman"/>
+          <w:color w:val="FF0000"/>
+          <w:sz w:val="32"/>
+          <w:szCs w:val="32"/>
+        </w:rPr>
+        <w:lastRenderedPageBreak/>
         <w:t xml:space="preserve">Conclusion: </w:t>
       </w:r>
     </w:p>
@@ -2440,7 +2848,15 @@
           <w:sz w:val="24"/>
           <w:szCs w:val="24"/>
         </w:rPr>
-        <w:t>overall</w:t>
+        <w:t>O</w:t>
+      </w:r>
+      <w:r>
+        <w:rPr>
+          <w:rFonts w:ascii="Times New Roman" w:hAnsi="Times New Roman" w:cs="Times New Roman"/>
+          <w:sz w:val="24"/>
+          <w:szCs w:val="24"/>
+        </w:rPr>
+        <w:t>verall</w:t>
       </w:r>
       <w:r>
         <w:rPr>
@@ -2456,8 +2872,18 @@
           <w:sz w:val="24"/>
           <w:szCs w:val="24"/>
         </w:rPr>
-        <w:t>the aims and objectives were achieved .</w:t>
-      </w:r>
+        <w:t xml:space="preserve">the aims and objectives were </w:t>
+      </w:r>
+      <w:proofErr w:type="gramStart"/>
+      <w:r>
+        <w:rPr>
+          <w:rFonts w:ascii="Times New Roman" w:hAnsi="Times New Roman" w:cs="Times New Roman"/>
+          <w:sz w:val="24"/>
+          <w:szCs w:val="24"/>
+        </w:rPr>
+        <w:t>achieved .</w:t>
+      </w:r>
+      <w:proofErr w:type="gramEnd"/>
       <w:r>
         <w:rPr>
           <w:rFonts w:ascii="Times New Roman" w:hAnsi="Times New Roman" w:cs="Times New Roman"/>
@@ -2479,6 +2905,641 @@
       <w:pPr>
         <w:rPr>
           <w:rFonts w:ascii="Times New Roman" w:hAnsi="Times New Roman" w:cs="Times New Roman"/>
+          <w:sz w:val="24"/>
+          <w:szCs w:val="24"/>
+        </w:rPr>
+      </w:pPr>
+    </w:p>
+    <w:p>
+      <w:pPr>
+        <w:rPr>
+          <w:rFonts w:ascii="Times New Roman" w:hAnsi="Times New Roman" w:cs="Times New Roman"/>
+          <w:sz w:val="24"/>
+          <w:szCs w:val="24"/>
+        </w:rPr>
+      </w:pPr>
+    </w:p>
+    <w:p>
+      <w:pPr>
+        <w:rPr>
+          <w:rFonts w:ascii="Times New Roman" w:hAnsi="Times New Roman" w:cs="Times New Roman"/>
+          <w:sz w:val="24"/>
+          <w:szCs w:val="24"/>
+        </w:rPr>
+      </w:pPr>
+    </w:p>
+    <w:p>
+      <w:pPr>
+        <w:rPr>
+          <w:rFonts w:ascii="Times New Roman" w:hAnsi="Times New Roman" w:cs="Times New Roman"/>
+          <w:sz w:val="24"/>
+          <w:szCs w:val="24"/>
+        </w:rPr>
+      </w:pPr>
+    </w:p>
+    <w:p>
+      <w:pPr>
+        <w:rPr>
+          <w:rFonts w:ascii="Times New Roman" w:hAnsi="Times New Roman" w:cs="Times New Roman"/>
+          <w:sz w:val="24"/>
+          <w:szCs w:val="24"/>
+        </w:rPr>
+      </w:pPr>
+    </w:p>
+    <w:p>
+      <w:pPr>
+        <w:rPr>
+          <w:rFonts w:ascii="Times New Roman" w:hAnsi="Times New Roman" w:cs="Times New Roman"/>
+          <w:sz w:val="24"/>
+          <w:szCs w:val="24"/>
+        </w:rPr>
+      </w:pPr>
+    </w:p>
+    <w:p>
+      <w:pPr>
+        <w:rPr>
+          <w:rFonts w:ascii="Times New Roman" w:hAnsi="Times New Roman" w:cs="Times New Roman"/>
+          <w:sz w:val="24"/>
+          <w:szCs w:val="24"/>
+        </w:rPr>
+      </w:pPr>
+    </w:p>
+    <w:p>
+      <w:pPr>
+        <w:rPr>
+          <w:rFonts w:ascii="Times New Roman" w:hAnsi="Times New Roman" w:cs="Times New Roman"/>
+          <w:sz w:val="24"/>
+          <w:szCs w:val="24"/>
+        </w:rPr>
+      </w:pPr>
+    </w:p>
+    <w:p>
+      <w:pPr>
+        <w:rPr>
+          <w:rFonts w:ascii="Times New Roman" w:hAnsi="Times New Roman" w:cs="Times New Roman"/>
+          <w:sz w:val="24"/>
+          <w:szCs w:val="24"/>
+        </w:rPr>
+      </w:pPr>
+    </w:p>
+    <w:p>
+      <w:pPr>
+        <w:rPr>
+          <w:rFonts w:ascii="Times New Roman" w:hAnsi="Times New Roman" w:cs="Times New Roman"/>
+          <w:sz w:val="24"/>
+          <w:szCs w:val="24"/>
+        </w:rPr>
+      </w:pPr>
+    </w:p>
+    <w:p>
+      <w:pPr>
+        <w:rPr>
+          <w:rFonts w:ascii="Times New Roman" w:hAnsi="Times New Roman" w:cs="Times New Roman"/>
+          <w:sz w:val="24"/>
+          <w:szCs w:val="24"/>
+        </w:rPr>
+      </w:pPr>
+    </w:p>
+    <w:p>
+      <w:pPr>
+        <w:rPr>
+          <w:rFonts w:ascii="Times New Roman" w:hAnsi="Times New Roman" w:cs="Times New Roman"/>
+          <w:sz w:val="24"/>
+          <w:szCs w:val="24"/>
+        </w:rPr>
+      </w:pPr>
+    </w:p>
+    <w:p>
+      <w:pPr>
+        <w:rPr>
+          <w:rFonts w:ascii="Times New Roman" w:hAnsi="Times New Roman" w:cs="Times New Roman"/>
+          <w:sz w:val="24"/>
+          <w:szCs w:val="24"/>
+        </w:rPr>
+      </w:pPr>
+    </w:p>
+    <w:p>
+      <w:pPr>
+        <w:rPr>
+          <w:rFonts w:ascii="Times New Roman" w:hAnsi="Times New Roman" w:cs="Times New Roman"/>
+          <w:sz w:val="24"/>
+          <w:szCs w:val="24"/>
+        </w:rPr>
+      </w:pPr>
+    </w:p>
+    <w:p>
+      <w:pPr>
+        <w:rPr>
+          <w:rFonts w:ascii="Times New Roman" w:hAnsi="Times New Roman" w:cs="Times New Roman"/>
+          <w:sz w:val="24"/>
+          <w:szCs w:val="24"/>
+        </w:rPr>
+      </w:pPr>
+    </w:p>
+    <w:p>
+      <w:pPr>
+        <w:rPr>
+          <w:rFonts w:ascii="Times New Roman" w:hAnsi="Times New Roman" w:cs="Times New Roman"/>
+          <w:sz w:val="24"/>
+          <w:szCs w:val="24"/>
+        </w:rPr>
+      </w:pPr>
+    </w:p>
+    <w:p>
+      <w:pPr>
+        <w:rPr>
+          <w:rFonts w:ascii="Times New Roman" w:hAnsi="Times New Roman" w:cs="Times New Roman"/>
+          <w:sz w:val="24"/>
+          <w:szCs w:val="24"/>
+        </w:rPr>
+      </w:pPr>
+    </w:p>
+    <w:p>
+      <w:pPr>
+        <w:rPr>
+          <w:rFonts w:ascii="Times New Roman" w:hAnsi="Times New Roman" w:cs="Times New Roman"/>
+          <w:sz w:val="24"/>
+          <w:szCs w:val="24"/>
+        </w:rPr>
+      </w:pPr>
+    </w:p>
+    <w:p>
+      <w:pPr>
+        <w:rPr>
+          <w:rFonts w:ascii="Times New Roman" w:hAnsi="Times New Roman" w:cs="Times New Roman"/>
+          <w:sz w:val="24"/>
+          <w:szCs w:val="24"/>
+        </w:rPr>
+      </w:pPr>
+    </w:p>
+    <w:p>
+      <w:pPr>
+        <w:rPr>
+          <w:rFonts w:ascii="Times New Roman" w:hAnsi="Times New Roman" w:cs="Times New Roman"/>
+          <w:sz w:val="24"/>
+          <w:szCs w:val="24"/>
+        </w:rPr>
+      </w:pPr>
+    </w:p>
+    <w:p>
+      <w:pPr>
+        <w:rPr>
+          <w:rFonts w:ascii="Times New Roman" w:hAnsi="Times New Roman" w:cs="Times New Roman"/>
+          <w:sz w:val="24"/>
+          <w:szCs w:val="24"/>
+        </w:rPr>
+      </w:pPr>
+    </w:p>
+    <w:p>
+      <w:pPr>
+        <w:rPr>
+          <w:rFonts w:ascii="Times New Roman" w:hAnsi="Times New Roman" w:cs="Times New Roman"/>
+          <w:sz w:val="24"/>
+          <w:szCs w:val="24"/>
+        </w:rPr>
+      </w:pPr>
+    </w:p>
+    <w:p>
+      <w:pPr>
+        <w:rPr>
+          <w:rFonts w:ascii="Times New Roman" w:hAnsi="Times New Roman" w:cs="Times New Roman"/>
+          <w:sz w:val="24"/>
+          <w:szCs w:val="24"/>
+        </w:rPr>
+      </w:pPr>
+    </w:p>
+    <w:p>
+      <w:pPr>
+        <w:rPr>
+          <w:rFonts w:ascii="Times New Roman" w:hAnsi="Times New Roman" w:cs="Times New Roman"/>
+          <w:sz w:val="24"/>
+          <w:szCs w:val="24"/>
+        </w:rPr>
+      </w:pPr>
+    </w:p>
+    <w:p>
+      <w:pPr>
+        <w:rPr>
+          <w:rFonts w:ascii="Times New Roman" w:hAnsi="Times New Roman" w:cs="Times New Roman"/>
+          <w:sz w:val="24"/>
+          <w:szCs w:val="24"/>
+        </w:rPr>
+      </w:pPr>
+    </w:p>
+    <w:p>
+      <w:pPr>
+        <w:rPr>
+          <w:rFonts w:ascii="Times New Roman" w:hAnsi="Times New Roman" w:cs="Times New Roman"/>
+          <w:color w:val="FF0000"/>
+          <w:sz w:val="32"/>
+          <w:szCs w:val="32"/>
+        </w:rPr>
+      </w:pPr>
+      <w:r>
+        <w:rPr>
+          <w:rFonts w:ascii="Times New Roman" w:hAnsi="Times New Roman" w:cs="Times New Roman"/>
+          <w:color w:val="FF0000"/>
+          <w:sz w:val="32"/>
+          <w:szCs w:val="32"/>
+        </w:rPr>
+        <w:lastRenderedPageBreak/>
+        <w:t>References</w:t>
+      </w:r>
+    </w:p>
+    <w:p>
+      <w:pPr>
+        <w:spacing w:after="0" w:line="240" w:lineRule="auto"/>
+        <w:rPr>
+          <w:rFonts w:ascii="Times New Roman" w:eastAsia="Times New Roman" w:hAnsi="Times New Roman" w:cs="Times New Roman"/>
+          <w:color w:val="000000" w:themeColor="text1"/>
+          <w:sz w:val="24"/>
+          <w:szCs w:val="24"/>
+          <w:lang w:eastAsia="ru-RU"/>
+        </w:rPr>
+      </w:pPr>
+      <w:r>
+        <w:rPr>
+          <w:rFonts w:ascii="Times New Roman" w:eastAsia="Times New Roman" w:hAnsi="Times New Roman" w:cs="Times New Roman"/>
+          <w:color w:val="000000" w:themeColor="text1"/>
+          <w:sz w:val="24"/>
+          <w:szCs w:val="24"/>
+          <w:shd w:val="clear" w:color="auto" w:fill="F0F2F4"/>
+          <w:lang w:eastAsia="ru-RU"/>
+        </w:rPr>
+        <w:t xml:space="preserve">Sommerville, I., 2016. </w:t>
+      </w:r>
+      <w:r>
+        <w:rPr>
+          <w:rFonts w:ascii="Times New Roman" w:eastAsia="Times New Roman" w:hAnsi="Times New Roman" w:cs="Times New Roman"/>
+          <w:i/>
+          <w:iCs/>
+          <w:color w:val="000000" w:themeColor="text1"/>
+          <w:sz w:val="24"/>
+          <w:szCs w:val="24"/>
+          <w:lang w:eastAsia="ru-RU"/>
+        </w:rPr>
+        <w:t>Software Engineering</w:t>
+      </w:r>
+      <w:r>
+        <w:rPr>
+          <w:rFonts w:ascii="Times New Roman" w:eastAsia="Times New Roman" w:hAnsi="Times New Roman" w:cs="Times New Roman"/>
+          <w:color w:val="000000" w:themeColor="text1"/>
+          <w:sz w:val="24"/>
+          <w:szCs w:val="24"/>
+          <w:lang w:eastAsia="ru-RU"/>
+        </w:rPr>
+        <w:t>. 10th ed. Old Tappan: Pearson Education UK.</w:t>
+      </w:r>
+      <w:r>
+        <w:rPr>
+          <w:rFonts w:ascii="Times New Roman" w:eastAsia="Times New Roman" w:hAnsi="Times New Roman" w:cs="Times New Roman"/>
+          <w:color w:val="000000" w:themeColor="text1"/>
+          <w:sz w:val="24"/>
+          <w:szCs w:val="24"/>
+          <w:lang w:eastAsia="ru-RU"/>
+        </w:rPr>
+        <w:t xml:space="preserve"> </w:t>
+      </w:r>
+      <w:r>
+        <w:rPr>
+          <w:rFonts w:ascii="Times New Roman" w:eastAsia="Times New Roman" w:hAnsi="Times New Roman" w:cs="Times New Roman"/>
+          <w:color w:val="000000" w:themeColor="text1"/>
+          <w:sz w:val="24"/>
+          <w:szCs w:val="24"/>
+          <w:lang w:eastAsia="ru-RU"/>
+        </w:rPr>
+        <w:t>[Accessed 25 February 2021].</w:t>
+      </w:r>
+    </w:p>
+    <w:p>
+      <w:pPr>
+        <w:spacing w:after="0" w:line="240" w:lineRule="auto"/>
+        <w:rPr>
+          <w:rFonts w:ascii="Times New Roman" w:eastAsia="Times New Roman" w:hAnsi="Times New Roman" w:cs="Times New Roman"/>
+          <w:color w:val="000000" w:themeColor="text1"/>
+          <w:sz w:val="24"/>
+          <w:szCs w:val="24"/>
+          <w:lang w:eastAsia="ru-RU"/>
+        </w:rPr>
+      </w:pPr>
+    </w:p>
+    <w:p>
+      <w:pPr>
+        <w:spacing w:after="0" w:line="240" w:lineRule="auto"/>
+        <w:rPr>
+          <w:rFonts w:ascii="Times New Roman" w:eastAsia="Times New Roman" w:hAnsi="Times New Roman" w:cs="Times New Roman"/>
+          <w:color w:val="000000" w:themeColor="text1"/>
+          <w:sz w:val="24"/>
+          <w:szCs w:val="24"/>
+          <w:lang w:eastAsia="ru-RU"/>
+        </w:rPr>
+      </w:pPr>
+      <w:r>
+        <w:rPr>
+          <w:rFonts w:ascii="Times New Roman" w:eastAsia="Times New Roman" w:hAnsi="Times New Roman" w:cs="Times New Roman"/>
+          <w:color w:val="000000" w:themeColor="text1"/>
+          <w:sz w:val="24"/>
+          <w:szCs w:val="24"/>
+          <w:lang w:eastAsia="ru-RU"/>
+        </w:rPr>
+        <w:t>McCormick, M., 2012. Waterfall vs Agile Methodology. [</w:t>
+      </w:r>
+      <w:proofErr w:type="spellStart"/>
+      <w:r>
+        <w:rPr>
+          <w:rFonts w:ascii="Times New Roman" w:eastAsia="Times New Roman" w:hAnsi="Times New Roman" w:cs="Times New Roman"/>
+          <w:color w:val="000000" w:themeColor="text1"/>
+          <w:sz w:val="24"/>
+          <w:szCs w:val="24"/>
+          <w:lang w:eastAsia="ru-RU"/>
+        </w:rPr>
+        <w:t>ebook</w:t>
+      </w:r>
+      <w:proofErr w:type="spellEnd"/>
+      <w:r>
+        <w:rPr>
+          <w:rFonts w:ascii="Times New Roman" w:eastAsia="Times New Roman" w:hAnsi="Times New Roman" w:cs="Times New Roman"/>
+          <w:color w:val="000000" w:themeColor="text1"/>
+          <w:sz w:val="24"/>
+          <w:szCs w:val="24"/>
+          <w:lang w:eastAsia="ru-RU"/>
+        </w:rPr>
+        <w:t>] Available at: &lt;http://www.mccormickpcs.com/images/Waterfall_vs_Agile_Methodology.pdf&gt; [Accessed 25 February 2021].</w:t>
+      </w:r>
+    </w:p>
+    <w:p>
+      <w:pPr>
+        <w:spacing w:after="0" w:line="240" w:lineRule="auto"/>
+        <w:rPr>
+          <w:rFonts w:ascii="Times New Roman" w:eastAsia="Times New Roman" w:hAnsi="Times New Roman" w:cs="Times New Roman"/>
+          <w:color w:val="000000" w:themeColor="text1"/>
+          <w:sz w:val="24"/>
+          <w:szCs w:val="24"/>
+          <w:lang w:eastAsia="ru-RU"/>
+        </w:rPr>
+      </w:pPr>
+    </w:p>
+    <w:p>
+      <w:pPr>
+        <w:spacing w:after="0" w:line="240" w:lineRule="auto"/>
+        <w:rPr>
+          <w:rFonts w:ascii="Times New Roman" w:eastAsia="Times New Roman" w:hAnsi="Times New Roman" w:cs="Times New Roman"/>
+          <w:color w:val="000000" w:themeColor="text1"/>
+          <w:sz w:val="24"/>
+          <w:szCs w:val="24"/>
+          <w:lang w:eastAsia="ru-RU"/>
+        </w:rPr>
+      </w:pPr>
+      <w:hyperlink r:id="rId4" w:tgtFrame="_blank" w:tooltip="https://www.umsl.edu/~sauterv/analysis/f2015/requirement%20gathering%20methods.html.htm" w:history="1">
+        <w:r>
+          <w:rPr>
+            <w:rFonts w:ascii="Times New Roman" w:eastAsia="Times New Roman" w:hAnsi="Times New Roman" w:cs="Times New Roman"/>
+            <w:color w:val="000000" w:themeColor="text1"/>
+            <w:sz w:val="24"/>
+            <w:szCs w:val="24"/>
+            <w:u w:val="single"/>
+            <w:lang w:eastAsia="ru-RU"/>
+          </w:rPr>
+          <w:t>https://www.umsl.edu/~sauterv/analysis/F2015/Requirement%20Gathering%20Methods.html.htm</w:t>
+        </w:r>
+      </w:hyperlink>
+      <w:r>
+        <w:rPr>
+          <w:rFonts w:ascii="Times New Roman" w:eastAsia="Times New Roman" w:hAnsi="Times New Roman" w:cs="Times New Roman"/>
+          <w:color w:val="000000" w:themeColor="text1"/>
+          <w:sz w:val="24"/>
+          <w:szCs w:val="24"/>
+          <w:lang w:eastAsia="ru-RU"/>
+        </w:rPr>
+        <w:t>[Accessed 2</w:t>
+      </w:r>
+      <w:r>
+        <w:rPr>
+          <w:rFonts w:ascii="Times New Roman" w:eastAsia="Times New Roman" w:hAnsi="Times New Roman" w:cs="Times New Roman"/>
+          <w:color w:val="000000" w:themeColor="text1"/>
+          <w:sz w:val="24"/>
+          <w:szCs w:val="24"/>
+          <w:lang w:eastAsia="ru-RU"/>
+        </w:rPr>
+        <w:t>3</w:t>
+      </w:r>
+      <w:r>
+        <w:rPr>
+          <w:rFonts w:ascii="Times New Roman" w:eastAsia="Times New Roman" w:hAnsi="Times New Roman" w:cs="Times New Roman"/>
+          <w:color w:val="000000" w:themeColor="text1"/>
+          <w:sz w:val="24"/>
+          <w:szCs w:val="24"/>
+          <w:lang w:eastAsia="ru-RU"/>
+        </w:rPr>
+        <w:t xml:space="preserve"> February 2021].</w:t>
+      </w:r>
+    </w:p>
+    <w:p>
+      <w:pPr>
+        <w:spacing w:after="0" w:line="240" w:lineRule="auto"/>
+        <w:rPr>
+          <w:rFonts w:ascii="Times New Roman" w:eastAsia="Times New Roman" w:hAnsi="Times New Roman" w:cs="Times New Roman"/>
+          <w:color w:val="000000" w:themeColor="text1"/>
+          <w:sz w:val="24"/>
+          <w:szCs w:val="24"/>
+          <w:lang w:eastAsia="ru-RU"/>
+        </w:rPr>
+      </w:pPr>
+    </w:p>
+    <w:p>
+      <w:pPr>
+        <w:spacing w:after="0" w:line="240" w:lineRule="auto"/>
+        <w:rPr>
+          <w:rFonts w:ascii="Times New Roman" w:eastAsia="Times New Roman" w:hAnsi="Times New Roman" w:cs="Times New Roman"/>
+          <w:color w:val="000000" w:themeColor="text1"/>
+          <w:sz w:val="24"/>
+          <w:szCs w:val="24"/>
+          <w:lang w:eastAsia="ru-RU"/>
+        </w:rPr>
+      </w:pPr>
+      <w:hyperlink r:id="rId5" w:tgtFrame="_blank" w:tooltip="https://howandwhat.net/advantages-disadvantages-questionnaires/" w:history="1">
+        <w:r>
+          <w:rPr>
+            <w:rFonts w:ascii="Times New Roman" w:eastAsia="Times New Roman" w:hAnsi="Times New Roman" w:cs="Times New Roman"/>
+            <w:color w:val="000000" w:themeColor="text1"/>
+            <w:sz w:val="24"/>
+            <w:szCs w:val="24"/>
+            <w:u w:val="single"/>
+            <w:lang w:eastAsia="ru-RU"/>
+          </w:rPr>
+          <w:t>https://howandwhat.net/advantages-disadvantages-questionnaires/</w:t>
+        </w:r>
+      </w:hyperlink>
+      <w:r>
+        <w:rPr>
+          <w:rFonts w:ascii="Times New Roman" w:eastAsia="Times New Roman" w:hAnsi="Times New Roman" w:cs="Times New Roman"/>
+          <w:color w:val="000000" w:themeColor="text1"/>
+          <w:sz w:val="24"/>
+          <w:szCs w:val="24"/>
+          <w:lang w:eastAsia="ru-RU"/>
+        </w:rPr>
+        <w:t>[Accessed 25 February 2021].</w:t>
+      </w:r>
+    </w:p>
+    <w:p>
+      <w:pPr>
+        <w:spacing w:after="0" w:line="240" w:lineRule="auto"/>
+        <w:rPr>
+          <w:rFonts w:ascii="Times New Roman" w:eastAsia="Times New Roman" w:hAnsi="Times New Roman" w:cs="Times New Roman"/>
+          <w:color w:val="000000" w:themeColor="text1"/>
+          <w:sz w:val="24"/>
+          <w:szCs w:val="24"/>
+          <w:lang w:eastAsia="ru-RU"/>
+        </w:rPr>
+      </w:pPr>
+    </w:p>
+    <w:p>
+      <w:pPr>
+        <w:spacing w:after="0" w:line="240" w:lineRule="auto"/>
+        <w:rPr>
+          <w:rFonts w:ascii="Times New Roman" w:eastAsia="Times New Roman" w:hAnsi="Times New Roman" w:cs="Times New Roman"/>
+          <w:color w:val="000000" w:themeColor="text1"/>
+          <w:sz w:val="24"/>
+          <w:szCs w:val="24"/>
+          <w:lang w:eastAsia="ru-RU"/>
+        </w:rPr>
+      </w:pPr>
+      <w:r>
+        <w:rPr>
+          <w:rFonts w:ascii="Times New Roman" w:eastAsia="Times New Roman" w:hAnsi="Times New Roman" w:cs="Times New Roman"/>
+          <w:color w:val="000000" w:themeColor="text1"/>
+          <w:sz w:val="24"/>
+          <w:szCs w:val="24"/>
+          <w:lang w:eastAsia="ru-RU"/>
+        </w:rPr>
+        <w:t xml:space="preserve">BPP Learning Media (2009) Marketing, London: BPP Learning </w:t>
+      </w:r>
+      <w:proofErr w:type="gramStart"/>
+      <w:r>
+        <w:rPr>
+          <w:rFonts w:ascii="Times New Roman" w:eastAsia="Times New Roman" w:hAnsi="Times New Roman" w:cs="Times New Roman"/>
+          <w:color w:val="000000" w:themeColor="text1"/>
+          <w:sz w:val="24"/>
+          <w:szCs w:val="24"/>
+          <w:lang w:eastAsia="ru-RU"/>
+        </w:rPr>
+        <w:t>Media[</w:t>
+      </w:r>
+      <w:proofErr w:type="gramEnd"/>
+      <w:r>
+        <w:rPr>
+          <w:rFonts w:ascii="Times New Roman" w:eastAsia="Times New Roman" w:hAnsi="Times New Roman" w:cs="Times New Roman"/>
+          <w:color w:val="000000" w:themeColor="text1"/>
+          <w:sz w:val="24"/>
+          <w:szCs w:val="24"/>
+          <w:lang w:eastAsia="ru-RU"/>
+        </w:rPr>
+        <w:t>Accessed 2</w:t>
+      </w:r>
+      <w:r>
+        <w:rPr>
+          <w:rFonts w:ascii="Times New Roman" w:eastAsia="Times New Roman" w:hAnsi="Times New Roman" w:cs="Times New Roman"/>
+          <w:color w:val="000000" w:themeColor="text1"/>
+          <w:sz w:val="24"/>
+          <w:szCs w:val="24"/>
+          <w:lang w:eastAsia="ru-RU"/>
+        </w:rPr>
+        <w:t>2</w:t>
+      </w:r>
+      <w:r>
+        <w:rPr>
+          <w:rFonts w:ascii="Times New Roman" w:eastAsia="Times New Roman" w:hAnsi="Times New Roman" w:cs="Times New Roman"/>
+          <w:color w:val="000000" w:themeColor="text1"/>
+          <w:sz w:val="24"/>
+          <w:szCs w:val="24"/>
+          <w:lang w:eastAsia="ru-RU"/>
+        </w:rPr>
+        <w:t xml:space="preserve"> February 2021].</w:t>
+      </w:r>
+    </w:p>
+    <w:p>
+      <w:pPr>
+        <w:spacing w:after="0" w:line="240" w:lineRule="auto"/>
+        <w:rPr>
+          <w:rFonts w:ascii="Times New Roman" w:eastAsia="Times New Roman" w:hAnsi="Times New Roman" w:cs="Times New Roman"/>
+          <w:color w:val="000000" w:themeColor="text1"/>
+          <w:sz w:val="24"/>
+          <w:szCs w:val="24"/>
+          <w:lang w:eastAsia="ru-RU"/>
+        </w:rPr>
+      </w:pPr>
+    </w:p>
+    <w:p>
+      <w:pPr>
+        <w:spacing w:after="0" w:line="240" w:lineRule="auto"/>
+        <w:rPr>
+          <w:rFonts w:ascii="Times New Roman" w:eastAsia="Times New Roman" w:hAnsi="Times New Roman" w:cs="Times New Roman"/>
+          <w:sz w:val="24"/>
+          <w:szCs w:val="24"/>
+          <w:lang w:eastAsia="ru-RU"/>
+        </w:rPr>
+      </w:pPr>
+      <w:r>
+        <w:rPr>
+          <w:rFonts w:ascii="Times New Roman" w:eastAsia="Times New Roman" w:hAnsi="Times New Roman" w:cs="Times New Roman"/>
+          <w:sz w:val="24"/>
+          <w:szCs w:val="24"/>
+          <w:lang w:eastAsia="ru-RU"/>
+        </w:rPr>
+        <w:t>Flint, M., 2016. 10 common problems project teams face. [Blog] Available at: &lt;https://www.apm.org.uk/blog/10-common-problems-project-teams-face/&gt; [Accessed 25 February 2021].</w:t>
+      </w:r>
+    </w:p>
+    <w:p>
+      <w:pPr>
+        <w:spacing w:after="0" w:line="240" w:lineRule="auto"/>
+        <w:rPr>
+          <w:rFonts w:ascii="Times New Roman" w:eastAsia="Times New Roman" w:hAnsi="Times New Roman" w:cs="Times New Roman"/>
+          <w:color w:val="000000" w:themeColor="text1"/>
+          <w:sz w:val="24"/>
+          <w:szCs w:val="24"/>
+          <w:lang w:eastAsia="ru-RU"/>
+        </w:rPr>
+      </w:pPr>
+    </w:p>
+    <w:p>
+      <w:pPr>
+        <w:spacing w:after="0" w:line="240" w:lineRule="auto"/>
+        <w:rPr>
+          <w:rFonts w:ascii="Times New Roman" w:eastAsia="Times New Roman" w:hAnsi="Times New Roman" w:cs="Times New Roman"/>
+          <w:sz w:val="24"/>
+          <w:szCs w:val="24"/>
+          <w:lang w:eastAsia="ru-RU"/>
+        </w:rPr>
+      </w:pPr>
+      <w:hyperlink r:id="rId6" w:tgtFrame="_blank" w:tooltip="https://go.gale.com/ps/anonymous?id=gale%7ca433119564&amp;sid=googlescholar&amp;v=2.1&amp;it=r&amp;linkaccess=abs&amp;issn=10920811&amp;p=aone&amp;sw=w" w:history="1">
+        <w:r>
+          <w:rPr>
+            <w:rFonts w:ascii="Times New Roman" w:eastAsia="Times New Roman" w:hAnsi="Times New Roman" w:cs="Times New Roman"/>
+            <w:color w:val="0000FF"/>
+            <w:sz w:val="24"/>
+            <w:szCs w:val="24"/>
+            <w:u w:val="single"/>
+            <w:lang w:eastAsia="ru-RU"/>
+          </w:rPr>
+          <w:t>https://go.gale.com/ps/anonymous?id=GALE%7CA433119564&amp;sid=googleScholar&amp;v=2.1&amp;it=r&amp;linkaccess=abs&amp;issn=10920811&amp;p=AONE&amp;sw=w</w:t>
+        </w:r>
+      </w:hyperlink>
+      <w:r>
+        <w:rPr>
+          <w:rFonts w:ascii="Times New Roman" w:eastAsia="Times New Roman" w:hAnsi="Times New Roman" w:cs="Times New Roman"/>
+          <w:color w:val="000000" w:themeColor="text1"/>
+          <w:sz w:val="24"/>
+          <w:szCs w:val="24"/>
+          <w:lang w:eastAsia="ru-RU"/>
+        </w:rPr>
+        <w:t>[Accessed 25 February 2021].</w:t>
+      </w:r>
+    </w:p>
+    <w:p>
+      <w:pPr>
+        <w:rPr>
+          <w:rFonts w:ascii="Times New Roman" w:hAnsi="Times New Roman" w:cs="Times New Roman"/>
+          <w:color w:val="FF0000"/>
           <w:sz w:val="24"/>
           <w:szCs w:val="24"/>
         </w:rPr>
@@ -3011,6 +4072,18 @@
     <w:basedOn w:val="DefaultParagraphFont"/>
     <w:rsid w:val="00D47715"/>
   </w:style>
+  <w:style w:type="character" w:styleId="Hyperlink">
+    <w:name w:val="Hyperlink"/>
+    <w:basedOn w:val="DefaultParagraphFont"/>
+    <w:uiPriority w:val="99"/>
+    <w:semiHidden/>
+    <w:unhideWhenUsed/>
+    <w:rsid w:val="00010AE1"/>
+    <w:rPr>
+      <w:color w:val="0000FF"/>
+      <w:u w:val="single"/>
+    </w:rPr>
+  </w:style>
 </w:styles>
 </file>
 
